--- a/conceptual paper/docs/concept_ms_v2b.docx
+++ b/conceptual paper/docs/concept_ms_v2b.docx
@@ -140,6 +140,7 @@
         <w:autoSpaceDN w:val="0"/>
         <w:adjustRightInd w:val="0"/>
         <w:rPr>
+          <w:ins w:id="0" w:author="Elizabeth Wolkovich" w:date="2018-11-21T19:07:00Z"/>
           <w:rFonts w:ascii="Helvetica" w:hAnsi="Helvetica" w:cs="Helvetica"/>
           <w:sz w:val="22"/>
           <w:szCs w:val="22"/>
@@ -164,6 +165,46 @@
         </w:rPr>
         <w:t>ey points:</w:t>
       </w:r>
+    </w:p>
+    <w:p>
+      <w:pPr>
+        <w:widowControl w:val="0"/>
+        <w:tabs>
+          <w:tab w:val="left" w:pos="566"/>
+          <w:tab w:val="left" w:pos="1133"/>
+          <w:tab w:val="left" w:pos="1700"/>
+          <w:tab w:val="left" w:pos="2267"/>
+          <w:tab w:val="left" w:pos="2834"/>
+          <w:tab w:val="left" w:pos="3401"/>
+          <w:tab w:val="left" w:pos="3968"/>
+          <w:tab w:val="left" w:pos="4535"/>
+          <w:tab w:val="left" w:pos="5102"/>
+          <w:tab w:val="left" w:pos="5669"/>
+          <w:tab w:val="left" w:pos="6236"/>
+          <w:tab w:val="left" w:pos="6803"/>
+        </w:tabs>
+        <w:autoSpaceDE w:val="0"/>
+        <w:autoSpaceDN w:val="0"/>
+        <w:adjustRightInd w:val="0"/>
+        <w:rPr>
+          <w:rFonts w:ascii="Helvetica" w:hAnsi="Helvetica" w:cs="Helvetica"/>
+          <w:sz w:val="22"/>
+          <w:szCs w:val="22"/>
+          <w:lang w:val="en-US"/>
+        </w:rPr>
+      </w:pPr>
+      <w:commentRangeStart w:id="1"/>
+      <w:ins w:id="2" w:author="Elizabeth Wolkovich" w:date="2018-11-21T19:07:00Z">
+        <w:r>
+          <w:rPr>
+            <w:rFonts w:ascii="Helvetica" w:hAnsi="Helvetica" w:cs="Helvetica"/>
+            <w:sz w:val="22"/>
+            <w:szCs w:val="22"/>
+            <w:lang w:val="en-US"/>
+          </w:rPr>
+          <w:t xml:space="preserve">Mismatch is super important because of X, Y, Z. Most work is based around or on the Cushing Curve. </w:t>
+        </w:r>
+      </w:ins>
     </w:p>
     <w:p>
       <w:pPr>
@@ -232,25 +273,127 @@
           <w:szCs w:val="22"/>
           <w:lang w:val="en-US"/>
         </w:rPr>
-        <w:t xml:space="preserve"> However</w:t>
-      </w:r>
-      <w:r>
-        <w:rPr>
-          <w:rFonts w:ascii="Helvetica" w:hAnsi="Helvetica" w:cs="Helvetica"/>
-          <w:sz w:val="22"/>
-          <w:szCs w:val="22"/>
-          <w:lang w:val="en-US"/>
-        </w:rPr>
-        <w:t>, studies are not collecting equivalent data on the consumer and resource and multiple mechanisms are not being tested.</w:t>
-      </w:r>
-      <w:r>
-        <w:rPr>
-          <w:rFonts w:ascii="Helvetica" w:hAnsi="Helvetica" w:cs="Helvetica"/>
-          <w:sz w:val="22"/>
-          <w:szCs w:val="22"/>
-          <w:lang w:val="en-US"/>
-        </w:rPr>
-        <w:t xml:space="preserve"> Consequently, most studies do not actually provide strong tests of the Cushing hypothesis and it remains unclear how much support there is for this hypothesis in the context of climate change.</w:t>
+        <w:t xml:space="preserve"> </w:t>
+      </w:r>
+      <w:del w:id="3" w:author="Elizabeth Wolkovich" w:date="2018-11-21T19:08:00Z">
+        <w:r>
+          <w:rPr>
+            <w:rFonts w:ascii="Helvetica" w:hAnsi="Helvetica" w:cs="Helvetica"/>
+            <w:sz w:val="22"/>
+            <w:szCs w:val="22"/>
+            <w:lang w:val="en-US"/>
+          </w:rPr>
+          <w:delText>However</w:delText>
+        </w:r>
+        <w:r>
+          <w:rPr>
+            <w:rFonts w:ascii="Helvetica" w:hAnsi="Helvetica" w:cs="Helvetica"/>
+            <w:sz w:val="22"/>
+            <w:szCs w:val="22"/>
+            <w:lang w:val="en-US"/>
+          </w:rPr>
+          <w:delText>, studies are not collecting equivalent data on the consumer and resource and multiple mechanisms are not being tested.</w:delText>
+        </w:r>
+        <w:r>
+          <w:rPr>
+            <w:rFonts w:ascii="Helvetica" w:hAnsi="Helvetica" w:cs="Helvetica"/>
+            <w:sz w:val="22"/>
+            <w:szCs w:val="22"/>
+            <w:lang w:val="en-US"/>
+          </w:rPr>
+          <w:delText xml:space="preserve"> Consequently</w:delText>
+        </w:r>
+      </w:del>
+      <w:ins w:id="4" w:author="Elizabeth Wolkovich" w:date="2018-11-21T19:08:00Z">
+        <w:r>
+          <w:rPr>
+            <w:rFonts w:ascii="Helvetica" w:hAnsi="Helvetica" w:cs="Helvetica"/>
+            <w:sz w:val="22"/>
+            <w:szCs w:val="22"/>
+            <w:lang w:val="en-US"/>
+          </w:rPr>
+          <w:t>However,</w:t>
+        </w:r>
+      </w:ins>
+      <w:r>
+        <w:rPr>
+          <w:rFonts w:ascii="Helvetica" w:hAnsi="Helvetica" w:cs="Helvetica"/>
+          <w:sz w:val="22"/>
+          <w:szCs w:val="22"/>
+          <w:lang w:val="en-US"/>
+        </w:rPr>
+        <w:t>, most studies do not actually provide strong tests of the Cushing hypothesis</w:t>
+      </w:r>
+      <w:ins w:id="5" w:author="Elizabeth Wolkovich" w:date="2018-11-21T19:08:00Z">
+        <w:r>
+          <w:rPr>
+            <w:rFonts w:ascii="Helvetica" w:hAnsi="Helvetica" w:cs="Helvetica"/>
+            <w:sz w:val="22"/>
+            <w:szCs w:val="22"/>
+            <w:lang w:val="en-US"/>
+          </w:rPr>
+          <w:t xml:space="preserve">. This is because </w:t>
+        </w:r>
+        <w:r>
+          <w:rPr>
+            <w:rFonts w:ascii="Helvetica" w:hAnsi="Helvetica" w:cs="Helvetica"/>
+            <w:sz w:val="22"/>
+            <w:szCs w:val="22"/>
+            <w:lang w:val="en-US"/>
+          </w:rPr>
+          <w:t xml:space="preserve">studies are not collecting equivalent data on the consumer and resource and multiple mechanisms are not being tested. </w:t>
+        </w:r>
+      </w:ins>
+      <w:del w:id="6" w:author="Elizabeth Wolkovich" w:date="2018-11-21T19:08:00Z">
+        <w:r>
+          <w:rPr>
+            <w:rFonts w:ascii="Helvetica" w:hAnsi="Helvetica" w:cs="Helvetica"/>
+            <w:sz w:val="22"/>
+            <w:szCs w:val="22"/>
+            <w:lang w:val="en-US"/>
+          </w:rPr>
+          <w:delText xml:space="preserve"> and</w:delText>
+        </w:r>
+      </w:del>
+      <w:ins w:id="7" w:author="Elizabeth Wolkovich" w:date="2018-11-21T19:08:00Z">
+        <w:r>
+          <w:rPr>
+            <w:rFonts w:ascii="Helvetica" w:hAnsi="Helvetica" w:cs="Helvetica"/>
+            <w:sz w:val="22"/>
+            <w:szCs w:val="22"/>
+            <w:lang w:val="en-US"/>
+          </w:rPr>
+          <w:t>Thus,</w:t>
+        </w:r>
+      </w:ins>
+      <w:r>
+        <w:rPr>
+          <w:rFonts w:ascii="Helvetica" w:hAnsi="Helvetica" w:cs="Helvetica"/>
+          <w:sz w:val="22"/>
+          <w:szCs w:val="22"/>
+          <w:lang w:val="en-US"/>
+        </w:rPr>
+        <w:t xml:space="preserve"> it remains unclear how much support there is for this hypothesis in the context of climate change</w:t>
+      </w:r>
+      <w:ins w:id="8" w:author="Elizabeth Wolkovich" w:date="2018-11-21T19:08:00Z">
+        <w:r>
+          <w:rPr>
+            <w:rFonts w:ascii="Helvetica" w:hAnsi="Helvetica" w:cs="Helvetica"/>
+            <w:sz w:val="22"/>
+            <w:szCs w:val="22"/>
+            <w:lang w:val="en-US"/>
+          </w:rPr>
+          <w:t xml:space="preserve"> and we’re not moving the hypothesis forward given current approaches</w:t>
+        </w:r>
+      </w:ins>
+      <w:r>
+        <w:rPr>
+          <w:rFonts w:ascii="Helvetica" w:hAnsi="Helvetica" w:cs="Helvetica"/>
+          <w:sz w:val="22"/>
+          <w:szCs w:val="22"/>
+          <w:lang w:val="en-US"/>
+        </w:rPr>
+        <w:t>.</w:t>
       </w:r>
     </w:p>
     <w:p>
@@ -295,6 +438,17 @@
         </w:rPr>
         <w:t xml:space="preserve">  </w:t>
       </w:r>
+      <w:ins w:id="9" w:author="Elizabeth Wolkovich" w:date="2018-11-21T19:09:00Z">
+        <w:r>
+          <w:rPr>
+            <w:rFonts w:ascii="Helvetica" w:hAnsi="Helvetica" w:cs="Helvetica"/>
+            <w:sz w:val="22"/>
+            <w:szCs w:val="22"/>
+            <w:lang w:val="en-US"/>
+          </w:rPr>
+          <w:t xml:space="preserve">Further critical are baselines … </w:t>
+        </w:r>
+      </w:ins>
       <w:r>
         <w:rPr>
           <w:rFonts w:ascii="Helvetica" w:hAnsi="Helvetica" w:cs="Helvetica"/>
@@ -359,6 +513,7 @@
         <w:t>.</w:t>
       </w:r>
     </w:p>
+    <w:commentRangeEnd w:id="1"/>
     <w:p>
       <w:pPr>
         <w:widowControl w:val="0"/>
@@ -389,6 +544,12 @@
           <w:lang w:val="en-US"/>
         </w:rPr>
       </w:pPr>
+      <w:r>
+        <w:rPr>
+          <w:rStyle w:val="CommentReference"/>
+        </w:rPr>
+        <w:commentReference w:id="1"/>
+      </w:r>
     </w:p>
     <w:p>
       <w:pPr>
@@ -888,7 +1049,47 @@
           <w:szCs w:val="22"/>
           <w:lang w:val="en-US"/>
         </w:rPr>
-        <w:t xml:space="preserve">e argue that part of the difficulty in predicting the consequences of climate change-driven shifts in synchrony is </w:t>
+        <w:t xml:space="preserve">e argue that </w:t>
+      </w:r>
+      <w:del w:id="10" w:author="Elizabeth Wolkovich" w:date="2018-11-21T19:13:00Z">
+        <w:r>
+          <w:rPr>
+            <w:rFonts w:ascii="Helvetica" w:hAnsi="Helvetica" w:cs="Helvetica"/>
+            <w:sz w:val="22"/>
+            <w:szCs w:val="22"/>
+            <w:lang w:val="en-US"/>
+          </w:rPr>
+          <w:delText xml:space="preserve">part </w:delText>
+        </w:r>
+      </w:del>
+      <w:ins w:id="11" w:author="Elizabeth Wolkovich" w:date="2018-11-21T19:13:00Z">
+        <w:r>
+          <w:rPr>
+            <w:rFonts w:ascii="Helvetica" w:hAnsi="Helvetica" w:cs="Helvetica"/>
+            <w:sz w:val="22"/>
+            <w:szCs w:val="22"/>
+            <w:lang w:val="en-US"/>
+          </w:rPr>
+          <w:t>much</w:t>
+        </w:r>
+        <w:r>
+          <w:rPr>
+            <w:rFonts w:ascii="Helvetica" w:hAnsi="Helvetica" w:cs="Helvetica"/>
+            <w:sz w:val="22"/>
+            <w:szCs w:val="22"/>
+            <w:lang w:val="en-US"/>
+          </w:rPr>
+          <w:t xml:space="preserve"> </w:t>
+        </w:r>
+      </w:ins>
+      <w:r>
+        <w:rPr>
+          <w:rFonts w:ascii="Helvetica" w:hAnsi="Helvetica" w:cs="Helvetica"/>
+          <w:sz w:val="22"/>
+          <w:szCs w:val="22"/>
+          <w:lang w:val="en-US"/>
+        </w:rPr>
+        <w:t xml:space="preserve">of the difficulty in predicting the consequences of climate change-driven shifts in synchrony is </w:t>
       </w:r>
       <w:r>
         <w:rPr>
@@ -926,14 +1127,51 @@
         </w:rPr>
         <w:t xml:space="preserve"> in the trophic synchrony literature. </w:t>
       </w:r>
-      <w:r>
-        <w:rPr>
-          <w:rFonts w:ascii="Helvetica" w:hAnsi="Helvetica" w:cs="Helvetica"/>
-          <w:sz w:val="22"/>
-          <w:szCs w:val="22"/>
-          <w:lang w:val="en-US"/>
-        </w:rPr>
-        <w:t xml:space="preserve">We argue that there are methodological </w:t>
+      <w:commentRangeStart w:id="12"/>
+      <w:r>
+        <w:rPr>
+          <w:rFonts w:ascii="Helvetica" w:hAnsi="Helvetica" w:cs="Helvetica"/>
+          <w:sz w:val="22"/>
+          <w:szCs w:val="22"/>
+          <w:lang w:val="en-US"/>
+        </w:rPr>
+        <w:t>We</w:t>
+      </w:r>
+      <w:commentRangeEnd w:id="12"/>
+      <w:r>
+        <w:rPr>
+          <w:rStyle w:val="CommentReference"/>
+        </w:rPr>
+        <w:commentReference w:id="12"/>
+      </w:r>
+      <w:r>
+        <w:rPr>
+          <w:rFonts w:ascii="Helvetica" w:hAnsi="Helvetica" w:cs="Helvetica"/>
+          <w:sz w:val="22"/>
+          <w:szCs w:val="22"/>
+          <w:lang w:val="en-US"/>
+        </w:rPr>
+        <w:t xml:space="preserve"> argue that </w:t>
+      </w:r>
+      <w:del w:id="13" w:author="Elizabeth Wolkovich" w:date="2018-11-21T19:10:00Z">
+        <w:r>
+          <w:rPr>
+            <w:rFonts w:ascii="Helvetica" w:hAnsi="Helvetica" w:cs="Helvetica"/>
+            <w:sz w:val="22"/>
+            <w:szCs w:val="22"/>
+            <w:lang w:val="en-US"/>
+          </w:rPr>
+          <w:delText xml:space="preserve">there are </w:delText>
+        </w:r>
+      </w:del>
+      <w:r>
+        <w:rPr>
+          <w:rFonts w:ascii="Helvetica" w:hAnsi="Helvetica" w:cs="Helvetica"/>
+          <w:sz w:val="22"/>
+          <w:szCs w:val="22"/>
+          <w:lang w:val="en-US"/>
+        </w:rPr>
+        <w:t xml:space="preserve">methodological </w:t>
       </w:r>
       <w:r>
         <w:rPr>
@@ -953,32 +1191,54 @@
         </w:rPr>
         <w:t xml:space="preserve">and conceptual reasons </w:t>
       </w:r>
-      <w:r>
-        <w:rPr>
-          <w:rFonts w:ascii="Helvetica" w:hAnsi="Helvetica" w:cs="Helvetica"/>
-          <w:sz w:val="22"/>
-          <w:szCs w:val="22"/>
-          <w:lang w:val="en-US"/>
-        </w:rPr>
-        <w:t>t</w:t>
-      </w:r>
-      <w:r>
-        <w:rPr>
-          <w:rFonts w:ascii="Helvetica" w:hAnsi="Helvetica" w:cs="Helvetica"/>
-          <w:sz w:val="22"/>
-          <w:szCs w:val="22"/>
-          <w:lang w:val="en-US"/>
-        </w:rPr>
-        <w:t xml:space="preserve">hat </w:t>
-      </w:r>
-      <w:r>
-        <w:rPr>
-          <w:rFonts w:ascii="Helvetica" w:hAnsi="Helvetica" w:cs="Helvetica"/>
-          <w:sz w:val="22"/>
-          <w:szCs w:val="22"/>
-          <w:lang w:val="en-US"/>
-        </w:rPr>
-        <w:t xml:space="preserve">have made it difficult to test </w:t>
+      <w:del w:id="14" w:author="Elizabeth Wolkovich" w:date="2018-11-21T19:11:00Z">
+        <w:r>
+          <w:rPr>
+            <w:rFonts w:ascii="Helvetica" w:hAnsi="Helvetica" w:cs="Helvetica"/>
+            <w:sz w:val="22"/>
+            <w:szCs w:val="22"/>
+            <w:lang w:val="en-US"/>
+          </w:rPr>
+          <w:delText>t</w:delText>
+        </w:r>
+        <w:r>
+          <w:rPr>
+            <w:rFonts w:ascii="Helvetica" w:hAnsi="Helvetica" w:cs="Helvetica"/>
+            <w:sz w:val="22"/>
+            <w:szCs w:val="22"/>
+            <w:lang w:val="en-US"/>
+          </w:rPr>
+          <w:delText xml:space="preserve">hat </w:delText>
+        </w:r>
+        <w:r>
+          <w:rPr>
+            <w:rFonts w:ascii="Helvetica" w:hAnsi="Helvetica" w:cs="Helvetica"/>
+            <w:sz w:val="22"/>
+            <w:szCs w:val="22"/>
+            <w:lang w:val="en-US"/>
+          </w:rPr>
+          <w:delText>have made it</w:delText>
+        </w:r>
+      </w:del>
+      <w:ins w:id="15" w:author="Elizabeth Wolkovich" w:date="2018-11-21T19:11:00Z">
+        <w:r>
+          <w:rPr>
+            <w:rFonts w:ascii="Helvetica" w:hAnsi="Helvetica" w:cs="Helvetica"/>
+            <w:sz w:val="22"/>
+            <w:szCs w:val="22"/>
+            <w:lang w:val="en-US"/>
+          </w:rPr>
+          <w:t>make it</w:t>
+        </w:r>
+      </w:ins>
+      <w:r>
+        <w:rPr>
+          <w:rFonts w:ascii="Helvetica" w:hAnsi="Helvetica" w:cs="Helvetica"/>
+          <w:sz w:val="22"/>
+          <w:szCs w:val="22"/>
+          <w:lang w:val="en-US"/>
+        </w:rPr>
+        <w:t xml:space="preserve"> difficult to test </w:t>
       </w:r>
       <w:r>
         <w:rPr>
@@ -1188,7 +1448,7 @@
         </w:rPr>
         <w:t xml:space="preserve">We focus on the widely-cited </w:t>
       </w:r>
-      <w:commentRangeStart w:id="0"/>
+      <w:commentRangeStart w:id="16"/>
       <w:r>
         <w:rPr>
           <w:rFonts w:ascii="Helvetica" w:hAnsi="Helvetica" w:cs="Helvetica"/>
@@ -1198,13 +1458,13 @@
         </w:rPr>
         <w:t>Cushing</w:t>
       </w:r>
-      <w:commentRangeEnd w:id="0"/>
+      <w:commentRangeEnd w:id="16"/>
       <w:r>
         <w:rPr>
           <w:rStyle w:val="CommentReference"/>
           <w:rFonts w:ascii="Helvetica" w:hAnsi="Helvetica"/>
         </w:rPr>
-        <w:commentReference w:id="0"/>
+        <w:commentReference w:id="16"/>
       </w:r>
       <w:r>
         <w:rPr>
@@ -1348,7 +1608,93 @@
           <w:szCs w:val="22"/>
           <w:lang w:val="en-US"/>
         </w:rPr>
-        <w:t xml:space="preserve"> studies. </w:t>
+        <w:t xml:space="preserve"> studies</w:t>
+      </w:r>
+      <w:ins w:id="17" w:author="Elizabeth Wolkovich" w:date="2018-11-21T19:11:00Z">
+        <w:r>
+          <w:rPr>
+            <w:rFonts w:ascii="Helvetica" w:hAnsi="Helvetica" w:cs="Helvetica"/>
+            <w:sz w:val="22"/>
+            <w:szCs w:val="22"/>
+            <w:lang w:val="en-US"/>
+          </w:rPr>
+          <w:t xml:space="preserve"> (</w:t>
+        </w:r>
+      </w:ins>
+      <w:ins w:id="18" w:author="Elizabeth Wolkovich" w:date="2018-11-21T19:12:00Z">
+        <w:r>
+          <w:rPr>
+            <w:rFonts w:ascii="Helvetica" w:hAnsi="Helvetica" w:cs="Helvetica"/>
+            <w:sz w:val="22"/>
+            <w:szCs w:val="22"/>
+            <w:lang w:val="en-US"/>
+          </w:rPr>
+          <w:t>We review</w:t>
+        </w:r>
+      </w:ins>
+      <w:ins w:id="19" w:author="Elizabeth Wolkovich" w:date="2018-11-21T19:11:00Z">
+        <w:r>
+          <w:rPr>
+            <w:rFonts w:ascii="Helvetica" w:hAnsi="Helvetica" w:cs="Helvetica"/>
+            <w:sz w:val="22"/>
+            <w:szCs w:val="22"/>
+            <w:lang w:val="en-US"/>
+          </w:rPr>
+          <w:t xml:space="preserve"> how </w:t>
+        </w:r>
+      </w:ins>
+      <w:ins w:id="20" w:author="Elizabeth Wolkovich" w:date="2018-11-21T19:12:00Z">
+        <w:r>
+          <w:rPr>
+            <w:rFonts w:ascii="Helvetica" w:hAnsi="Helvetica" w:cs="Helvetica"/>
+            <w:sz w:val="22"/>
+            <w:szCs w:val="22"/>
+            <w:lang w:val="en-US"/>
+          </w:rPr>
+          <w:t>current approaches</w:t>
+        </w:r>
+      </w:ins>
+      <w:ins w:id="21" w:author="Elizabeth Wolkovich" w:date="2018-11-21T19:11:00Z">
+        <w:r>
+          <w:rPr>
+            <w:rFonts w:ascii="Helvetica" w:hAnsi="Helvetica" w:cs="Helvetica"/>
+            <w:sz w:val="22"/>
+            <w:szCs w:val="22"/>
+            <w:lang w:val="en-US"/>
+          </w:rPr>
+          <w:t xml:space="preserve"> will retard major progress in the field</w:t>
+        </w:r>
+      </w:ins>
+      <w:ins w:id="22" w:author="Elizabeth Wolkovich" w:date="2018-11-21T19:12:00Z">
+        <w:r>
+          <w:rPr>
+            <w:rFonts w:ascii="Helvetica" w:hAnsi="Helvetica" w:cs="Helvetica"/>
+            <w:sz w:val="22"/>
+            <w:szCs w:val="22"/>
+            <w:lang w:val="en-US"/>
+          </w:rPr>
+          <w:t>, but how changes could rapidly advance our understanding and forecasting</w:t>
+        </w:r>
+      </w:ins>
+      <w:ins w:id="23" w:author="Elizabeth Wolkovich" w:date="2018-11-21T19:11:00Z">
+        <w:r>
+          <w:rPr>
+            <w:rFonts w:ascii="Helvetica" w:hAnsi="Helvetica" w:cs="Helvetica"/>
+            <w:sz w:val="22"/>
+            <w:szCs w:val="22"/>
+            <w:lang w:val="en-US"/>
+          </w:rPr>
+          <w:t>)</w:t>
+        </w:r>
+      </w:ins>
+      <w:r>
+        <w:rPr>
+          <w:rFonts w:ascii="Helvetica" w:hAnsi="Helvetica" w:cs="Helvetica"/>
+          <w:sz w:val="22"/>
+          <w:szCs w:val="22"/>
+          <w:lang w:val="en-US"/>
+        </w:rPr>
+        <w:t xml:space="preserve">. </w:t>
       </w:r>
     </w:p>
     <w:p>
@@ -1515,6 +1861,7 @@
           <w:szCs w:val="22"/>
           <w:lang w:val="en-US"/>
         </w:rPr>
+        <w:lastRenderedPageBreak/>
         <w:tab/>
       </w:r>
       <w:r>
@@ -1553,23 +1900,62 @@
         </w:rPr>
         <w:t xml:space="preserve">that underlies </w:t>
       </w:r>
-      <w:r>
-        <w:rPr>
-          <w:rFonts w:ascii="Helvetica" w:hAnsi="Helvetica" w:cs="Helvetica"/>
-          <w:sz w:val="22"/>
-          <w:szCs w:val="22"/>
-          <w:lang w:val="en-US"/>
-        </w:rPr>
-        <w:t>these studies is the Cushing match-mismatch hypothesis</w:t>
-      </w:r>
-      <w:r>
-        <w:rPr>
-          <w:rFonts w:ascii="Helvetica" w:hAnsi="Helvetica" w:cs="Helvetica"/>
-          <w:sz w:val="22"/>
-          <w:szCs w:val="22"/>
-          <w:lang w:val="en-US"/>
-        </w:rPr>
-        <w:t>, which predicts a concave down curve between consumer fitness and relative timing between the consumer and its resource</w:t>
+      <w:commentRangeStart w:id="24"/>
+      <w:r>
+        <w:rPr>
+          <w:rFonts w:ascii="Helvetica" w:hAnsi="Helvetica" w:cs="Helvetica"/>
+          <w:sz w:val="22"/>
+          <w:szCs w:val="22"/>
+          <w:lang w:val="en-US"/>
+        </w:rPr>
+        <w:t xml:space="preserve">these </w:t>
+      </w:r>
+      <w:commentRangeEnd w:id="24"/>
+      <w:r>
+        <w:rPr>
+          <w:rStyle w:val="CommentReference"/>
+        </w:rPr>
+        <w:commentReference w:id="24"/>
+      </w:r>
+      <w:r>
+        <w:rPr>
+          <w:rFonts w:ascii="Helvetica" w:hAnsi="Helvetica" w:cs="Helvetica"/>
+          <w:sz w:val="22"/>
+          <w:szCs w:val="22"/>
+          <w:lang w:val="en-US"/>
+        </w:rPr>
+        <w:t>studies is the Cushing match-mismatch hypothesis</w:t>
+      </w:r>
+      <w:ins w:id="25" w:author="Elizabeth Wolkovich" w:date="2018-11-21T19:14:00Z">
+        <w:r>
+          <w:rPr>
+            <w:rFonts w:ascii="Helvetica" w:hAnsi="Helvetica" w:cs="Helvetica"/>
+            <w:sz w:val="22"/>
+            <w:szCs w:val="22"/>
+            <w:lang w:val="en-US"/>
+          </w:rPr>
+          <w:t xml:space="preserve">. This hypothesis </w:t>
+        </w:r>
+      </w:ins>
+      <w:del w:id="26" w:author="Elizabeth Wolkovich" w:date="2018-11-21T19:14:00Z">
+        <w:r>
+          <w:rPr>
+            <w:rFonts w:ascii="Helvetica" w:hAnsi="Helvetica" w:cs="Helvetica"/>
+            <w:sz w:val="22"/>
+            <w:szCs w:val="22"/>
+            <w:lang w:val="en-US"/>
+          </w:rPr>
+          <w:delText xml:space="preserve">, which </w:delText>
+        </w:r>
+      </w:del>
+      <w:r>
+        <w:rPr>
+          <w:rFonts w:ascii="Helvetica" w:hAnsi="Helvetica" w:cs="Helvetica"/>
+          <w:sz w:val="22"/>
+          <w:szCs w:val="22"/>
+          <w:lang w:val="en-US"/>
+        </w:rPr>
+        <w:t>predicts a concave down curve between consumer fitness and relative timing between the consumer and its resource</w:t>
       </w:r>
       <w:r>
         <w:rPr>
@@ -1596,26 +1982,155 @@
           <w:szCs w:val="22"/>
           <w:lang w:val="en-US"/>
         </w:rPr>
-        <w:t>). This theory</w:t>
-      </w:r>
-      <w:r>
-        <w:rPr>
-          <w:rFonts w:ascii="Helvetica" w:hAnsi="Helvetica" w:cs="Helvetica"/>
-          <w:sz w:val="22"/>
-          <w:szCs w:val="22"/>
-          <w:lang w:val="en-US"/>
-        </w:rPr>
-        <w:t xml:space="preserve"> emerged from the marine fisheries literature as a way to explain the variation in population recruitment of </w:t>
-      </w:r>
-      <w:r>
-        <w:rPr>
-          <w:rFonts w:ascii="Helvetica" w:hAnsi="Helvetica" w:cs="Helvetica"/>
-          <w:sz w:val="22"/>
-          <w:szCs w:val="22"/>
-          <w:lang w:val="en-US"/>
-        </w:rPr>
-        <w:lastRenderedPageBreak/>
-        <w:t>fish stocks but has had broader implications for the ecological literature since then, especially given recent climatic changes. Based on life-history theory, it postulates that there should be selective pressure for the consumer to ‘match’ the timing of the peak of its most energetic phase with that of the timing of its peak resource availability</w:t>
+        <w:t>)</w:t>
+      </w:r>
+      <w:ins w:id="27" w:author="Elizabeth Wolkovich" w:date="2018-11-21T19:14:00Z">
+        <w:r>
+          <w:rPr>
+            <w:rFonts w:ascii="Helvetica" w:hAnsi="Helvetica" w:cs="Helvetica"/>
+            <w:sz w:val="22"/>
+            <w:szCs w:val="22"/>
+            <w:lang w:val="en-US"/>
+          </w:rPr>
+          <w:t xml:space="preserve">. While this curve is </w:t>
+        </w:r>
+        <w:r>
+          <w:rPr>
+            <w:rFonts w:ascii="Helvetica" w:hAnsi="Helvetica" w:cs="Helvetica"/>
+            <w:sz w:val="22"/>
+            <w:szCs w:val="22"/>
+            <w:lang w:val="en-US"/>
+          </w:rPr>
+          <w:t xml:space="preserve">seen in many studies </w:t>
+        </w:r>
+      </w:ins>
+      <w:ins w:id="28" w:author="Elizabeth Wolkovich" w:date="2018-11-21T19:15:00Z">
+        <w:r>
+          <w:rPr>
+            <w:rFonts w:ascii="Helvetica" w:hAnsi="Helvetica" w:cs="Helvetica"/>
+            <w:sz w:val="22"/>
+            <w:szCs w:val="22"/>
+            <w:lang w:val="en-US"/>
+          </w:rPr>
+          <w:t xml:space="preserve">across ecosystems </w:t>
+        </w:r>
+      </w:ins>
+      <w:ins w:id="29" w:author="Elizabeth Wolkovich" w:date="2018-11-21T19:14:00Z">
+        <w:r>
+          <w:rPr>
+            <w:rFonts w:ascii="Helvetica" w:hAnsi="Helvetica" w:cs="Helvetica"/>
+            <w:sz w:val="22"/>
+            <w:szCs w:val="22"/>
+            <w:lang w:val="en-US"/>
+          </w:rPr>
+          <w:t>(CITES)</w:t>
+        </w:r>
+      </w:ins>
+      <w:ins w:id="30" w:author="Elizabeth Wolkovich" w:date="2018-11-21T19:15:00Z">
+        <w:r>
+          <w:rPr>
+            <w:rFonts w:ascii="Helvetica" w:hAnsi="Helvetica" w:cs="Helvetica"/>
+            <w:sz w:val="22"/>
+            <w:szCs w:val="22"/>
+            <w:lang w:val="en-US"/>
+          </w:rPr>
+          <w:t>, the</w:t>
+        </w:r>
+      </w:ins>
+      <w:del w:id="31" w:author="Elizabeth Wolkovich" w:date="2018-11-21T19:15:00Z">
+        <w:r>
+          <w:rPr>
+            <w:rFonts w:ascii="Helvetica" w:hAnsi="Helvetica" w:cs="Helvetica"/>
+            <w:sz w:val="22"/>
+            <w:szCs w:val="22"/>
+            <w:lang w:val="en-US"/>
+          </w:rPr>
+          <w:delText>.</w:delText>
+        </w:r>
+      </w:del>
+      <w:r>
+        <w:rPr>
+          <w:rFonts w:ascii="Helvetica" w:hAnsi="Helvetica" w:cs="Helvetica"/>
+          <w:sz w:val="22"/>
+          <w:szCs w:val="22"/>
+          <w:lang w:val="en-US"/>
+        </w:rPr>
+        <w:t xml:space="preserve"> </w:t>
+      </w:r>
+      <w:del w:id="32" w:author="Elizabeth Wolkovich" w:date="2018-11-21T19:15:00Z">
+        <w:r>
+          <w:rPr>
+            <w:rFonts w:ascii="Helvetica" w:hAnsi="Helvetica" w:cs="Helvetica"/>
+            <w:sz w:val="22"/>
+            <w:szCs w:val="22"/>
+            <w:lang w:val="en-US"/>
+          </w:rPr>
+          <w:delText xml:space="preserve">This </w:delText>
+        </w:r>
+      </w:del>
+      <w:r>
+        <w:rPr>
+          <w:rFonts w:ascii="Helvetica" w:hAnsi="Helvetica" w:cs="Helvetica"/>
+          <w:sz w:val="22"/>
+          <w:szCs w:val="22"/>
+          <w:lang w:val="en-US"/>
+        </w:rPr>
+        <w:t>theory</w:t>
+      </w:r>
+      <w:r>
+        <w:rPr>
+          <w:rFonts w:ascii="Helvetica" w:hAnsi="Helvetica" w:cs="Helvetica"/>
+          <w:sz w:val="22"/>
+          <w:szCs w:val="22"/>
+          <w:lang w:val="en-US"/>
+        </w:rPr>
+        <w:t xml:space="preserve"> </w:t>
+      </w:r>
+      <w:ins w:id="33" w:author="Elizabeth Wolkovich" w:date="2018-11-21T19:15:00Z">
+        <w:r>
+          <w:rPr>
+            <w:rFonts w:ascii="Helvetica" w:hAnsi="Helvetica" w:cs="Helvetica"/>
+            <w:sz w:val="22"/>
+            <w:szCs w:val="22"/>
+            <w:lang w:val="en-US"/>
+          </w:rPr>
+          <w:t xml:space="preserve">originally </w:t>
+        </w:r>
+      </w:ins>
+      <w:r>
+        <w:rPr>
+          <w:rFonts w:ascii="Helvetica" w:hAnsi="Helvetica" w:cs="Helvetica"/>
+          <w:sz w:val="22"/>
+          <w:szCs w:val="22"/>
+          <w:lang w:val="en-US"/>
+        </w:rPr>
+        <w:t xml:space="preserve">emerged from the marine fisheries literature as a way to explain the variation in population recruitment of fish stocks </w:t>
+      </w:r>
+      <w:commentRangeStart w:id="34"/>
+      <w:r>
+        <w:rPr>
+          <w:rFonts w:ascii="Helvetica" w:hAnsi="Helvetica" w:cs="Helvetica"/>
+          <w:sz w:val="22"/>
+          <w:szCs w:val="22"/>
+          <w:lang w:val="en-US"/>
+        </w:rPr>
+        <w:t>but has had broader implications for the ecological literature since then, especially given recent climatic changes</w:t>
+      </w:r>
+      <w:commentRangeEnd w:id="34"/>
+      <w:r>
+        <w:rPr>
+          <w:rStyle w:val="CommentReference"/>
+        </w:rPr>
+        <w:commentReference w:id="34"/>
+      </w:r>
+      <w:r>
+        <w:rPr>
+          <w:rFonts w:ascii="Helvetica" w:hAnsi="Helvetica" w:cs="Helvetica"/>
+          <w:sz w:val="22"/>
+          <w:szCs w:val="22"/>
+          <w:lang w:val="en-US"/>
+        </w:rPr>
+        <w:t>. Based on life-history theory, it postulates that there should be selective pressure for the consumer to ‘match’ the timing of the peak of its most energetic phase with that of the timing of its peak resource availability</w:t>
       </w:r>
       <w:r>
         <w:rPr>
@@ -1687,7 +2202,38 @@
           <w:szCs w:val="22"/>
           <w:lang w:val="en-US"/>
         </w:rPr>
-        <w:t xml:space="preserve">, thus producing a concave down </w:t>
+        <w:t xml:space="preserve">, thus producing </w:t>
+      </w:r>
+      <w:del w:id="35" w:author="Elizabeth Wolkovich" w:date="2018-11-21T19:26:00Z">
+        <w:r>
+          <w:rPr>
+            <w:rFonts w:ascii="Helvetica" w:hAnsi="Helvetica" w:cs="Helvetica"/>
+            <w:sz w:val="22"/>
+            <w:szCs w:val="22"/>
+            <w:lang w:val="en-US"/>
+          </w:rPr>
+          <w:delText>a concave down</w:delText>
+        </w:r>
+      </w:del>
+      <w:ins w:id="36" w:author="Elizabeth Wolkovich" w:date="2018-11-21T19:26:00Z">
+        <w:r>
+          <w:rPr>
+            <w:rFonts w:ascii="Helvetica" w:hAnsi="Helvetica" w:cs="Helvetica"/>
+            <w:sz w:val="22"/>
+            <w:szCs w:val="22"/>
+            <w:lang w:val="en-US"/>
+          </w:rPr>
+          <w:t>the now-often-shown</w:t>
+        </w:r>
+      </w:ins>
+      <w:r>
+        <w:rPr>
+          <w:rFonts w:ascii="Helvetica" w:hAnsi="Helvetica" w:cs="Helvetica"/>
+          <w:sz w:val="22"/>
+          <w:szCs w:val="22"/>
+          <w:lang w:val="en-US"/>
+        </w:rPr>
+        <w:t xml:space="preserve"> </w:t>
       </w:r>
       <w:r>
         <w:rPr>
@@ -1870,6 +2416,7 @@
         </w:rPr>
         <w:tab/>
       </w:r>
+      <w:commentRangeStart w:id="37"/>
       <w:r>
         <w:rPr>
           <w:rFonts w:ascii="Helvetica" w:hAnsi="Helvetica" w:cs="Helvetica"/>
@@ -1879,7 +2426,7 @@
         </w:rPr>
         <w:t xml:space="preserve">Two important requirements must be met in order to apply the Cushing hypothesis. </w:t>
       </w:r>
-      <w:commentRangeStart w:id="1"/>
+      <w:commentRangeStart w:id="38"/>
       <w:r>
         <w:rPr>
           <w:rFonts w:ascii="Helvetica" w:hAnsi="Helvetica" w:cs="Helvetica"/>
@@ -2024,12 +2571,12 @@
         </w:rPr>
         <w:t>.</w:t>
       </w:r>
-      <w:commentRangeEnd w:id="1"/>
+      <w:commentRangeEnd w:id="38"/>
       <w:r>
         <w:rPr>
           <w:rStyle w:val="CommentReference"/>
         </w:rPr>
-        <w:commentReference w:id="1"/>
+        <w:commentReference w:id="38"/>
       </w:r>
       <w:r>
         <w:rPr>
@@ -2201,6 +2748,13 @@
           <w:lang w:val="en-US"/>
         </w:rPr>
         <w:t>weak or non-existent.</w:t>
+      </w:r>
+      <w:commentRangeEnd w:id="37"/>
+      <w:r>
+        <w:rPr>
+          <w:rStyle w:val="CommentReference"/>
+        </w:rPr>
+        <w:commentReference w:id="37"/>
       </w:r>
     </w:p>
     <w:p>
@@ -2321,6 +2875,7 @@
         <w:autoSpaceDN w:val="0"/>
         <w:adjustRightInd w:val="0"/>
         <w:rPr>
+          <w:ins w:id="39" w:author="Elizabeth Wolkovich" w:date="2018-11-21T19:30:00Z"/>
           <w:rFonts w:ascii="Helvetica" w:hAnsi="Helvetica" w:cs="Helvetica"/>
           <w:sz w:val="22"/>
           <w:szCs w:val="22"/>
@@ -2417,7 +2972,7 @@
         </w:rPr>
         <w:t xml:space="preserve"> (</w:t>
       </w:r>
-      <w:commentRangeStart w:id="2"/>
+      <w:commentRangeStart w:id="40"/>
       <w:r>
         <w:rPr>
           <w:rFonts w:ascii="Helvetica" w:hAnsi="Helvetica" w:cs="Helvetica"/>
@@ -2436,13 +2991,13 @@
         </w:rPr>
         <w:t xml:space="preserve"> in Durant et al. 2007: Gotceitas et al. 1996; Nooker et al. 200</w:t>
       </w:r>
-      <w:commentRangeEnd w:id="2"/>
+      <w:commentRangeEnd w:id="40"/>
       <w:r>
         <w:rPr>
           <w:rStyle w:val="CommentReference"/>
           <w:rFonts w:ascii="Helvetica" w:hAnsi="Helvetica"/>
         </w:rPr>
-        <w:commentReference w:id="2"/>
+        <w:commentReference w:id="40"/>
       </w:r>
       <w:r>
         <w:rPr>
@@ -2516,7 +3071,7 @@
         </w:rPr>
         <w:t xml:space="preserve"> (</w:t>
       </w:r>
-      <w:commentRangeStart w:id="3"/>
+      <w:commentRangeStart w:id="41"/>
       <w:r>
         <w:rPr>
           <w:rFonts w:ascii="Helvetica" w:hAnsi="Helvetica" w:cs="Helvetica"/>
@@ -2535,13 +3090,13 @@
         </w:rPr>
         <w:t>AO001, HMK003, HMK025, HMK054</w:t>
       </w:r>
-      <w:commentRangeEnd w:id="3"/>
+      <w:commentRangeEnd w:id="41"/>
       <w:r>
         <w:rPr>
           <w:rStyle w:val="CommentReference"/>
           <w:rFonts w:ascii="Helvetica" w:hAnsi="Helvetica"/>
         </w:rPr>
-        <w:commentReference w:id="3"/>
+        <w:commentReference w:id="41"/>
       </w:r>
       <w:r>
         <w:rPr>
@@ -2571,7 +3126,7 @@
         </w:rPr>
         <w:t xml:space="preserve">Others have suggested that this is because </w:t>
       </w:r>
-      <w:commentRangeStart w:id="4"/>
+      <w:commentRangeStart w:id="42"/>
       <w:r>
         <w:rPr>
           <w:rFonts w:ascii="Helvetica" w:hAnsi="Helvetica" w:cs="Helvetica"/>
@@ -2582,7 +3137,7 @@
         </w:rPr>
         <w:t xml:space="preserve">of data limitations and the model’s implication of complex multitrophic dynamics </w:t>
       </w:r>
-      <w:commentRangeEnd w:id="4"/>
+      <w:commentRangeEnd w:id="42"/>
       <w:r>
         <w:rPr>
           <w:rStyle w:val="CommentReference"/>
@@ -2590,7 +3145,7 @@
           <w:sz w:val="22"/>
           <w:szCs w:val="22"/>
         </w:rPr>
-        <w:commentReference w:id="4"/>
+        <w:commentReference w:id="42"/>
       </w:r>
       <w:r>
         <w:rPr>
@@ -2609,106 +3164,7 @@
           <w:szCs w:val="22"/>
           <w:lang w:val="en-US"/>
         </w:rPr>
-        <w:t xml:space="preserve"> We argue that there are additional key methodological and conceptual re</w:t>
-      </w:r>
-      <w:r>
-        <w:rPr>
-          <w:rFonts w:ascii="Helvetica" w:hAnsi="Helvetica" w:cs="Helvetica"/>
-          <w:sz w:val="22"/>
-          <w:szCs w:val="22"/>
-          <w:lang w:val="en-US"/>
-        </w:rPr>
-        <w:t>asons that make it difficult</w:t>
-      </w:r>
-      <w:r>
-        <w:rPr>
-          <w:rFonts w:ascii="Helvetica" w:hAnsi="Helvetica" w:cs="Helvetica"/>
-          <w:sz w:val="22"/>
-          <w:szCs w:val="22"/>
-          <w:lang w:val="en-US"/>
-        </w:rPr>
-        <w:t xml:space="preserve"> to determine whether this hypothesis is widely supported in the context of climate change.</w:t>
-      </w:r>
-      <w:r>
-        <w:rPr>
-          <w:rFonts w:ascii="Helvetica" w:hAnsi="Helvetica" w:cs="Helvetica"/>
-          <w:sz w:val="22"/>
-          <w:szCs w:val="22"/>
-          <w:lang w:val="en-US"/>
-        </w:rPr>
         <w:t xml:space="preserve"> </w:t>
-      </w:r>
-      <w:r>
-        <w:rPr>
-          <w:rFonts w:ascii="Helvetica" w:hAnsi="Helvetica" w:cs="Helvetica"/>
-          <w:sz w:val="22"/>
-          <w:szCs w:val="22"/>
-          <w:lang w:val="en-US"/>
-        </w:rPr>
-        <w:t>Below, we</w:t>
-      </w:r>
-      <w:r>
-        <w:rPr>
-          <w:rFonts w:ascii="Helvetica" w:hAnsi="Helvetica" w:cs="Helvetica"/>
-          <w:sz w:val="22"/>
-          <w:szCs w:val="22"/>
-          <w:lang w:val="en-US"/>
-        </w:rPr>
-        <w:t xml:space="preserve"> introduce the current objectives of the trophic mismatch literature</w:t>
-      </w:r>
-      <w:r>
-        <w:rPr>
-          <w:rFonts w:ascii="Helvetica" w:hAnsi="Helvetica" w:cs="Helvetica"/>
-          <w:sz w:val="22"/>
-          <w:szCs w:val="22"/>
-          <w:lang w:val="en-US"/>
-        </w:rPr>
-        <w:t>, and then discuss</w:t>
-      </w:r>
-      <w:r>
-        <w:rPr>
-          <w:rFonts w:ascii="Helvetica" w:hAnsi="Helvetica" w:cs="Helvetica"/>
-          <w:sz w:val="22"/>
-          <w:szCs w:val="22"/>
-          <w:lang w:val="en-US"/>
-        </w:rPr>
-        <w:t xml:space="preserve"> </w:t>
-      </w:r>
-      <w:r>
-        <w:rPr>
-          <w:rFonts w:ascii="Helvetica" w:hAnsi="Helvetica" w:cs="Helvetica"/>
-          <w:sz w:val="22"/>
-          <w:szCs w:val="22"/>
-          <w:lang w:val="en-US"/>
-        </w:rPr>
-        <w:t xml:space="preserve">how studies have approached </w:t>
-      </w:r>
-      <w:r>
-        <w:rPr>
-          <w:rFonts w:ascii="Helvetica" w:hAnsi="Helvetica" w:cs="Helvetica"/>
-          <w:sz w:val="22"/>
-          <w:szCs w:val="22"/>
-          <w:lang w:val="en-US"/>
-        </w:rPr>
-        <w:t xml:space="preserve">the </w:t>
-      </w:r>
-      <w:r>
-        <w:rPr>
-          <w:rFonts w:ascii="Helvetica" w:hAnsi="Helvetica" w:cs="Helvetica"/>
-          <w:sz w:val="22"/>
-          <w:szCs w:val="22"/>
-          <w:lang w:val="en-US"/>
-        </w:rPr>
-        <w:t>fundamental theory related to the Cushing hypothesis</w:t>
-      </w:r>
-      <w:r>
-        <w:rPr>
-          <w:rFonts w:ascii="Helvetica" w:hAnsi="Helvetica" w:cs="Helvetica"/>
-          <w:sz w:val="22"/>
-          <w:szCs w:val="22"/>
-          <w:lang w:val="en-US"/>
-        </w:rPr>
-        <w:t xml:space="preserve"> and defining pre-climate change baselines.</w:t>
       </w:r>
     </w:p>
     <w:p>
@@ -2732,6 +3188,7 @@
         <w:autoSpaceDN w:val="0"/>
         <w:adjustRightInd w:val="0"/>
         <w:rPr>
+          <w:ins w:id="43" w:author="Elizabeth Wolkovich" w:date="2018-11-21T19:30:00Z"/>
           <w:rFonts w:ascii="Helvetica" w:hAnsi="Helvetica" w:cs="Helvetica"/>
           <w:sz w:val="22"/>
           <w:szCs w:val="22"/>
@@ -2766,266 +3223,132 @@
           <w:lang w:val="en-US"/>
         </w:rPr>
       </w:pPr>
-      <w:r>
-        <w:rPr>
-          <w:rFonts w:ascii="Helvetica" w:hAnsi="Helvetica" w:cs="Helvetica"/>
-          <w:color w:val="0079A5"/>
-          <w:sz w:val="22"/>
-          <w:szCs w:val="22"/>
-          <w:lang w:val="en-US"/>
-        </w:rPr>
-        <w:tab/>
-      </w:r>
-      <w:commentRangeStart w:id="5"/>
-      <w:r>
-        <w:rPr>
-          <w:rFonts w:ascii="Helvetica" w:hAnsi="Helvetica"/>
-          <w:sz w:val="22"/>
-          <w:szCs w:val="22"/>
-        </w:rPr>
-        <w:t>To put our points in context, we reviewed the</w:t>
-      </w:r>
-      <w:r>
-        <w:rPr>
-          <w:rFonts w:ascii="Helvetica" w:hAnsi="Helvetica"/>
-          <w:sz w:val="22"/>
-          <w:szCs w:val="22"/>
+      <w:ins w:id="44" w:author="Elizabeth Wolkovich" w:date="2018-11-21T19:30:00Z">
+        <w:r>
+          <w:rPr>
+            <w:rFonts w:ascii="Helvetica" w:hAnsi="Helvetica" w:cs="Helvetica"/>
+            <w:sz w:val="22"/>
+            <w:szCs w:val="22"/>
+            <w:lang w:val="en-US"/>
+          </w:rPr>
+          <w:tab/>
+        </w:r>
+      </w:ins>
+      <w:r>
+        <w:rPr>
+          <w:rFonts w:ascii="Helvetica" w:hAnsi="Helvetica" w:cs="Helvetica"/>
+          <w:sz w:val="22"/>
+          <w:szCs w:val="22"/>
+          <w:lang w:val="en-US"/>
+        </w:rPr>
+        <w:t>We argue that there are additional key methodological and conceptual re</w:t>
+      </w:r>
+      <w:r>
+        <w:rPr>
+          <w:rFonts w:ascii="Helvetica" w:hAnsi="Helvetica" w:cs="Helvetica"/>
+          <w:sz w:val="22"/>
+          <w:szCs w:val="22"/>
+          <w:lang w:val="en-US"/>
+        </w:rPr>
+        <w:t>asons that make it difficult</w:t>
+      </w:r>
+      <w:r>
+        <w:rPr>
+          <w:rFonts w:ascii="Helvetica" w:hAnsi="Helvetica" w:cs="Helvetica"/>
+          <w:sz w:val="22"/>
+          <w:szCs w:val="22"/>
+          <w:lang w:val="en-US"/>
+        </w:rPr>
+        <w:t xml:space="preserve"> to determine whether this hypothesis is widely supported in the context of climate change.</w:t>
+      </w:r>
+      <w:r>
+        <w:rPr>
+          <w:rFonts w:ascii="Helvetica" w:hAnsi="Helvetica" w:cs="Helvetica"/>
+          <w:sz w:val="22"/>
+          <w:szCs w:val="22"/>
+          <w:lang w:val="en-US"/>
         </w:rPr>
         <w:t xml:space="preserve"> </w:t>
       </w:r>
-      <w:commentRangeStart w:id="6"/>
-      <w:r>
-        <w:rPr>
-          <w:rFonts w:ascii="Helvetica" w:hAnsi="Helvetica"/>
-          <w:sz w:val="22"/>
-          <w:szCs w:val="22"/>
-        </w:rPr>
-        <w:t>phenological mismatch</w:t>
-      </w:r>
-      <w:r>
-        <w:rPr>
-          <w:rFonts w:ascii="Helvetica" w:hAnsi="Helvetica"/>
-          <w:sz w:val="22"/>
-          <w:szCs w:val="22"/>
+      <w:commentRangeStart w:id="45"/>
+      <w:r>
+        <w:rPr>
+          <w:rFonts w:ascii="Helvetica" w:hAnsi="Helvetica" w:cs="Helvetica"/>
+          <w:sz w:val="22"/>
+          <w:szCs w:val="22"/>
+          <w:lang w:val="en-US"/>
+        </w:rPr>
+        <w:t>Below, we</w:t>
+      </w:r>
+      <w:r>
+        <w:rPr>
+          <w:rFonts w:ascii="Helvetica" w:hAnsi="Helvetica" w:cs="Helvetica"/>
+          <w:sz w:val="22"/>
+          <w:szCs w:val="22"/>
+          <w:lang w:val="en-US"/>
+        </w:rPr>
+        <w:t xml:space="preserve"> introduce the current objectives of the trophic mismatch literature</w:t>
+      </w:r>
+      <w:r>
+        <w:rPr>
+          <w:rFonts w:ascii="Helvetica" w:hAnsi="Helvetica" w:cs="Helvetica"/>
+          <w:sz w:val="22"/>
+          <w:szCs w:val="22"/>
+          <w:lang w:val="en-US"/>
+        </w:rPr>
+        <w:t>, and then discuss</w:t>
+      </w:r>
+      <w:r>
+        <w:rPr>
+          <w:rFonts w:ascii="Helvetica" w:hAnsi="Helvetica" w:cs="Helvetica"/>
+          <w:sz w:val="22"/>
+          <w:szCs w:val="22"/>
+          <w:lang w:val="en-US"/>
         </w:rPr>
         <w:t xml:space="preserve"> </w:t>
       </w:r>
-      <w:commentRangeEnd w:id="6"/>
+      <w:r>
+        <w:rPr>
+          <w:rFonts w:ascii="Helvetica" w:hAnsi="Helvetica" w:cs="Helvetica"/>
+          <w:sz w:val="22"/>
+          <w:szCs w:val="22"/>
+          <w:lang w:val="en-US"/>
+        </w:rPr>
+        <w:t xml:space="preserve">how studies have approached </w:t>
+      </w:r>
+      <w:r>
+        <w:rPr>
+          <w:rFonts w:ascii="Helvetica" w:hAnsi="Helvetica" w:cs="Helvetica"/>
+          <w:sz w:val="22"/>
+          <w:szCs w:val="22"/>
+          <w:lang w:val="en-US"/>
+        </w:rPr>
+        <w:t xml:space="preserve">the </w:t>
+      </w:r>
+      <w:r>
+        <w:rPr>
+          <w:rFonts w:ascii="Helvetica" w:hAnsi="Helvetica" w:cs="Helvetica"/>
+          <w:sz w:val="22"/>
+          <w:szCs w:val="22"/>
+          <w:lang w:val="en-US"/>
+        </w:rPr>
+        <w:t>fundamental theory related to the Cushing hypothesis</w:t>
+      </w:r>
+      <w:r>
+        <w:rPr>
+          <w:rFonts w:ascii="Helvetica" w:hAnsi="Helvetica" w:cs="Helvetica"/>
+          <w:sz w:val="22"/>
+          <w:szCs w:val="22"/>
+          <w:lang w:val="en-US"/>
+        </w:rPr>
+        <w:t xml:space="preserve"> and defining pre-climate change baselines.</w:t>
+      </w:r>
+      <w:commentRangeEnd w:id="45"/>
       <w:r>
         <w:rPr>
           <w:rStyle w:val="CommentReference"/>
         </w:rPr>
-        <w:commentReference w:id="6"/>
-      </w:r>
-      <w:r>
-        <w:rPr>
-          <w:rFonts w:ascii="Helvetica" w:hAnsi="Helvetica"/>
-          <w:sz w:val="22"/>
-          <w:szCs w:val="22"/>
-        </w:rPr>
-        <w:t>literature</w:t>
-      </w:r>
-      <w:commentRangeEnd w:id="5"/>
-      <w:r>
-        <w:rPr>
-          <w:rStyle w:val="CommentReference"/>
-          <w:rFonts w:ascii="Helvetica" w:hAnsi="Helvetica"/>
-          <w:sz w:val="22"/>
-          <w:szCs w:val="22"/>
-        </w:rPr>
-        <w:commentReference w:id="5"/>
-      </w:r>
-      <w:r>
-        <w:rPr>
-          <w:rFonts w:ascii="Helvetica" w:hAnsi="Helvetica"/>
-          <w:sz w:val="22"/>
-          <w:szCs w:val="22"/>
-        </w:rPr>
-        <w:t>. W</w:t>
-      </w:r>
-      <w:r>
-        <w:rPr>
-          <w:rFonts w:ascii="Helvetica" w:hAnsi="Helvetica" w:cs="Helvetica"/>
-          <w:sz w:val="22"/>
-          <w:szCs w:val="22"/>
-          <w:lang w:val="en-US"/>
-        </w:rPr>
-        <w:t xml:space="preserve">e examined </w:t>
-      </w:r>
-      <w:r>
-        <w:rPr>
-          <w:rFonts w:ascii="Helvetica" w:hAnsi="Helvetica" w:cs="Helvetica"/>
-          <w:sz w:val="22"/>
-          <w:szCs w:val="22"/>
-          <w:lang w:val="en-US"/>
-        </w:rPr>
-        <w:t>41</w:t>
-      </w:r>
-      <w:r>
-        <w:rPr>
-          <w:rFonts w:ascii="Helvetica" w:hAnsi="Helvetica" w:cs="Helvetica"/>
-          <w:sz w:val="22"/>
-          <w:szCs w:val="22"/>
-          <w:lang w:val="en-US"/>
-        </w:rPr>
-        <w:t xml:space="preserve"> observational studies that evaluated the effects </w:t>
-      </w:r>
-      <w:r>
-        <w:rPr>
-          <w:rFonts w:ascii="Helvetica" w:hAnsi="Helvetica" w:cs="Helvetica"/>
-          <w:sz w:val="22"/>
-          <w:szCs w:val="22"/>
-          <w:lang w:val="en-US"/>
-        </w:rPr>
-        <w:t>of a change in</w:t>
-      </w:r>
-      <w:r>
-        <w:rPr>
-          <w:rFonts w:ascii="Helvetica" w:hAnsi="Helvetica" w:cs="Helvetica"/>
-          <w:sz w:val="22"/>
-          <w:szCs w:val="22"/>
-          <w:lang w:val="en-US"/>
-        </w:rPr>
-        <w:t xml:space="preserve"> relative timing on the fitness or a </w:t>
-      </w:r>
-      <w:r>
-        <w:rPr>
-          <w:rFonts w:ascii="Helvetica" w:hAnsi="Helvetica" w:cs="Helvetica"/>
-          <w:sz w:val="22"/>
-          <w:szCs w:val="22"/>
-          <w:lang w:val="en-US"/>
-        </w:rPr>
-        <w:t>performance</w:t>
-      </w:r>
-      <w:r>
-        <w:rPr>
-          <w:rFonts w:ascii="Helvetica" w:hAnsi="Helvetica" w:cs="Helvetica"/>
-          <w:sz w:val="22"/>
-          <w:szCs w:val="22"/>
-          <w:lang w:val="en-US"/>
-        </w:rPr>
-        <w:t xml:space="preserve"> of the consumer (i.e., the trophic mismatch literature; see Appendix for details).</w:t>
-      </w:r>
-      <w:r>
-        <w:rPr>
-          <w:rFonts w:ascii="Helvetica" w:hAnsi="Helvetica" w:cs="Helvetica"/>
-          <w:color w:val="0079A5"/>
-          <w:sz w:val="22"/>
-          <w:szCs w:val="22"/>
-          <w:lang w:val="en-US"/>
-        </w:rPr>
-        <w:t xml:space="preserve"> </w:t>
-      </w:r>
-      <w:r>
-        <w:rPr>
-          <w:rFonts w:ascii="Helvetica" w:hAnsi="Helvetica" w:cs="Helvetica"/>
-          <w:sz w:val="22"/>
-          <w:szCs w:val="22"/>
-          <w:lang w:val="en-US"/>
-        </w:rPr>
-        <w:t>These studies largely focused on: i) documenting how climate change is affecting the timi</w:t>
-      </w:r>
-      <w:r>
-        <w:rPr>
-          <w:rFonts w:ascii="Helvetica" w:hAnsi="Helvetica" w:cs="Helvetica"/>
-          <w:sz w:val="22"/>
-          <w:szCs w:val="22"/>
-          <w:lang w:val="en-US"/>
-        </w:rPr>
-        <w:t>ng of a trophic interaction and</w:t>
-      </w:r>
-      <w:r>
-        <w:rPr>
-          <w:rFonts w:ascii="Helvetica" w:hAnsi="Helvetica" w:cs="Helvetica"/>
-          <w:sz w:val="22"/>
-          <w:szCs w:val="22"/>
-          <w:lang w:val="en-US"/>
-        </w:rPr>
-        <w:t xml:space="preserve"> how those changes have affected the c</w:t>
-      </w:r>
-      <w:r>
-        <w:rPr>
-          <w:rFonts w:ascii="Helvetica" w:hAnsi="Helvetica" w:cs="Helvetica"/>
-          <w:sz w:val="22"/>
-          <w:szCs w:val="22"/>
-          <w:lang w:val="en-US"/>
-        </w:rPr>
-        <w:t>onsumer’s fitness; and ii</w:t>
-      </w:r>
-      <w:r>
-        <w:rPr>
-          <w:rFonts w:ascii="Helvetica" w:hAnsi="Helvetica" w:cs="Helvetica"/>
-          <w:sz w:val="22"/>
-          <w:szCs w:val="22"/>
-          <w:lang w:val="en-US"/>
-        </w:rPr>
-        <w:t xml:space="preserve">) advancing the theory necessary to predict long-term demographic changes due to changes in synchrony. The ultimate goal of these studies </w:t>
-      </w:r>
-      <w:r>
-        <w:rPr>
-          <w:rFonts w:ascii="Helvetica" w:hAnsi="Helvetica" w:cs="Helvetica"/>
-          <w:sz w:val="22"/>
-          <w:szCs w:val="22"/>
-          <w:lang w:val="en-US"/>
-        </w:rPr>
-        <w:t>i</w:t>
-      </w:r>
-      <w:r>
-        <w:rPr>
-          <w:rFonts w:ascii="Helvetica" w:hAnsi="Helvetica" w:cs="Helvetica"/>
-          <w:sz w:val="22"/>
-          <w:szCs w:val="22"/>
-          <w:lang w:val="en-US"/>
-        </w:rPr>
-        <w:t xml:space="preserve">s to predict the impacts of climate change on ecological communities </w:t>
-      </w:r>
-      <w:r>
-        <w:rPr>
-          <w:rFonts w:ascii="Helvetica" w:hAnsi="Helvetica" w:cs="Helvetica"/>
-          <w:i/>
-          <w:sz w:val="22"/>
-          <w:szCs w:val="22"/>
-          <w:lang w:val="en-US"/>
-        </w:rPr>
-        <w:t>(</w:t>
-      </w:r>
-      <w:r>
-        <w:rPr>
-          <w:rFonts w:ascii="Helvetica" w:hAnsi="Helvetica" w:cs="Helvetica"/>
-          <w:sz w:val="22"/>
-          <w:szCs w:val="22"/>
-          <w:lang w:val="en-US"/>
-        </w:rPr>
-        <w:t xml:space="preserve">hereafter called ‘climate change’ studies). There have also been studies that aim to understand the underlying processes related to timing (e.g., coevolution, life history trade offs, food web dynamics) that drive consumer or resource dynamics (hereafter called </w:t>
-      </w:r>
-      <w:commentRangeStart w:id="7"/>
-      <w:r>
-        <w:rPr>
-          <w:rFonts w:ascii="Helvetica" w:hAnsi="Helvetica" w:cs="Helvetica"/>
-          <w:sz w:val="22"/>
-          <w:szCs w:val="22"/>
-          <w:lang w:val="en-US"/>
-        </w:rPr>
-        <w:t>‘fundamental studies’</w:t>
-      </w:r>
-      <w:commentRangeEnd w:id="7"/>
-      <w:r>
-        <w:rPr>
-          <w:rStyle w:val="CommentReference"/>
-          <w:rFonts w:ascii="Helvetica" w:hAnsi="Helvetica"/>
-          <w:sz w:val="22"/>
-          <w:szCs w:val="22"/>
-        </w:rPr>
-        <w:commentReference w:id="7"/>
-      </w:r>
-      <w:r>
-        <w:rPr>
-          <w:rFonts w:ascii="Helvetica" w:hAnsi="Helvetica" w:cs="Helvetica"/>
-          <w:sz w:val="22"/>
-          <w:szCs w:val="22"/>
-          <w:lang w:val="en-US"/>
-        </w:rPr>
-        <w:t>), independently of climate change. Combined, these studies have improved our understanding of the importance of the relative timing of an interaction for consumer fitness.</w:t>
+        <w:commentReference w:id="45"/>
       </w:r>
     </w:p>
     <w:p>
@@ -3083,6 +3406,284 @@
           <w:lang w:val="en-US"/>
         </w:rPr>
       </w:pPr>
+      <w:r>
+        <w:rPr>
+          <w:rFonts w:ascii="Helvetica" w:hAnsi="Helvetica" w:cs="Helvetica"/>
+          <w:color w:val="0079A5"/>
+          <w:sz w:val="22"/>
+          <w:szCs w:val="22"/>
+          <w:lang w:val="en-US"/>
+        </w:rPr>
+        <w:tab/>
+      </w:r>
+      <w:commentRangeStart w:id="46"/>
+      <w:r>
+        <w:rPr>
+          <w:rFonts w:ascii="Helvetica" w:hAnsi="Helvetica"/>
+          <w:sz w:val="22"/>
+          <w:szCs w:val="22"/>
+        </w:rPr>
+        <w:t>To put our points in context, we reviewed the</w:t>
+      </w:r>
+      <w:r>
+        <w:rPr>
+          <w:rFonts w:ascii="Helvetica" w:hAnsi="Helvetica"/>
+          <w:sz w:val="22"/>
+          <w:szCs w:val="22"/>
+        </w:rPr>
+        <w:t xml:space="preserve"> </w:t>
+      </w:r>
+      <w:commentRangeStart w:id="47"/>
+      <w:r>
+        <w:rPr>
+          <w:rFonts w:ascii="Helvetica" w:hAnsi="Helvetica"/>
+          <w:sz w:val="22"/>
+          <w:szCs w:val="22"/>
+        </w:rPr>
+        <w:t>phenological mismatch</w:t>
+      </w:r>
+      <w:r>
+        <w:rPr>
+          <w:rFonts w:ascii="Helvetica" w:hAnsi="Helvetica"/>
+          <w:sz w:val="22"/>
+          <w:szCs w:val="22"/>
+        </w:rPr>
+        <w:t xml:space="preserve"> </w:t>
+      </w:r>
+      <w:commentRangeEnd w:id="47"/>
+      <w:r>
+        <w:rPr>
+          <w:rStyle w:val="CommentReference"/>
+        </w:rPr>
+        <w:commentReference w:id="47"/>
+      </w:r>
+      <w:r>
+        <w:rPr>
+          <w:rFonts w:ascii="Helvetica" w:hAnsi="Helvetica"/>
+          <w:sz w:val="22"/>
+          <w:szCs w:val="22"/>
+        </w:rPr>
+        <w:t>literature</w:t>
+      </w:r>
+      <w:commentRangeEnd w:id="46"/>
+      <w:r>
+        <w:rPr>
+          <w:rStyle w:val="CommentReference"/>
+          <w:rFonts w:ascii="Helvetica" w:hAnsi="Helvetica"/>
+          <w:sz w:val="22"/>
+          <w:szCs w:val="22"/>
+        </w:rPr>
+        <w:commentReference w:id="46"/>
+      </w:r>
+      <w:r>
+        <w:rPr>
+          <w:rFonts w:ascii="Helvetica" w:hAnsi="Helvetica"/>
+          <w:sz w:val="22"/>
+          <w:szCs w:val="22"/>
+        </w:rPr>
+        <w:t>. W</w:t>
+      </w:r>
+      <w:r>
+        <w:rPr>
+          <w:rFonts w:ascii="Helvetica" w:hAnsi="Helvetica" w:cs="Helvetica"/>
+          <w:sz w:val="22"/>
+          <w:szCs w:val="22"/>
+          <w:lang w:val="en-US"/>
+        </w:rPr>
+        <w:t xml:space="preserve">e examined </w:t>
+      </w:r>
+      <w:r>
+        <w:rPr>
+          <w:rFonts w:ascii="Helvetica" w:hAnsi="Helvetica" w:cs="Helvetica"/>
+          <w:sz w:val="22"/>
+          <w:szCs w:val="22"/>
+          <w:lang w:val="en-US"/>
+        </w:rPr>
+        <w:t>41</w:t>
+      </w:r>
+      <w:r>
+        <w:rPr>
+          <w:rFonts w:ascii="Helvetica" w:hAnsi="Helvetica" w:cs="Helvetica"/>
+          <w:sz w:val="22"/>
+          <w:szCs w:val="22"/>
+          <w:lang w:val="en-US"/>
+        </w:rPr>
+        <w:t xml:space="preserve"> observational studies that evaluated the effects </w:t>
+      </w:r>
+      <w:r>
+        <w:rPr>
+          <w:rFonts w:ascii="Helvetica" w:hAnsi="Helvetica" w:cs="Helvetica"/>
+          <w:sz w:val="22"/>
+          <w:szCs w:val="22"/>
+          <w:lang w:val="en-US"/>
+        </w:rPr>
+        <w:t>of a change in</w:t>
+      </w:r>
+      <w:r>
+        <w:rPr>
+          <w:rFonts w:ascii="Helvetica" w:hAnsi="Helvetica" w:cs="Helvetica"/>
+          <w:sz w:val="22"/>
+          <w:szCs w:val="22"/>
+          <w:lang w:val="en-US"/>
+        </w:rPr>
+        <w:t xml:space="preserve"> relative timing on the fitness or a </w:t>
+      </w:r>
+      <w:r>
+        <w:rPr>
+          <w:rFonts w:ascii="Helvetica" w:hAnsi="Helvetica" w:cs="Helvetica"/>
+          <w:sz w:val="22"/>
+          <w:szCs w:val="22"/>
+          <w:lang w:val="en-US"/>
+        </w:rPr>
+        <w:t>performance</w:t>
+      </w:r>
+      <w:r>
+        <w:rPr>
+          <w:rFonts w:ascii="Helvetica" w:hAnsi="Helvetica" w:cs="Helvetica"/>
+          <w:sz w:val="22"/>
+          <w:szCs w:val="22"/>
+          <w:lang w:val="en-US"/>
+        </w:rPr>
+        <w:t xml:space="preserve"> of the consumer (i.e., the trophic mismatch literature; see Appendix for details).</w:t>
+      </w:r>
+      <w:r>
+        <w:rPr>
+          <w:rFonts w:ascii="Helvetica" w:hAnsi="Helvetica" w:cs="Helvetica"/>
+          <w:color w:val="0079A5"/>
+          <w:sz w:val="22"/>
+          <w:szCs w:val="22"/>
+          <w:lang w:val="en-US"/>
+        </w:rPr>
+        <w:t xml:space="preserve"> </w:t>
+      </w:r>
+      <w:r>
+        <w:rPr>
+          <w:rFonts w:ascii="Helvetica" w:hAnsi="Helvetica" w:cs="Helvetica"/>
+          <w:sz w:val="22"/>
+          <w:szCs w:val="22"/>
+          <w:lang w:val="en-US"/>
+        </w:rPr>
+        <w:t>These studies largely focused on: i) documenting how climate change is affecting the timi</w:t>
+      </w:r>
+      <w:r>
+        <w:rPr>
+          <w:rFonts w:ascii="Helvetica" w:hAnsi="Helvetica" w:cs="Helvetica"/>
+          <w:sz w:val="22"/>
+          <w:szCs w:val="22"/>
+          <w:lang w:val="en-US"/>
+        </w:rPr>
+        <w:t>ng of a trophic interaction and</w:t>
+      </w:r>
+      <w:r>
+        <w:rPr>
+          <w:rFonts w:ascii="Helvetica" w:hAnsi="Helvetica" w:cs="Helvetica"/>
+          <w:sz w:val="22"/>
+          <w:szCs w:val="22"/>
+          <w:lang w:val="en-US"/>
+        </w:rPr>
+        <w:t xml:space="preserve"> how those changes have affected the c</w:t>
+      </w:r>
+      <w:r>
+        <w:rPr>
+          <w:rFonts w:ascii="Helvetica" w:hAnsi="Helvetica" w:cs="Helvetica"/>
+          <w:sz w:val="22"/>
+          <w:szCs w:val="22"/>
+          <w:lang w:val="en-US"/>
+        </w:rPr>
+        <w:t>onsumer’s fitness; and ii</w:t>
+      </w:r>
+      <w:r>
+        <w:rPr>
+          <w:rFonts w:ascii="Helvetica" w:hAnsi="Helvetica" w:cs="Helvetica"/>
+          <w:sz w:val="22"/>
+          <w:szCs w:val="22"/>
+          <w:lang w:val="en-US"/>
+        </w:rPr>
+        <w:t xml:space="preserve">) advancing the theory necessary to predict long-term demographic changes due to changes in synchrony. </w:t>
+      </w:r>
+      <w:commentRangeStart w:id="48"/>
+      <w:r>
+        <w:rPr>
+          <w:rFonts w:ascii="Helvetica" w:hAnsi="Helvetica" w:cs="Helvetica"/>
+          <w:sz w:val="22"/>
+          <w:szCs w:val="22"/>
+          <w:lang w:val="en-US"/>
+        </w:rPr>
+        <w:t xml:space="preserve">The ultimate goal of these studies </w:t>
+      </w:r>
+      <w:r>
+        <w:rPr>
+          <w:rFonts w:ascii="Helvetica" w:hAnsi="Helvetica" w:cs="Helvetica"/>
+          <w:sz w:val="22"/>
+          <w:szCs w:val="22"/>
+          <w:lang w:val="en-US"/>
+        </w:rPr>
+        <w:t>i</w:t>
+      </w:r>
+      <w:r>
+        <w:rPr>
+          <w:rFonts w:ascii="Helvetica" w:hAnsi="Helvetica" w:cs="Helvetica"/>
+          <w:sz w:val="22"/>
+          <w:szCs w:val="22"/>
+          <w:lang w:val="en-US"/>
+        </w:rPr>
+        <w:t xml:space="preserve">s to predict the impacts of climate change on ecological communities </w:t>
+      </w:r>
+      <w:commentRangeEnd w:id="48"/>
+      <w:r>
+        <w:rPr>
+          <w:rStyle w:val="CommentReference"/>
+        </w:rPr>
+        <w:commentReference w:id="48"/>
+      </w:r>
+      <w:r>
+        <w:rPr>
+          <w:rFonts w:ascii="Helvetica" w:hAnsi="Helvetica" w:cs="Helvetica"/>
+          <w:i/>
+          <w:sz w:val="22"/>
+          <w:szCs w:val="22"/>
+          <w:lang w:val="en-US"/>
+        </w:rPr>
+        <w:t>(</w:t>
+      </w:r>
+      <w:r>
+        <w:rPr>
+          <w:rFonts w:ascii="Helvetica" w:hAnsi="Helvetica" w:cs="Helvetica"/>
+          <w:sz w:val="22"/>
+          <w:szCs w:val="22"/>
+          <w:lang w:val="en-US"/>
+        </w:rPr>
+        <w:t xml:space="preserve">hereafter called ‘climate change’ studies). There have also been studies that aim to understand the underlying processes related to timing (e.g., coevolution, life history trade offs, food web dynamics) that drive consumer or resource dynamics (hereafter called </w:t>
+      </w:r>
+      <w:commentRangeStart w:id="49"/>
+      <w:r>
+        <w:rPr>
+          <w:rFonts w:ascii="Helvetica" w:hAnsi="Helvetica" w:cs="Helvetica"/>
+          <w:sz w:val="22"/>
+          <w:szCs w:val="22"/>
+          <w:lang w:val="en-US"/>
+        </w:rPr>
+        <w:t>‘fundamental studies’</w:t>
+      </w:r>
+      <w:commentRangeEnd w:id="49"/>
+      <w:r>
+        <w:rPr>
+          <w:rStyle w:val="CommentReference"/>
+          <w:rFonts w:ascii="Helvetica" w:hAnsi="Helvetica"/>
+          <w:sz w:val="22"/>
+          <w:szCs w:val="22"/>
+        </w:rPr>
+        <w:commentReference w:id="49"/>
+      </w:r>
+      <w:r>
+        <w:rPr>
+          <w:rFonts w:ascii="Helvetica" w:hAnsi="Helvetica" w:cs="Helvetica"/>
+          <w:sz w:val="22"/>
+          <w:szCs w:val="22"/>
+          <w:lang w:val="en-US"/>
+        </w:rPr>
+        <w:t>), independently of climate change. Combined, these studies have improved our understanding of the importance of the relative timing of an interaction for consumer fitness.</w:t>
+      </w:r>
     </w:p>
     <w:p>
       <w:pPr>
@@ -3106,40 +3707,11 @@
         <w:adjustRightInd w:val="0"/>
         <w:rPr>
           <w:rFonts w:ascii="Helvetica" w:hAnsi="Helvetica" w:cs="Helvetica"/>
-          <w:i/>
-          <w:sz w:val="22"/>
-          <w:szCs w:val="22"/>
-          <w:lang w:val="en-US"/>
-        </w:rPr>
-      </w:pPr>
-      <w:r>
-        <w:rPr>
-          <w:rFonts w:ascii="Helvetica" w:hAnsi="Helvetica" w:cs="Helvetica"/>
-          <w:i/>
-          <w:sz w:val="22"/>
-          <w:szCs w:val="22"/>
-          <w:lang w:val="en-US"/>
-        </w:rPr>
-        <w:t xml:space="preserve">i) </w:t>
-      </w:r>
-      <w:commentRangeStart w:id="8"/>
-      <w:r>
-        <w:rPr>
-          <w:rFonts w:ascii="Helvetica" w:hAnsi="Helvetica" w:cs="Helvetica"/>
-          <w:i/>
-          <w:sz w:val="22"/>
-          <w:szCs w:val="22"/>
-          <w:lang w:val="en-US"/>
-        </w:rPr>
-        <w:t>Fundamental theory</w:t>
-      </w:r>
-      <w:commentRangeEnd w:id="8"/>
-      <w:r>
-        <w:rPr>
-          <w:rStyle w:val="CommentReference"/>
-        </w:rPr>
-        <w:commentReference w:id="8"/>
-      </w:r>
+          <w:sz w:val="22"/>
+          <w:szCs w:val="22"/>
+          <w:lang w:val="en-US"/>
+        </w:rPr>
+      </w:pPr>
     </w:p>
     <w:p>
       <w:pPr>
@@ -3163,52 +3735,11 @@
         <w:adjustRightInd w:val="0"/>
         <w:rPr>
           <w:rFonts w:ascii="Helvetica" w:hAnsi="Helvetica" w:cs="Helvetica"/>
-          <w:i/>
-          <w:sz w:val="22"/>
-          <w:szCs w:val="22"/>
-          <w:lang w:val="en-US"/>
-        </w:rPr>
-      </w:pPr>
-      <w:r>
-        <w:rPr>
-          <w:rFonts w:ascii="Helvetica" w:hAnsi="Helvetica" w:cs="Helvetica"/>
-          <w:sz w:val="22"/>
-          <w:szCs w:val="22"/>
-          <w:lang w:val="en-US"/>
-        </w:rPr>
-        <w:tab/>
-        <w:t xml:space="preserve">For ‘climate change’ studies, the Cushing hypothesis offers a testable, generally applicable hypothesis for predicting the magnitude and direction of demographic changes in response to climate-change driven shifts in synchrony (Figure 2). However, </w:t>
-      </w:r>
-      <w:r>
-        <w:rPr>
-          <w:rFonts w:ascii="Helvetica" w:hAnsi="Helvetica" w:cs="Helvetica"/>
-          <w:kern w:val="1"/>
-          <w:sz w:val="22"/>
-          <w:szCs w:val="22"/>
-          <w:lang w:val="en-US"/>
-        </w:rPr>
-        <w:t>progress on the Cushing hypothesis requires tests of a diversity of ecological and evolutionary theory. To date, much research in the biological impacts of climate change literature focused on direct relationships between organisms and the environment (Cleland et al. 2007 (TREE) and something by Korner?; Pau et al. 2011?)</w:t>
-      </w:r>
-      <w:r>
-        <w:rPr>
-          <w:rFonts w:ascii="Helvetica" w:hAnsi="Helvetica" w:cs="Helvetica"/>
-          <w:kern w:val="1"/>
-          <w:sz w:val="22"/>
-          <w:szCs w:val="22"/>
-          <w:lang w:val="en-US"/>
-        </w:rPr>
-        <w:t xml:space="preserve"> rather than testing theory</w:t>
-      </w:r>
-      <w:r>
-        <w:rPr>
-          <w:rFonts w:ascii="Helvetica" w:hAnsi="Helvetica" w:cs="Helvetica"/>
-          <w:kern w:val="1"/>
-          <w:sz w:val="22"/>
-          <w:szCs w:val="22"/>
-          <w:lang w:val="en-US"/>
-        </w:rPr>
-        <w:t xml:space="preserve">. This represents the major challenge of the hypothesis and, possibly, why support for it has been so mixed. </w:t>
-      </w:r>
+          <w:sz w:val="22"/>
+          <w:szCs w:val="22"/>
+          <w:lang w:val="en-US"/>
+        </w:rPr>
+      </w:pPr>
     </w:p>
     <w:p>
       <w:pPr>
@@ -3238,6 +3769,34 @@
           <w:lang w:val="en-US"/>
         </w:rPr>
       </w:pPr>
+      <w:r>
+        <w:rPr>
+          <w:rFonts w:ascii="Helvetica" w:hAnsi="Helvetica" w:cs="Helvetica"/>
+          <w:i/>
+          <w:sz w:val="22"/>
+          <w:szCs w:val="22"/>
+          <w:lang w:val="en-US"/>
+        </w:rPr>
+        <w:t xml:space="preserve">i) </w:t>
+      </w:r>
+      <w:commentRangeStart w:id="50"/>
+      <w:r>
+        <w:rPr>
+          <w:rFonts w:ascii="Helvetica" w:hAnsi="Helvetica" w:cs="Helvetica"/>
+          <w:i/>
+          <w:sz w:val="22"/>
+          <w:szCs w:val="22"/>
+          <w:lang w:val="en-US"/>
+        </w:rPr>
+        <w:t>Fundamental theory</w:t>
+      </w:r>
+      <w:commentRangeEnd w:id="50"/>
+      <w:r>
+        <w:rPr>
+          <w:rStyle w:val="CommentReference"/>
+        </w:rPr>
+        <w:commentReference w:id="50"/>
+      </w:r>
     </w:p>
     <w:p>
       <w:pPr>
@@ -3261,6 +3820,7 @@
         <w:adjustRightInd w:val="0"/>
         <w:rPr>
           <w:rFonts w:ascii="Helvetica" w:hAnsi="Helvetica" w:cs="Helvetica"/>
+          <w:i/>
           <w:sz w:val="22"/>
           <w:szCs w:val="22"/>
           <w:lang w:val="en-US"/>
@@ -3274,7 +3834,7 @@
           <w:lang w:val="en-US"/>
         </w:rPr>
         <w:tab/>
-        <w:t>M</w:t>
+        <w:t xml:space="preserve">For ‘climate change’ studies, the Cushing hypothesis offers a testable, generally applicable hypothesis for predicting the magnitude and direction of demographic changes in response to climate-change driven shifts in synchrony (Figure 2). However, </w:t>
       </w:r>
       <w:r>
         <w:rPr>
@@ -3284,18 +3844,17 @@
           <w:szCs w:val="22"/>
           <w:lang w:val="en-US"/>
         </w:rPr>
-        <w:t xml:space="preserve">any mechanisms can produce the Cushing curve, and they most likely vary across systems, space and time. For example, mechanisms arising from </w:t>
-      </w:r>
-      <w:r>
-        <w:rPr>
-          <w:rFonts w:ascii="Helvetica" w:hAnsi="Helvetica" w:cs="Helvetica"/>
-          <w:b/>
+        <w:t>progress on the Cushing hypothesis requires tests of a diversity of ecological and evolutionary theory. To date, much research in the biological impacts of climate change literature focused on direct relationships between organisms and the environment (Cleland et al. 2007 (TREE) and something by Korner?; Pau et al. 2011?)</w:t>
+      </w:r>
+      <w:r>
+        <w:rPr>
+          <w:rFonts w:ascii="Helvetica" w:hAnsi="Helvetica" w:cs="Helvetica"/>
           <w:kern w:val="1"/>
           <w:sz w:val="22"/>
           <w:szCs w:val="22"/>
           <w:lang w:val="en-US"/>
         </w:rPr>
-        <w:t>life-history theory</w:t>
+        <w:t xml:space="preserve"> rather than testing theory</w:t>
       </w:r>
       <w:r>
         <w:rPr>
@@ -3305,166 +3864,7 @@
           <w:szCs w:val="22"/>
           <w:lang w:val="en-US"/>
         </w:rPr>
-        <w:t xml:space="preserve"> could produce the Cushing curve—as consumers maximize their fitness through ideal timing with their primary resource—and this forms the theoretical basis for the original hypothesis. The Cushing curve, however, is also connected to </w:t>
-      </w:r>
-      <w:r>
-        <w:rPr>
-          <w:rFonts w:ascii="Helvetica" w:hAnsi="Helvetica" w:cs="Helvetica"/>
-          <w:b/>
-          <w:kern w:val="1"/>
-          <w:sz w:val="22"/>
-          <w:szCs w:val="22"/>
-          <w:lang w:val="en-US"/>
-        </w:rPr>
-        <w:t>food web theory</w:t>
-      </w:r>
-      <w:r>
-        <w:rPr>
-          <w:rFonts w:ascii="Helvetica" w:hAnsi="Helvetica" w:cs="Helvetica"/>
-          <w:kern w:val="1"/>
-          <w:sz w:val="22"/>
-          <w:szCs w:val="22"/>
-          <w:lang w:val="en-US"/>
-        </w:rPr>
-        <w:t>, since it is about the timing of a consumer to its food resource. However, studies deviate in what forces they hypothesize to control the peak in the food resource (a critical component of the Cushing curve, see our F</w:t>
-      </w:r>
-      <w:r>
-        <w:rPr>
-          <w:rFonts w:ascii="Helvetica" w:hAnsi="Helvetica" w:cs="Helvetica"/>
-          <w:kern w:val="1"/>
-          <w:sz w:val="22"/>
-          <w:szCs w:val="22"/>
-          <w:lang w:val="en-US"/>
-        </w:rPr>
-        <w:t>ig</w:t>
-      </w:r>
-      <w:r>
-        <w:rPr>
-          <w:rFonts w:ascii="Helvetica" w:hAnsi="Helvetica" w:cs="Helvetica"/>
-          <w:kern w:val="1"/>
-          <w:sz w:val="22"/>
-          <w:szCs w:val="22"/>
-          <w:lang w:val="en-US"/>
-        </w:rPr>
-        <w:t>ure</w:t>
-      </w:r>
-      <w:r>
-        <w:rPr>
-          <w:rFonts w:ascii="Helvetica" w:hAnsi="Helvetica" w:cs="Helvetica"/>
-          <w:kern w:val="1"/>
-          <w:sz w:val="22"/>
-          <w:szCs w:val="22"/>
-          <w:lang w:val="en-US"/>
-        </w:rPr>
-        <w:t xml:space="preserve"> 1</w:t>
-      </w:r>
-      <w:r>
-        <w:rPr>
-          <w:rFonts w:ascii="Helvetica" w:hAnsi="Helvetica" w:cs="Helvetica"/>
-          <w:kern w:val="1"/>
-          <w:sz w:val="22"/>
-          <w:szCs w:val="22"/>
-          <w:lang w:val="en-US"/>
-        </w:rPr>
-        <w:t xml:space="preserve">). For example, in aquatic systems—where top-down forces are generally more common compared to terrestrial </w:t>
-      </w:r>
-      <w:commentRangeStart w:id="9"/>
-      <w:r>
-        <w:rPr>
-          <w:rFonts w:ascii="Helvetica" w:hAnsi="Helvetica" w:cs="Helvetica"/>
-          <w:kern w:val="1"/>
-          <w:sz w:val="22"/>
-          <w:szCs w:val="22"/>
-          <w:lang w:val="en-US"/>
-        </w:rPr>
-        <w:t>systems</w:t>
-      </w:r>
-      <w:commentRangeEnd w:id="9"/>
-      <w:r>
-        <w:rPr>
-          <w:rStyle w:val="CommentReference"/>
-          <w:rFonts w:ascii="Helvetica" w:hAnsi="Helvetica"/>
-        </w:rPr>
-        <w:commentReference w:id="9"/>
-      </w:r>
-      <w:r>
-        <w:rPr>
-          <w:rFonts w:ascii="Helvetica" w:hAnsi="Helvetica" w:cs="Helvetica"/>
-          <w:kern w:val="1"/>
-          <w:sz w:val="22"/>
-          <w:szCs w:val="22"/>
-          <w:lang w:val="en-US"/>
-        </w:rPr>
-        <w:t>—</w:t>
-      </w:r>
-      <w:commentRangeStart w:id="10"/>
-      <w:r>
-        <w:rPr>
-          <w:rFonts w:ascii="Helvetica" w:hAnsi="Helvetica" w:cs="Helvetica"/>
-          <w:kern w:val="1"/>
-          <w:sz w:val="22"/>
-          <w:szCs w:val="22"/>
-          <w:lang w:val="en-US"/>
-        </w:rPr>
-        <w:t>many studies suggest that the resource peak is controlled by release from, or predation by, a consumer (</w:t>
-      </w:r>
-      <w:commentRangeStart w:id="11"/>
-      <w:r>
-        <w:rPr>
-          <w:rFonts w:ascii="Helvetica" w:hAnsi="Helvetica" w:cs="Helvetica"/>
-          <w:kern w:val="1"/>
-          <w:sz w:val="22"/>
-          <w:szCs w:val="22"/>
-          <w:lang w:val="en-US"/>
-        </w:rPr>
-        <w:t>CITES?</w:t>
-      </w:r>
-      <w:commentRangeEnd w:id="11"/>
-      <w:r>
-        <w:rPr>
-          <w:rStyle w:val="CommentReference"/>
-          <w:rFonts w:ascii="Helvetica" w:hAnsi="Helvetica"/>
-          <w:sz w:val="22"/>
-          <w:szCs w:val="22"/>
-        </w:rPr>
-        <w:commentReference w:id="11"/>
-      </w:r>
-      <w:r>
-        <w:rPr>
-          <w:rFonts w:ascii="Helvetica" w:hAnsi="Helvetica" w:cs="Helvetica"/>
-          <w:kern w:val="1"/>
-          <w:sz w:val="22"/>
-          <w:szCs w:val="22"/>
-          <w:lang w:val="en-US"/>
-        </w:rPr>
-        <w:t xml:space="preserve">). </w:t>
-      </w:r>
-      <w:commentRangeEnd w:id="10"/>
-      <w:r>
-        <w:rPr>
-          <w:rStyle w:val="CommentReference"/>
-          <w:rFonts w:ascii="Helvetica" w:hAnsi="Helvetica"/>
-        </w:rPr>
-        <w:commentReference w:id="10"/>
-      </w:r>
-      <w:r>
-        <w:rPr>
-          <w:rFonts w:ascii="Helvetica" w:hAnsi="Helvetica" w:cs="Helvetica"/>
-          <w:kern w:val="1"/>
-          <w:sz w:val="22"/>
-          <w:szCs w:val="22"/>
-          <w:lang w:val="en-US"/>
-        </w:rPr>
-        <w:t xml:space="preserve">This is a very different hypothesis from others that suggest seasonality in the environment produces the resource peak (CITES). In terrestrial systems, </w:t>
-      </w:r>
-      <w:r>
-        <w:rPr>
-          <w:rFonts w:ascii="Helvetica" w:hAnsi="Helvetica" w:cs="Helvetica"/>
-          <w:sz w:val="22"/>
-          <w:szCs w:val="22"/>
-          <w:lang w:val="en-US"/>
-        </w:rPr>
-        <w:t>the relative contributions of bottom-up vs. top-down effects on consumer dynamics remains poorly understood (e.g. Boggs and Inouye).</w:t>
+        <w:t xml:space="preserve">. This represents the major challenge of the hypothesis and, possibly, why support for it has been so mixed. </w:t>
       </w:r>
     </w:p>
     <w:p>
@@ -3489,6 +3889,7 @@
         <w:adjustRightInd w:val="0"/>
         <w:rPr>
           <w:rFonts w:ascii="Helvetica" w:hAnsi="Helvetica" w:cs="Helvetica"/>
+          <w:i/>
           <w:sz w:val="22"/>
           <w:szCs w:val="22"/>
           <w:lang w:val="en-US"/>
@@ -3517,30 +3918,41 @@
         <w:adjustRightInd w:val="0"/>
         <w:rPr>
           <w:rFonts w:ascii="Helvetica" w:hAnsi="Helvetica" w:cs="Helvetica"/>
+          <w:sz w:val="22"/>
+          <w:szCs w:val="22"/>
+          <w:lang w:val="en-US"/>
+        </w:rPr>
+      </w:pPr>
+      <w:r>
+        <w:rPr>
+          <w:rFonts w:ascii="Helvetica" w:hAnsi="Helvetica" w:cs="Helvetica"/>
+          <w:sz w:val="22"/>
+          <w:szCs w:val="22"/>
+          <w:lang w:val="en-US"/>
+        </w:rPr>
+        <w:tab/>
+        <w:t>M</w:t>
+      </w:r>
+      <w:r>
+        <w:rPr>
+          <w:rFonts w:ascii="Helvetica" w:hAnsi="Helvetica" w:cs="Helvetica"/>
           <w:kern w:val="1"/>
           <w:sz w:val="22"/>
           <w:szCs w:val="22"/>
           <w:lang w:val="en-US"/>
         </w:rPr>
-      </w:pPr>
-      <w:r>
-        <w:rPr>
-          <w:rFonts w:ascii="Helvetica" w:hAnsi="Helvetica" w:cs="Helvetica"/>
-          <w:sz w:val="22"/>
-          <w:szCs w:val="22"/>
-          <w:lang w:val="en-US"/>
-        </w:rPr>
-        <w:tab/>
-      </w:r>
-      <w:r>
-        <w:rPr>
-          <w:rFonts w:ascii="Helvetica" w:hAnsi="Helvetica" w:cs="Helvetica"/>
+        <w:t xml:space="preserve">any mechanisms can produce the Cushing curve, and they most likely vary across systems, space and time. For example, mechanisms arising from </w:t>
+      </w:r>
+      <w:r>
+        <w:rPr>
+          <w:rFonts w:ascii="Helvetica" w:hAnsi="Helvetica" w:cs="Helvetica"/>
+          <w:b/>
           <w:kern w:val="1"/>
           <w:sz w:val="22"/>
           <w:szCs w:val="22"/>
           <w:lang w:val="en-US"/>
         </w:rPr>
-        <w:t xml:space="preserve">The diversity of ecological theory that could produce the basic shape of the Cushing curve makes trophic mismatch an exciting research area, but it also means that different researchers may collect very different data, depending on what mechanism they suspect underlies the curve in their particular system or what their main objective is. Researchers studying the curve from the lens of life history theory require per capita estimates of fitness, including </w:t>
+        <w:t>life-history theory</w:t>
       </w:r>
       <w:r>
         <w:rPr>
@@ -3550,17 +3962,18 @@
           <w:szCs w:val="22"/>
           <w:lang w:val="en-US"/>
         </w:rPr>
-        <w:t>measurements</w:t>
-      </w:r>
-      <w:r>
-        <w:rPr>
-          <w:rFonts w:ascii="Helvetica" w:hAnsi="Helvetica" w:cs="Helvetica"/>
+        <w:t xml:space="preserve"> could produce the Cushing curve—as consumers maximize their fitness through ideal timing with their primary resource—and this forms the theoretical basis for the original hypothesis. The Cushing curve, however, is also connected to </w:t>
+      </w:r>
+      <w:r>
+        <w:rPr>
+          <w:rFonts w:ascii="Helvetica" w:hAnsi="Helvetica" w:cs="Helvetica"/>
+          <w:b/>
           <w:kern w:val="1"/>
           <w:sz w:val="22"/>
           <w:szCs w:val="22"/>
           <w:lang w:val="en-US"/>
         </w:rPr>
-        <w:t xml:space="preserve"> of fecundity and mortality and how they vary across ontogeny, in order to assess fitness consequences at the level of selection (i.e., the individual) and to directly link any fitness changes to timing. </w:t>
+        <w:t>food web theory</w:t>
       </w:r>
       <w:r>
         <w:rPr>
@@ -3570,7 +3983,7 @@
           <w:szCs w:val="22"/>
           <w:lang w:val="en-US"/>
         </w:rPr>
-        <w:t xml:space="preserve">Studies addressing the Cushing curve from the perspective of food web theory </w:t>
+        <w:t>, since it is about the timing of a consumer to its food resource. However, studies deviate in what forces they hypothesize to control the peak in the food resource (a critical component of the Cushing curve, see our F</w:t>
       </w:r>
       <w:r>
         <w:rPr>
@@ -3580,7 +3993,7 @@
           <w:szCs w:val="22"/>
           <w:lang w:val="en-US"/>
         </w:rPr>
-        <w:t>require</w:t>
+        <w:t>ig</w:t>
       </w:r>
       <w:r>
         <w:rPr>
@@ -3590,9 +4003,8 @@
           <w:szCs w:val="22"/>
           <w:lang w:val="en-US"/>
         </w:rPr>
-        <w:t xml:space="preserve"> more equivalent data on the resource and consumer, </w:t>
-      </w:r>
-      <w:commentRangeStart w:id="12"/>
+        <w:t>ure</w:t>
+      </w:r>
       <w:r>
         <w:rPr>
           <w:rFonts w:ascii="Helvetica" w:hAnsi="Helvetica" w:cs="Helvetica"/>
@@ -3601,7 +4013,7 @@
           <w:szCs w:val="22"/>
           <w:lang w:val="en-US"/>
         </w:rPr>
-        <w:t xml:space="preserve">but do not </w:t>
+        <w:t xml:space="preserve"> 1</w:t>
       </w:r>
       <w:r>
         <w:rPr>
@@ -3611,8 +4023,9 @@
           <w:szCs w:val="22"/>
           <w:lang w:val="en-US"/>
         </w:rPr>
-        <w:t xml:space="preserve">tend to </w:t>
-      </w:r>
+        <w:t xml:space="preserve">). For example, in aquatic systems—where top-down forces are generally more common compared to terrestrial </w:t>
+      </w:r>
+      <w:commentRangeStart w:id="51"/>
       <w:r>
         <w:rPr>
           <w:rFonts w:ascii="Helvetica" w:hAnsi="Helvetica" w:cs="Helvetica"/>
@@ -3621,14 +4034,94 @@
           <w:szCs w:val="22"/>
           <w:lang w:val="en-US"/>
         </w:rPr>
-        <w:t>assess per capita fitness consequences for the consumer.</w:t>
-      </w:r>
-      <w:commentRangeEnd w:id="12"/>
+        <w:t>systems</w:t>
+      </w:r>
+      <w:commentRangeEnd w:id="51"/>
       <w:r>
         <w:rPr>
           <w:rStyle w:val="CommentReference"/>
-        </w:rPr>
-        <w:commentReference w:id="12"/>
+          <w:rFonts w:ascii="Helvetica" w:hAnsi="Helvetica"/>
+        </w:rPr>
+        <w:commentReference w:id="51"/>
+      </w:r>
+      <w:r>
+        <w:rPr>
+          <w:rFonts w:ascii="Helvetica" w:hAnsi="Helvetica" w:cs="Helvetica"/>
+          <w:kern w:val="1"/>
+          <w:sz w:val="22"/>
+          <w:szCs w:val="22"/>
+          <w:lang w:val="en-US"/>
+        </w:rPr>
+        <w:t>—</w:t>
+      </w:r>
+      <w:commentRangeStart w:id="52"/>
+      <w:r>
+        <w:rPr>
+          <w:rFonts w:ascii="Helvetica" w:hAnsi="Helvetica" w:cs="Helvetica"/>
+          <w:kern w:val="1"/>
+          <w:sz w:val="22"/>
+          <w:szCs w:val="22"/>
+          <w:lang w:val="en-US"/>
+        </w:rPr>
+        <w:t>many studies suggest that the resource peak is controlled by release from, or predation by, a consumer (</w:t>
+      </w:r>
+      <w:commentRangeStart w:id="53"/>
+      <w:r>
+        <w:rPr>
+          <w:rFonts w:ascii="Helvetica" w:hAnsi="Helvetica" w:cs="Helvetica"/>
+          <w:kern w:val="1"/>
+          <w:sz w:val="22"/>
+          <w:szCs w:val="22"/>
+          <w:lang w:val="en-US"/>
+        </w:rPr>
+        <w:t>CITES?</w:t>
+      </w:r>
+      <w:commentRangeEnd w:id="53"/>
+      <w:r>
+        <w:rPr>
+          <w:rStyle w:val="CommentReference"/>
+          <w:rFonts w:ascii="Helvetica" w:hAnsi="Helvetica"/>
+          <w:sz w:val="22"/>
+          <w:szCs w:val="22"/>
+        </w:rPr>
+        <w:commentReference w:id="53"/>
+      </w:r>
+      <w:r>
+        <w:rPr>
+          <w:rFonts w:ascii="Helvetica" w:hAnsi="Helvetica" w:cs="Helvetica"/>
+          <w:kern w:val="1"/>
+          <w:sz w:val="22"/>
+          <w:szCs w:val="22"/>
+          <w:lang w:val="en-US"/>
+        </w:rPr>
+        <w:t xml:space="preserve">). </w:t>
+      </w:r>
+      <w:commentRangeEnd w:id="52"/>
+      <w:r>
+        <w:rPr>
+          <w:rStyle w:val="CommentReference"/>
+          <w:rFonts w:ascii="Helvetica" w:hAnsi="Helvetica"/>
+        </w:rPr>
+        <w:commentReference w:id="52"/>
+      </w:r>
+      <w:r>
+        <w:rPr>
+          <w:rFonts w:ascii="Helvetica" w:hAnsi="Helvetica" w:cs="Helvetica"/>
+          <w:kern w:val="1"/>
+          <w:sz w:val="22"/>
+          <w:szCs w:val="22"/>
+          <w:lang w:val="en-US"/>
+        </w:rPr>
+        <w:t xml:space="preserve">This is a very different hypothesis from others that suggest seasonality in the environment produces the resource peak (CITES). In terrestrial systems, </w:t>
+      </w:r>
+      <w:r>
+        <w:rPr>
+          <w:rFonts w:ascii="Helvetica" w:hAnsi="Helvetica" w:cs="Helvetica"/>
+          <w:sz w:val="22"/>
+          <w:szCs w:val="22"/>
+          <w:lang w:val="en-US"/>
+        </w:rPr>
+        <w:t>the relative contributions of bottom-up vs. top-down effects on consumer dynamics remains poorly understood (e.g. Boggs and Inouye).</w:t>
       </w:r>
     </w:p>
     <w:p>
@@ -3653,562 +4146,11 @@
         <w:adjustRightInd w:val="0"/>
         <w:rPr>
           <w:rFonts w:ascii="Helvetica" w:hAnsi="Helvetica" w:cs="Helvetica"/>
-          <w:kern w:val="1"/>
-          <w:sz w:val="22"/>
-          <w:szCs w:val="22"/>
-          <w:lang w:val="en-US"/>
-        </w:rPr>
-      </w:pPr>
-      <w:r>
-        <w:rPr>
-          <w:rFonts w:ascii="Helvetica" w:hAnsi="Helvetica" w:cs="Helvetica"/>
-          <w:kern w:val="1"/>
-          <w:sz w:val="22"/>
-          <w:szCs w:val="22"/>
-          <w:lang w:val="en-US"/>
-        </w:rPr>
-        <w:tab/>
-      </w:r>
-      <w:r>
-        <w:rPr>
-          <w:rFonts w:ascii="Helvetica" w:hAnsi="Helvetica" w:cs="Helvetica"/>
-          <w:kern w:val="1"/>
-          <w:sz w:val="22"/>
-          <w:szCs w:val="22"/>
-          <w:lang w:val="en-US"/>
-        </w:rPr>
-        <w:t>To test multiple mechanisms, ideally these metrics would be assessed for both the resource and consumer</w:t>
-      </w:r>
-      <w:r>
-        <w:rPr>
-          <w:rFonts w:ascii="Helvetica" w:hAnsi="Helvetica" w:cs="Helvetica"/>
-          <w:kern w:val="1"/>
-          <w:sz w:val="22"/>
-          <w:szCs w:val="22"/>
-          <w:lang w:val="en-US"/>
-        </w:rPr>
-        <w:t xml:space="preserve"> </w:t>
-      </w:r>
-      <w:r>
-        <w:rPr>
-          <w:rFonts w:ascii="Helvetica" w:hAnsi="Helvetica" w:cs="Helvetica"/>
-          <w:kern w:val="1"/>
-          <w:sz w:val="22"/>
-          <w:szCs w:val="22"/>
-          <w:lang w:val="en-US"/>
-        </w:rPr>
-        <w:t>and at the level of the individual</w:t>
-      </w:r>
-      <w:r>
-        <w:rPr>
-          <w:rFonts w:ascii="Helvetica" w:hAnsi="Helvetica" w:cs="Helvetica"/>
-          <w:kern w:val="1"/>
-          <w:sz w:val="22"/>
-          <w:szCs w:val="22"/>
-          <w:lang w:val="en-US"/>
-        </w:rPr>
-        <w:t xml:space="preserve"> when possible</w:t>
-      </w:r>
-      <w:r>
-        <w:rPr>
-          <w:rFonts w:ascii="Helvetica" w:hAnsi="Helvetica" w:cs="Helvetica"/>
-          <w:kern w:val="1"/>
-          <w:sz w:val="22"/>
-          <w:szCs w:val="22"/>
-          <w:lang w:val="en-US"/>
-        </w:rPr>
-        <w:t xml:space="preserve">, but such data are extremely rare in this literature. </w:t>
-      </w:r>
-      <w:r>
-        <w:rPr>
-          <w:rFonts w:ascii="Helvetica" w:hAnsi="Helvetica" w:cs="Helvetica"/>
-          <w:kern w:val="1"/>
-          <w:sz w:val="22"/>
-          <w:szCs w:val="22"/>
-          <w:lang w:val="en-US"/>
-        </w:rPr>
-        <w:t xml:space="preserve">Of the studies we examined with per-capita </w:t>
-      </w:r>
-      <w:commentRangeStart w:id="13"/>
-      <w:r>
-        <w:rPr>
-          <w:rFonts w:ascii="Helvetica" w:hAnsi="Helvetica" w:cs="Helvetica"/>
-          <w:kern w:val="1"/>
-          <w:sz w:val="22"/>
-          <w:szCs w:val="22"/>
-          <w:lang w:val="en-US"/>
-        </w:rPr>
-        <w:t>fitness/performance</w:t>
-      </w:r>
-      <w:commentRangeEnd w:id="13"/>
-      <w:r>
-        <w:rPr>
-          <w:rStyle w:val="CommentReference"/>
-        </w:rPr>
-        <w:commentReference w:id="13"/>
-      </w:r>
-      <w:r>
-        <w:rPr>
-          <w:rFonts w:ascii="Helvetica" w:hAnsi="Helvetica" w:cs="Helvetica"/>
-          <w:kern w:val="1"/>
-          <w:sz w:val="22"/>
-          <w:szCs w:val="22"/>
-          <w:lang w:val="en-US"/>
-        </w:rPr>
-        <w:t xml:space="preserve"> data on the consumer, none had</w:t>
-      </w:r>
-      <w:r>
-        <w:rPr>
-          <w:rFonts w:ascii="Helvetica" w:hAnsi="Helvetica" w:cs="Helvetica"/>
-          <w:kern w:val="1"/>
-          <w:sz w:val="22"/>
-          <w:szCs w:val="22"/>
-          <w:lang w:val="en-US"/>
-        </w:rPr>
-        <w:t xml:space="preserve"> </w:t>
-      </w:r>
-      <w:r>
-        <w:rPr>
-          <w:rFonts w:ascii="Helvetica" w:hAnsi="Helvetica" w:cs="Helvetica"/>
-          <w:kern w:val="1"/>
-          <w:sz w:val="22"/>
-          <w:szCs w:val="22"/>
-          <w:lang w:val="en-US"/>
-        </w:rPr>
-        <w:t xml:space="preserve">equivalent measures of </w:t>
-      </w:r>
-      <w:r>
-        <w:rPr>
-          <w:rFonts w:ascii="Helvetica" w:hAnsi="Helvetica" w:cs="Helvetica"/>
-          <w:kern w:val="1"/>
-          <w:sz w:val="22"/>
-          <w:szCs w:val="22"/>
-          <w:lang w:val="en-US"/>
-        </w:rPr>
-        <w:t>performance</w:t>
-      </w:r>
-      <w:r>
-        <w:rPr>
-          <w:rFonts w:ascii="Helvetica" w:hAnsi="Helvetica" w:cs="Helvetica"/>
-          <w:kern w:val="1"/>
-          <w:sz w:val="22"/>
-          <w:szCs w:val="22"/>
-          <w:lang w:val="en-US"/>
-        </w:rPr>
-        <w:t xml:space="preserve"> o</w:t>
-      </w:r>
-      <w:r>
-        <w:rPr>
-          <w:rFonts w:ascii="Helvetica" w:hAnsi="Helvetica" w:cs="Helvetica"/>
-          <w:kern w:val="1"/>
-          <w:sz w:val="22"/>
-          <w:szCs w:val="22"/>
-          <w:lang w:val="en-US"/>
-        </w:rPr>
-        <w:t>n the resource (Table 1)</w:t>
-      </w:r>
-      <w:r>
-        <w:rPr>
-          <w:rFonts w:ascii="Helvetica" w:hAnsi="Helvetica" w:cs="Helvetica"/>
-          <w:kern w:val="1"/>
-          <w:sz w:val="22"/>
-          <w:szCs w:val="22"/>
-          <w:lang w:val="en-US"/>
-        </w:rPr>
-        <w:t>.</w:t>
-      </w:r>
-      <w:r>
-        <w:rPr>
-          <w:rFonts w:ascii="Helvetica" w:hAnsi="Helvetica" w:cs="Helvetica"/>
-          <w:kern w:val="1"/>
-          <w:sz w:val="22"/>
-          <w:szCs w:val="22"/>
-          <w:lang w:val="en-US"/>
-        </w:rPr>
-        <w:t xml:space="preserve"> The majority of </w:t>
-      </w:r>
-      <w:r>
-        <w:rPr>
-          <w:rFonts w:ascii="Helvetica" w:hAnsi="Helvetica" w:cs="Helvetica"/>
-          <w:kern w:val="1"/>
-          <w:sz w:val="22"/>
-          <w:szCs w:val="22"/>
-          <w:lang w:val="en-US"/>
-        </w:rPr>
-        <w:t xml:space="preserve">these </w:t>
-      </w:r>
-      <w:r>
-        <w:rPr>
-          <w:rFonts w:ascii="Helvetica" w:hAnsi="Helvetica" w:cs="Helvetica"/>
-          <w:i/>
-          <w:kern w:val="1"/>
-          <w:sz w:val="22"/>
-          <w:szCs w:val="22"/>
-          <w:lang w:val="en-US"/>
-        </w:rPr>
-        <w:t xml:space="preserve">life-history </w:t>
-      </w:r>
-      <w:r>
-        <w:rPr>
-          <w:rFonts w:ascii="Helvetica" w:hAnsi="Helvetica" w:cs="Helvetica"/>
-          <w:kern w:val="1"/>
-          <w:sz w:val="22"/>
-          <w:szCs w:val="22"/>
-          <w:lang w:val="en-US"/>
-        </w:rPr>
-        <w:t xml:space="preserve">studies </w:t>
-      </w:r>
-      <w:r>
-        <w:rPr>
-          <w:rFonts w:ascii="Helvetica" w:hAnsi="Helvetica" w:cs="Helvetica"/>
-          <w:kern w:val="1"/>
-          <w:sz w:val="22"/>
-          <w:szCs w:val="22"/>
-          <w:lang w:val="en-US"/>
-        </w:rPr>
-        <w:t>(</w:t>
-      </w:r>
-      <w:r>
-        <w:rPr>
-          <w:rFonts w:ascii="Helvetica" w:hAnsi="Helvetica" w:cs="Helvetica"/>
-          <w:kern w:val="1"/>
-          <w:sz w:val="22"/>
-          <w:szCs w:val="22"/>
-          <w:lang w:val="en-US"/>
-        </w:rPr>
-        <w:t>14/25</w:t>
-      </w:r>
-      <w:r>
-        <w:rPr>
-          <w:rFonts w:ascii="Helvetica" w:hAnsi="Helvetica" w:cs="Helvetica"/>
-          <w:kern w:val="1"/>
-          <w:sz w:val="22"/>
-          <w:szCs w:val="22"/>
-          <w:lang w:val="en-US"/>
-        </w:rPr>
-        <w:t xml:space="preserve">) </w:t>
-      </w:r>
-      <w:r>
-        <w:rPr>
-          <w:rFonts w:ascii="Helvetica" w:hAnsi="Helvetica" w:cs="Helvetica"/>
-          <w:kern w:val="1"/>
-          <w:sz w:val="22"/>
-          <w:szCs w:val="22"/>
-          <w:lang w:val="en-US"/>
-        </w:rPr>
-        <w:t xml:space="preserve">measured </w:t>
-      </w:r>
-      <w:r>
-        <w:rPr>
-          <w:rFonts w:ascii="Helvetica" w:hAnsi="Helvetica" w:cs="Helvetica"/>
-          <w:kern w:val="1"/>
-          <w:sz w:val="22"/>
-          <w:szCs w:val="22"/>
-          <w:lang w:val="en-US"/>
-        </w:rPr>
-        <w:t xml:space="preserve">performance </w:t>
-      </w:r>
-      <w:r>
-        <w:rPr>
-          <w:rFonts w:ascii="Helvetica" w:hAnsi="Helvetica" w:cs="Helvetica"/>
-          <w:kern w:val="1"/>
-          <w:sz w:val="22"/>
-          <w:szCs w:val="22"/>
-          <w:lang w:val="en-US"/>
-        </w:rPr>
-        <w:t xml:space="preserve">at the community level </w:t>
-      </w:r>
-      <w:r>
-        <w:rPr>
-          <w:rFonts w:ascii="Helvetica" w:hAnsi="Helvetica" w:cs="Helvetica"/>
-          <w:kern w:val="1"/>
-          <w:sz w:val="22"/>
-          <w:szCs w:val="22"/>
-          <w:lang w:val="en-US"/>
-        </w:rPr>
-        <w:t>for the resource</w:t>
-      </w:r>
-      <w:r>
-        <w:rPr>
-          <w:rFonts w:ascii="Helvetica" w:hAnsi="Helvetica" w:cs="Helvetica"/>
-          <w:kern w:val="1"/>
-          <w:sz w:val="22"/>
-          <w:szCs w:val="22"/>
-          <w:lang w:val="en-US"/>
-        </w:rPr>
-        <w:t xml:space="preserve"> </w:t>
-      </w:r>
-      <w:r>
-        <w:rPr>
-          <w:rFonts w:ascii="Helvetica" w:hAnsi="Helvetica" w:cs="Helvetica"/>
-          <w:kern w:val="1"/>
-          <w:sz w:val="22"/>
-          <w:szCs w:val="22"/>
-          <w:lang w:val="en-US"/>
-        </w:rPr>
-        <w:t>(e.g. biomass; Table 1)</w:t>
-      </w:r>
-      <w:r>
-        <w:rPr>
-          <w:rFonts w:ascii="Helvetica" w:hAnsi="Helvetica" w:cs="Helvetica"/>
-          <w:kern w:val="1"/>
-          <w:sz w:val="22"/>
-          <w:szCs w:val="22"/>
-          <w:lang w:val="en-US"/>
-        </w:rPr>
-        <w:t xml:space="preserve"> and many had no measure </w:t>
-      </w:r>
-      <w:r>
-        <w:rPr>
-          <w:rFonts w:ascii="Helvetica" w:hAnsi="Helvetica" w:cs="Helvetica"/>
-          <w:kern w:val="1"/>
-          <w:sz w:val="22"/>
-          <w:szCs w:val="22"/>
-          <w:lang w:val="en-US"/>
-        </w:rPr>
-        <w:t xml:space="preserve">at all </w:t>
-      </w:r>
-      <w:r>
-        <w:rPr>
-          <w:rFonts w:ascii="Helvetica" w:hAnsi="Helvetica" w:cs="Helvetica"/>
-          <w:kern w:val="1"/>
-          <w:sz w:val="22"/>
-          <w:szCs w:val="22"/>
-          <w:lang w:val="en-US"/>
-        </w:rPr>
-        <w:t>for the resource (7/25</w:t>
-      </w:r>
-      <w:r>
-        <w:rPr>
-          <w:rFonts w:ascii="Helvetica" w:hAnsi="Helvetica" w:cs="Helvetica"/>
-          <w:kern w:val="1"/>
-          <w:sz w:val="22"/>
-          <w:szCs w:val="22"/>
-          <w:lang w:val="en-US"/>
-        </w:rPr>
-        <w:t>; Table 1</w:t>
-      </w:r>
-      <w:r>
-        <w:rPr>
-          <w:rFonts w:ascii="Helvetica" w:hAnsi="Helvetica" w:cs="Helvetica"/>
-          <w:kern w:val="1"/>
-          <w:sz w:val="22"/>
-          <w:szCs w:val="22"/>
-          <w:lang w:val="en-US"/>
-        </w:rPr>
-        <w:t>)</w:t>
-      </w:r>
-      <w:r>
-        <w:rPr>
-          <w:rFonts w:ascii="Helvetica" w:hAnsi="Helvetica" w:cs="Helvetica"/>
-          <w:kern w:val="1"/>
-          <w:sz w:val="22"/>
-          <w:szCs w:val="22"/>
-          <w:lang w:val="en-US"/>
-        </w:rPr>
-        <w:t>.</w:t>
-      </w:r>
-      <w:r>
-        <w:rPr>
-          <w:rFonts w:ascii="Helvetica" w:hAnsi="Helvetica" w:cs="Helvetica"/>
-          <w:kern w:val="1"/>
-          <w:sz w:val="22"/>
-          <w:szCs w:val="22"/>
-          <w:lang w:val="en-US"/>
-        </w:rPr>
-        <w:t xml:space="preserve"> </w:t>
-      </w:r>
-      <w:r>
-        <w:rPr>
-          <w:rFonts w:ascii="Helvetica" w:hAnsi="Helvetica" w:cs="Helvetica"/>
-          <w:kern w:val="1"/>
-          <w:sz w:val="22"/>
-          <w:szCs w:val="22"/>
-          <w:lang w:val="en-US"/>
-        </w:rPr>
-        <w:t>As expected, t</w:t>
-      </w:r>
-      <w:r>
-        <w:rPr>
-          <w:rFonts w:ascii="Helvetica" w:hAnsi="Helvetica" w:cs="Helvetica"/>
-          <w:kern w:val="1"/>
-          <w:sz w:val="22"/>
-          <w:szCs w:val="22"/>
-          <w:lang w:val="en-US"/>
-        </w:rPr>
-        <w:t xml:space="preserve">he </w:t>
-      </w:r>
-      <w:r>
-        <w:rPr>
-          <w:rFonts w:ascii="Helvetica" w:hAnsi="Helvetica" w:cs="Helvetica"/>
-          <w:i/>
-          <w:kern w:val="1"/>
-          <w:sz w:val="22"/>
-          <w:szCs w:val="22"/>
-          <w:lang w:val="en-US"/>
-        </w:rPr>
-        <w:t>food-web</w:t>
-      </w:r>
-      <w:r>
-        <w:rPr>
-          <w:rFonts w:ascii="Helvetica" w:hAnsi="Helvetica" w:cs="Helvetica"/>
-          <w:kern w:val="1"/>
-          <w:sz w:val="22"/>
-          <w:szCs w:val="22"/>
-          <w:lang w:val="en-US"/>
-        </w:rPr>
-        <w:t xml:space="preserve"> studies collected more equivalent data on the resource and consumer. </w:t>
-      </w:r>
-      <w:r>
-        <w:rPr>
-          <w:rFonts w:ascii="Helvetica" w:hAnsi="Helvetica" w:cs="Helvetica"/>
-          <w:kern w:val="1"/>
-          <w:sz w:val="22"/>
-          <w:szCs w:val="22"/>
-          <w:lang w:val="en-US"/>
-        </w:rPr>
-        <w:t>The majority of studies that</w:t>
-      </w:r>
-      <w:r>
-        <w:rPr>
-          <w:rFonts w:ascii="Helvetica" w:hAnsi="Helvetica" w:cs="Helvetica"/>
-          <w:kern w:val="1"/>
-          <w:sz w:val="22"/>
-          <w:szCs w:val="22"/>
-          <w:lang w:val="en-US"/>
-        </w:rPr>
-        <w:t xml:space="preserve"> measured fitness at the popul</w:t>
-      </w:r>
-      <w:r>
-        <w:rPr>
-          <w:rFonts w:ascii="Helvetica" w:hAnsi="Helvetica" w:cs="Helvetica"/>
-          <w:kern w:val="1"/>
-          <w:sz w:val="22"/>
-          <w:szCs w:val="22"/>
-          <w:lang w:val="en-US"/>
-        </w:rPr>
-        <w:t>ation-level for the consumer</w:t>
-      </w:r>
-      <w:r>
-        <w:rPr>
-          <w:rFonts w:ascii="Helvetica" w:hAnsi="Helvetica" w:cs="Helvetica"/>
-          <w:kern w:val="1"/>
-          <w:sz w:val="22"/>
-          <w:szCs w:val="22"/>
-          <w:lang w:val="en-US"/>
-        </w:rPr>
-        <w:t xml:space="preserve"> also collected population-level (</w:t>
-      </w:r>
-      <w:r>
-        <w:rPr>
-          <w:rFonts w:ascii="Helvetica" w:hAnsi="Helvetica" w:cs="Helvetica"/>
-          <w:kern w:val="1"/>
-          <w:sz w:val="22"/>
-          <w:szCs w:val="22"/>
-          <w:lang w:val="en-US"/>
-        </w:rPr>
-        <w:t>7/17</w:t>
-      </w:r>
-      <w:r>
-        <w:rPr>
-          <w:rFonts w:ascii="Helvetica" w:hAnsi="Helvetica" w:cs="Helvetica"/>
-          <w:kern w:val="1"/>
-          <w:sz w:val="22"/>
-          <w:szCs w:val="22"/>
-          <w:lang w:val="en-US"/>
-        </w:rPr>
-        <w:t>) or community level data for the resource (</w:t>
-      </w:r>
-      <w:r>
-        <w:rPr>
-          <w:rFonts w:ascii="Helvetica" w:hAnsi="Helvetica" w:cs="Helvetica"/>
-          <w:kern w:val="1"/>
-          <w:sz w:val="22"/>
-          <w:szCs w:val="22"/>
-          <w:lang w:val="en-US"/>
-        </w:rPr>
-        <w:t>7/17</w:t>
-      </w:r>
-      <w:r>
-        <w:rPr>
-          <w:rFonts w:ascii="Helvetica" w:hAnsi="Helvetica" w:cs="Helvetica"/>
-          <w:kern w:val="1"/>
-          <w:sz w:val="22"/>
-          <w:szCs w:val="22"/>
-          <w:lang w:val="en-US"/>
-        </w:rPr>
-        <w:t>) (Table 1).</w:t>
-      </w:r>
-      <w:r>
-        <w:rPr>
-          <w:rFonts w:ascii="Helvetica" w:hAnsi="Helvetica" w:cs="Helvetica"/>
-          <w:kern w:val="1"/>
-          <w:sz w:val="22"/>
-          <w:szCs w:val="22"/>
-          <w:lang w:val="en-US"/>
-        </w:rPr>
-        <w:t xml:space="preserve"> </w:t>
-      </w:r>
-      <w:r>
-        <w:rPr>
-          <w:rFonts w:ascii="Helvetica" w:hAnsi="Helvetica" w:cs="Helvetica"/>
-          <w:kern w:val="1"/>
-          <w:sz w:val="22"/>
-          <w:szCs w:val="22"/>
-          <w:lang w:val="en-US"/>
-        </w:rPr>
-        <w:t>Across all studies, only one study measured per-capita performance on the resource. S</w:t>
-      </w:r>
-      <w:r>
-        <w:rPr>
-          <w:rFonts w:ascii="Helvetica" w:hAnsi="Helvetica" w:cs="Helvetica"/>
-          <w:kern w:val="1"/>
-          <w:sz w:val="22"/>
-          <w:szCs w:val="22"/>
-          <w:lang w:val="en-US"/>
-        </w:rPr>
-        <w:t>ince our mechanistic understanding ends at the consumer level</w:t>
-      </w:r>
-      <w:r>
-        <w:rPr>
-          <w:rFonts w:ascii="Helvetica" w:hAnsi="Helvetica" w:cs="Helvetica"/>
-          <w:kern w:val="1"/>
-          <w:sz w:val="22"/>
-          <w:szCs w:val="22"/>
-          <w:lang w:val="en-US"/>
-        </w:rPr>
-        <w:t>, m</w:t>
-      </w:r>
-      <w:r>
-        <w:rPr>
-          <w:rFonts w:ascii="Helvetica" w:hAnsi="Helvetica" w:cs="Helvetica"/>
-          <w:kern w:val="1"/>
-          <w:sz w:val="22"/>
-          <w:szCs w:val="22"/>
-          <w:lang w:val="en-US"/>
-        </w:rPr>
-        <w:t>aking predictions about the overall consequences of climate change driven changes in synchrony on the full interaction will be difficult</w:t>
-      </w:r>
-      <w:r>
-        <w:rPr>
-          <w:rFonts w:ascii="Helvetica" w:hAnsi="Helvetica" w:cs="Helvetica"/>
-          <w:kern w:val="1"/>
-          <w:sz w:val="22"/>
-          <w:szCs w:val="22"/>
-          <w:lang w:val="en-US"/>
-        </w:rPr>
-        <w:t>.</w:t>
-      </w:r>
-      <w:r>
-        <w:rPr>
-          <w:rFonts w:ascii="Helvetica" w:hAnsi="Helvetica" w:cs="Helvetica"/>
-          <w:kern w:val="1"/>
-          <w:sz w:val="22"/>
-          <w:szCs w:val="22"/>
-          <w:lang w:val="en-US"/>
-        </w:rPr>
-        <w:t xml:space="preserve"> Without a better understanding of the resource, we will not be able to incorporate feedbacks between consumer and resource or determine the broader implications of trophic mismatches for the community.</w:t>
-      </w:r>
+          <w:sz w:val="22"/>
+          <w:szCs w:val="22"/>
+          <w:lang w:val="en-US"/>
+        </w:rPr>
+      </w:pPr>
     </w:p>
     <w:p>
       <w:pPr>
@@ -4238,6 +4180,113 @@
           <w:lang w:val="en-US"/>
         </w:rPr>
       </w:pPr>
+      <w:r>
+        <w:rPr>
+          <w:rFonts w:ascii="Helvetica" w:hAnsi="Helvetica" w:cs="Helvetica"/>
+          <w:sz w:val="22"/>
+          <w:szCs w:val="22"/>
+          <w:lang w:val="en-US"/>
+        </w:rPr>
+        <w:tab/>
+      </w:r>
+      <w:r>
+        <w:rPr>
+          <w:rFonts w:ascii="Helvetica" w:hAnsi="Helvetica" w:cs="Helvetica"/>
+          <w:kern w:val="1"/>
+          <w:sz w:val="22"/>
+          <w:szCs w:val="22"/>
+          <w:lang w:val="en-US"/>
+        </w:rPr>
+        <w:t xml:space="preserve">The diversity of ecological theory that could produce the basic shape of the Cushing curve makes trophic mismatch an exciting research area, but it also means that different researchers may collect very different data, depending on what mechanism they suspect underlies the curve in their particular system or what their main objective is. Researchers studying the curve from the lens of life history theory require per capita estimates of fitness, including </w:t>
+      </w:r>
+      <w:r>
+        <w:rPr>
+          <w:rFonts w:ascii="Helvetica" w:hAnsi="Helvetica" w:cs="Helvetica"/>
+          <w:kern w:val="1"/>
+          <w:sz w:val="22"/>
+          <w:szCs w:val="22"/>
+          <w:lang w:val="en-US"/>
+        </w:rPr>
+        <w:t>measurements</w:t>
+      </w:r>
+      <w:r>
+        <w:rPr>
+          <w:rFonts w:ascii="Helvetica" w:hAnsi="Helvetica" w:cs="Helvetica"/>
+          <w:kern w:val="1"/>
+          <w:sz w:val="22"/>
+          <w:szCs w:val="22"/>
+          <w:lang w:val="en-US"/>
+        </w:rPr>
+        <w:t xml:space="preserve"> of fecundity and mortality and how they vary across ontogeny, in order to assess fitness consequences at the level of selection (i.e., the individual) and to directly link any fitness changes to timing. </w:t>
+      </w:r>
+      <w:r>
+        <w:rPr>
+          <w:rFonts w:ascii="Helvetica" w:hAnsi="Helvetica" w:cs="Helvetica"/>
+          <w:kern w:val="1"/>
+          <w:sz w:val="22"/>
+          <w:szCs w:val="22"/>
+          <w:lang w:val="en-US"/>
+        </w:rPr>
+        <w:t xml:space="preserve">Studies addressing the Cushing curve from the perspective of food web theory </w:t>
+      </w:r>
+      <w:r>
+        <w:rPr>
+          <w:rFonts w:ascii="Helvetica" w:hAnsi="Helvetica" w:cs="Helvetica"/>
+          <w:kern w:val="1"/>
+          <w:sz w:val="22"/>
+          <w:szCs w:val="22"/>
+          <w:lang w:val="en-US"/>
+        </w:rPr>
+        <w:t>require</w:t>
+      </w:r>
+      <w:r>
+        <w:rPr>
+          <w:rFonts w:ascii="Helvetica" w:hAnsi="Helvetica" w:cs="Helvetica"/>
+          <w:kern w:val="1"/>
+          <w:sz w:val="22"/>
+          <w:szCs w:val="22"/>
+          <w:lang w:val="en-US"/>
+        </w:rPr>
+        <w:t xml:space="preserve"> more equivalent data on the resource and consumer, </w:t>
+      </w:r>
+      <w:commentRangeStart w:id="54"/>
+      <w:r>
+        <w:rPr>
+          <w:rFonts w:ascii="Helvetica" w:hAnsi="Helvetica" w:cs="Helvetica"/>
+          <w:kern w:val="1"/>
+          <w:sz w:val="22"/>
+          <w:szCs w:val="22"/>
+          <w:lang w:val="en-US"/>
+        </w:rPr>
+        <w:t xml:space="preserve">but do not </w:t>
+      </w:r>
+      <w:r>
+        <w:rPr>
+          <w:rFonts w:ascii="Helvetica" w:hAnsi="Helvetica" w:cs="Helvetica"/>
+          <w:kern w:val="1"/>
+          <w:sz w:val="22"/>
+          <w:szCs w:val="22"/>
+          <w:lang w:val="en-US"/>
+        </w:rPr>
+        <w:t xml:space="preserve">tend to </w:t>
+      </w:r>
+      <w:r>
+        <w:rPr>
+          <w:rFonts w:ascii="Helvetica" w:hAnsi="Helvetica" w:cs="Helvetica"/>
+          <w:kern w:val="1"/>
+          <w:sz w:val="22"/>
+          <w:szCs w:val="22"/>
+          <w:lang w:val="en-US"/>
+        </w:rPr>
+        <w:t>assess per capita fitness consequences for the consumer.</w:t>
+      </w:r>
+      <w:commentRangeEnd w:id="54"/>
+      <w:r>
+        <w:rPr>
+          <w:rStyle w:val="CommentReference"/>
+        </w:rPr>
+        <w:commentReference w:id="54"/>
+      </w:r>
     </w:p>
     <w:p>
       <w:pPr>
@@ -4285,7 +4334,7 @@
           <w:szCs w:val="22"/>
           <w:lang w:val="en-US"/>
         </w:rPr>
-        <w:t>Part of these di</w:t>
+        <w:t>To test multiple mechanisms, ideally these metrics would be assessed for both the resource and consumer</w:t>
       </w:r>
       <w:r>
         <w:rPr>
@@ -4295,7 +4344,7 @@
           <w:szCs w:val="22"/>
           <w:lang w:val="en-US"/>
         </w:rPr>
-        <w:t>s</w:t>
+        <w:t xml:space="preserve"> </w:t>
       </w:r>
       <w:r>
         <w:rPr>
@@ -4305,7 +4354,7 @@
           <w:szCs w:val="22"/>
           <w:lang w:val="en-US"/>
         </w:rPr>
-        <w:t>crepancies</w:t>
+        <w:t>and at the level of the individual</w:t>
       </w:r>
       <w:r>
         <w:rPr>
@@ -4315,7 +4364,7 @@
           <w:szCs w:val="22"/>
           <w:lang w:val="en-US"/>
         </w:rPr>
-        <w:t xml:space="preserve"> may stem from differing generation times</w:t>
+        <w:t xml:space="preserve"> when possible</w:t>
       </w:r>
       <w:r>
         <w:rPr>
@@ -4325,7 +4374,7 @@
           <w:szCs w:val="22"/>
           <w:lang w:val="en-US"/>
         </w:rPr>
-        <w:t xml:space="preserve"> or body size</w:t>
+        <w:t xml:space="preserve">, but such data are extremely rare in this literature. </w:t>
       </w:r>
       <w:r>
         <w:rPr>
@@ -4335,8 +4384,9 @@
           <w:szCs w:val="22"/>
           <w:lang w:val="en-US"/>
         </w:rPr>
-        <w:t xml:space="preserve">—studies that can easily observe a resource curve shaped by predation often focus on organisms with generation times on the scale of days to week. For example, aquatic studies that focus on phytoplankton as the resource may observe many generations in one summer while a terrestrial study focused on caterpillars would generally observe a comparably smaller number generations (1-2(?), depending on latitude and species for caterpillars). </w:t>
-      </w:r>
+        <w:t xml:space="preserve">Of the studies we examined with per-capita </w:t>
+      </w:r>
+      <w:commentRangeStart w:id="55"/>
       <w:r>
         <w:rPr>
           <w:rFonts w:ascii="Helvetica" w:hAnsi="Helvetica" w:cs="Helvetica"/>
@@ -4345,8 +4395,39 @@
           <w:szCs w:val="22"/>
           <w:lang w:val="en-US"/>
         </w:rPr>
-        <w:t xml:space="preserve">A further divide across studies may come from the size of the consumer: when consumers are too small or turn over too quickly to track, researchers struggle to collect robust data on individual fitness. </w:t>
-      </w:r>
+        <w:t>fitness/performance</w:t>
+      </w:r>
+      <w:commentRangeEnd w:id="55"/>
+      <w:r>
+        <w:rPr>
+          <w:rStyle w:val="CommentReference"/>
+        </w:rPr>
+        <w:commentReference w:id="55"/>
+      </w:r>
+      <w:ins w:id="56" w:author="Elizabeth Wolkovich" w:date="2018-11-21T19:36:00Z">
+        <w:r>
+          <w:rPr>
+            <w:rFonts w:ascii="Helvetica" w:hAnsi="Helvetica" w:cs="Helvetica"/>
+            <w:kern w:val="1"/>
+            <w:sz w:val="22"/>
+            <w:szCs w:val="22"/>
+            <w:lang w:val="en-US"/>
+          </w:rPr>
+          <w:t xml:space="preserve"> (hereafter referred to as ‘life history studies</w:t>
+        </w:r>
+      </w:ins>
+      <w:ins w:id="57" w:author="Elizabeth Wolkovich" w:date="2018-11-21T19:37:00Z">
+        <w:r>
+          <w:rPr>
+            <w:rFonts w:ascii="Helvetica" w:hAnsi="Helvetica" w:cs="Helvetica"/>
+            <w:kern w:val="1"/>
+            <w:sz w:val="22"/>
+            <w:szCs w:val="22"/>
+            <w:lang w:val="en-US"/>
+          </w:rPr>
+          <w:t>’)</w:t>
+        </w:r>
+      </w:ins>
       <w:r>
         <w:rPr>
           <w:rFonts w:ascii="Helvetica" w:hAnsi="Helvetica" w:cs="Helvetica"/>
@@ -4355,7 +4436,7 @@
           <w:szCs w:val="22"/>
           <w:lang w:val="en-US"/>
         </w:rPr>
-        <w:t>Of the studies that collected individual-level data on the consumer, the majority were birds (1</w:t>
+        <w:t xml:space="preserve"> data on the consumer, none had</w:t>
       </w:r>
       <w:r>
         <w:rPr>
@@ -4365,7 +4446,7 @@
           <w:szCs w:val="22"/>
           <w:lang w:val="en-US"/>
         </w:rPr>
-        <w:t>5/25) and mammals (6/25; Table 2</w:t>
+        <w:t xml:space="preserve"> </w:t>
       </w:r>
       <w:r>
         <w:rPr>
@@ -4375,7 +4456,7 @@
           <w:szCs w:val="22"/>
           <w:lang w:val="en-US"/>
         </w:rPr>
-        <w:t xml:space="preserve">). Comparatively, invertebrates were measured at the population or </w:t>
+        <w:t xml:space="preserve">equivalent measures of </w:t>
       </w:r>
       <w:r>
         <w:rPr>
@@ -4385,7 +4466,7 @@
           <w:szCs w:val="22"/>
           <w:lang w:val="en-US"/>
         </w:rPr>
-        <w:t>community level (Ta</w:t>
+        <w:t>performance</w:t>
       </w:r>
       <w:r>
         <w:rPr>
@@ -4395,7 +4476,7 @@
           <w:szCs w:val="22"/>
           <w:lang w:val="en-US"/>
         </w:rPr>
-        <w:t>b</w:t>
+        <w:t xml:space="preserve"> o</w:t>
       </w:r>
       <w:r>
         <w:rPr>
@@ -4405,7 +4486,7 @@
           <w:szCs w:val="22"/>
           <w:lang w:val="en-US"/>
         </w:rPr>
-        <w:t>l</w:t>
+        <w:t>n the resource (Table 1)</w:t>
       </w:r>
       <w:r>
         <w:rPr>
@@ -4415,7 +4496,7 @@
           <w:szCs w:val="22"/>
           <w:lang w:val="en-US"/>
         </w:rPr>
-        <w:t>e 2</w:t>
+        <w:t>.</w:t>
       </w:r>
       <w:r>
         <w:rPr>
@@ -4425,27 +4506,46 @@
           <w:szCs w:val="22"/>
           <w:lang w:val="en-US"/>
         </w:rPr>
-        <w:t xml:space="preserve">). </w:t>
-      </w:r>
-      <w:commentRangeStart w:id="14"/>
+        <w:t xml:space="preserve"> The majority of </w:t>
+      </w:r>
       <w:r>
         <w:rPr>
           <w:rFonts w:ascii="Helvetica" w:hAnsi="Helvetica" w:cs="Helvetica"/>
           <w:kern w:val="1"/>
           <w:sz w:val="22"/>
           <w:szCs w:val="22"/>
-          <w:highlight w:val="yellow"/>
-          <w:lang w:val="en-US"/>
-        </w:rPr>
-        <w:t>Such deviations across systems, however, may fall away at the level of vertebrate consumers (e.g., fish and birds</w:t>
-      </w:r>
-      <w:commentRangeEnd w:id="14"/>
+          <w:lang w:val="en-US"/>
+        </w:rPr>
+        <w:t xml:space="preserve">these </w:t>
+      </w:r>
+      <w:commentRangeStart w:id="58"/>
+      <w:r>
+        <w:rPr>
+          <w:rFonts w:ascii="Helvetica" w:hAnsi="Helvetica" w:cs="Helvetica"/>
+          <w:i/>
+          <w:kern w:val="1"/>
+          <w:sz w:val="22"/>
+          <w:szCs w:val="22"/>
+          <w:lang w:val="en-US"/>
+        </w:rPr>
+        <w:t xml:space="preserve">life-history </w:t>
+      </w:r>
+      <w:r>
+        <w:rPr>
+          <w:rFonts w:ascii="Helvetica" w:hAnsi="Helvetica" w:cs="Helvetica"/>
+          <w:kern w:val="1"/>
+          <w:sz w:val="22"/>
+          <w:szCs w:val="22"/>
+          <w:lang w:val="en-US"/>
+        </w:rPr>
+        <w:t xml:space="preserve">studies </w:t>
+      </w:r>
+      <w:commentRangeEnd w:id="58"/>
       <w:r>
         <w:rPr>
           <w:rStyle w:val="CommentReference"/>
-          <w:rFonts w:ascii="Helvetica" w:hAnsi="Helvetica"/>
-        </w:rPr>
-        <w:commentReference w:id="14"/>
+        </w:rPr>
+        <w:commentReference w:id="58"/>
       </w:r>
       <w:r>
         <w:rPr>
@@ -4455,7 +4555,7 @@
           <w:szCs w:val="22"/>
           <w:lang w:val="en-US"/>
         </w:rPr>
-        <w:t xml:space="preserve">). Nevertheless, the fundamental difference in the scale of generation times pervades aquatic/terrestrial comparisons (Gruner et al. 2008, Borer et al. 2005). </w:t>
+        <w:t>(</w:t>
       </w:r>
       <w:r>
         <w:rPr>
@@ -4465,7 +4565,7 @@
           <w:szCs w:val="22"/>
           <w:lang w:val="en-US"/>
         </w:rPr>
-        <w:t>These biological disparities may drive the difference in the objectives of aquatic vs. terrestrial studies</w:t>
+        <w:t>14/25</w:t>
       </w:r>
       <w:r>
         <w:rPr>
@@ -4475,7 +4575,7 @@
           <w:szCs w:val="22"/>
           <w:lang w:val="en-US"/>
         </w:rPr>
-        <w:t xml:space="preserve"> in t</w:t>
+        <w:t xml:space="preserve">) </w:t>
       </w:r>
       <w:r>
         <w:rPr>
@@ -4485,7 +4585,7 @@
           <w:szCs w:val="22"/>
           <w:lang w:val="en-US"/>
         </w:rPr>
-        <w:t>rophic mismatch liter</w:t>
+        <w:t xml:space="preserve">measured </w:t>
       </w:r>
       <w:r>
         <w:rPr>
@@ -4495,7 +4595,7 @@
           <w:szCs w:val="22"/>
           <w:lang w:val="en-US"/>
         </w:rPr>
-        <w:t>ature</w:t>
+        <w:t xml:space="preserve">performance </w:t>
       </w:r>
       <w:r>
         <w:rPr>
@@ -4505,7 +4605,7 @@
           <w:szCs w:val="22"/>
           <w:lang w:val="en-US"/>
         </w:rPr>
-        <w:t>. The majority of a</w:t>
+        <w:t xml:space="preserve">at the community level </w:t>
       </w:r>
       <w:r>
         <w:rPr>
@@ -4515,7 +4615,7 @@
           <w:szCs w:val="22"/>
           <w:lang w:val="en-US"/>
         </w:rPr>
-        <w:t xml:space="preserve">quatic studies </w:t>
+        <w:t>for the resource</w:t>
       </w:r>
       <w:r>
         <w:rPr>
@@ -4525,7 +4625,7 @@
           <w:szCs w:val="22"/>
           <w:lang w:val="en-US"/>
         </w:rPr>
-        <w:t>in our review approached</w:t>
+        <w:t xml:space="preserve"> </w:t>
       </w:r>
       <w:r>
         <w:rPr>
@@ -4535,7 +4635,7 @@
           <w:szCs w:val="22"/>
           <w:lang w:val="en-US"/>
         </w:rPr>
-        <w:t xml:space="preserve"> the Cushing hypothes</w:t>
+        <w:t>(e.g. biomass; Table 1)</w:t>
       </w:r>
       <w:r>
         <w:rPr>
@@ -4545,7 +4645,7 @@
           <w:szCs w:val="22"/>
           <w:lang w:val="en-US"/>
         </w:rPr>
-        <w:t>is from the perspective of food-</w:t>
+        <w:t xml:space="preserve"> and many had no measure </w:t>
       </w:r>
       <w:r>
         <w:rPr>
@@ -4555,7 +4655,7 @@
           <w:szCs w:val="22"/>
           <w:lang w:val="en-US"/>
         </w:rPr>
-        <w:t xml:space="preserve">web theory </w:t>
+        <w:t xml:space="preserve">at all </w:t>
       </w:r>
       <w:r>
         <w:rPr>
@@ -4565,7 +4665,7 @@
           <w:szCs w:val="22"/>
           <w:lang w:val="en-US"/>
         </w:rPr>
-        <w:t>(</w:t>
+        <w:t>for the resource (7/25</w:t>
       </w:r>
       <w:r>
         <w:rPr>
@@ -4575,7 +4675,7 @@
           <w:szCs w:val="22"/>
           <w:lang w:val="en-US"/>
         </w:rPr>
-        <w:t>14/20</w:t>
+        <w:t>; Table 1</w:t>
       </w:r>
       <w:r>
         <w:rPr>
@@ -4595,7 +4695,7 @@
           <w:szCs w:val="22"/>
           <w:lang w:val="en-US"/>
         </w:rPr>
-        <w:t>, whereas terrestrial studies ap</w:t>
+        <w:t>.</w:t>
       </w:r>
       <w:r>
         <w:rPr>
@@ -4605,7 +4705,7 @@
           <w:szCs w:val="22"/>
           <w:lang w:val="en-US"/>
         </w:rPr>
-        <w:t>proach</w:t>
+        <w:t xml:space="preserve"> </w:t>
       </w:r>
       <w:r>
         <w:rPr>
@@ -4615,17 +4715,62 @@
           <w:szCs w:val="22"/>
           <w:lang w:val="en-US"/>
         </w:rPr>
-        <w:t>ed</w:t>
-      </w:r>
-      <w:r>
-        <w:rPr>
-          <w:rFonts w:ascii="Helvetica" w:hAnsi="Helvetica" w:cs="Helvetica"/>
+        <w:t xml:space="preserve">As expected, </w:t>
+      </w:r>
+      <w:del w:id="59" w:author="Elizabeth Wolkovich" w:date="2018-11-21T19:37:00Z">
+        <w:r>
+          <w:rPr>
+            <w:rFonts w:ascii="Helvetica" w:hAnsi="Helvetica" w:cs="Helvetica"/>
+            <w:kern w:val="1"/>
+            <w:sz w:val="22"/>
+            <w:szCs w:val="22"/>
+            <w:lang w:val="en-US"/>
+          </w:rPr>
+          <w:delText>t</w:delText>
+        </w:r>
+        <w:r>
+          <w:rPr>
+            <w:rFonts w:ascii="Helvetica" w:hAnsi="Helvetica" w:cs="Helvetica"/>
+            <w:kern w:val="1"/>
+            <w:sz w:val="22"/>
+            <w:szCs w:val="22"/>
+            <w:lang w:val="en-US"/>
+          </w:rPr>
+          <w:delText xml:space="preserve">he </w:delText>
+        </w:r>
+      </w:del>
+      <w:ins w:id="60" w:author="Elizabeth Wolkovich" w:date="2018-11-21T19:37:00Z">
+        <w:r>
+          <w:rPr>
+            <w:rFonts w:ascii="Helvetica" w:hAnsi="Helvetica" w:cs="Helvetica"/>
+            <w:kern w:val="1"/>
+            <w:sz w:val="22"/>
+            <w:szCs w:val="22"/>
+            <w:lang w:val="en-US"/>
+          </w:rPr>
+          <w:t>studies XXX (hereafter referred to as</w:t>
+        </w:r>
+        <w:r>
+          <w:rPr>
+            <w:rFonts w:ascii="Helvetica" w:hAnsi="Helvetica" w:cs="Helvetica"/>
+            <w:kern w:val="1"/>
+            <w:sz w:val="22"/>
+            <w:szCs w:val="22"/>
+            <w:lang w:val="en-US"/>
+          </w:rPr>
+          <w:t xml:space="preserve"> </w:t>
+        </w:r>
+      </w:ins>
+      <w:r>
+        <w:rPr>
+          <w:rFonts w:ascii="Helvetica" w:hAnsi="Helvetica" w:cs="Helvetica"/>
+          <w:i/>
           <w:kern w:val="1"/>
           <w:sz w:val="22"/>
           <w:szCs w:val="22"/>
           <w:lang w:val="en-US"/>
         </w:rPr>
-        <w:t xml:space="preserve"> it from life-history the</w:t>
+        <w:t>food-web</w:t>
       </w:r>
       <w:r>
         <w:rPr>
@@ -4635,8 +4780,20 @@
           <w:szCs w:val="22"/>
           <w:lang w:val="en-US"/>
         </w:rPr>
-        <w:t>o</w:t>
-      </w:r>
+        <w:t xml:space="preserve"> studies</w:t>
+      </w:r>
+      <w:ins w:id="61" w:author="Elizabeth Wolkovich" w:date="2018-11-21T19:37:00Z">
+        <w:r>
+          <w:rPr>
+            <w:rFonts w:ascii="Helvetica" w:hAnsi="Helvetica" w:cs="Helvetica"/>
+            <w:kern w:val="1"/>
+            <w:sz w:val="22"/>
+            <w:szCs w:val="22"/>
+            <w:lang w:val="en-US"/>
+          </w:rPr>
+          <w:t>)</w:t>
+        </w:r>
+      </w:ins>
       <w:r>
         <w:rPr>
           <w:rFonts w:ascii="Helvetica" w:hAnsi="Helvetica" w:cs="Helvetica"/>
@@ -4645,7 +4802,7 @@
           <w:szCs w:val="22"/>
           <w:lang w:val="en-US"/>
         </w:rPr>
-        <w:t>r</w:t>
+        <w:t xml:space="preserve"> collected more equivalent data on the resource and consumer. </w:t>
       </w:r>
       <w:r>
         <w:rPr>
@@ -4655,7 +4812,7 @@
           <w:szCs w:val="22"/>
           <w:lang w:val="en-US"/>
         </w:rPr>
-        <w:t>y</w:t>
+        <w:t>The majority of studies that</w:t>
       </w:r>
       <w:r>
         <w:rPr>
@@ -4665,7 +4822,7 @@
           <w:szCs w:val="22"/>
           <w:lang w:val="en-US"/>
         </w:rPr>
-        <w:t xml:space="preserve"> (</w:t>
+        <w:t xml:space="preserve"> measured fitness at the popul</w:t>
       </w:r>
       <w:r>
         <w:rPr>
@@ -4675,7 +4832,7 @@
           <w:szCs w:val="22"/>
           <w:lang w:val="en-US"/>
         </w:rPr>
-        <w:t>20/24</w:t>
+        <w:t>ation-level for the consumer</w:t>
       </w:r>
       <w:r>
         <w:rPr>
@@ -4685,7 +4842,7 @@
           <w:szCs w:val="22"/>
           <w:lang w:val="en-US"/>
         </w:rPr>
-        <w:t>; Table 2)</w:t>
+        <w:t xml:space="preserve"> also collected population-level (</w:t>
       </w:r>
       <w:r>
         <w:rPr>
@@ -4695,6 +4852,114 @@
           <w:szCs w:val="22"/>
           <w:lang w:val="en-US"/>
         </w:rPr>
+        <w:t>7/17</w:t>
+      </w:r>
+      <w:r>
+        <w:rPr>
+          <w:rFonts w:ascii="Helvetica" w:hAnsi="Helvetica" w:cs="Helvetica"/>
+          <w:kern w:val="1"/>
+          <w:sz w:val="22"/>
+          <w:szCs w:val="22"/>
+          <w:lang w:val="en-US"/>
+        </w:rPr>
+        <w:t>) or community level data for the resource (</w:t>
+      </w:r>
+      <w:r>
+        <w:rPr>
+          <w:rFonts w:ascii="Helvetica" w:hAnsi="Helvetica" w:cs="Helvetica"/>
+          <w:kern w:val="1"/>
+          <w:sz w:val="22"/>
+          <w:szCs w:val="22"/>
+          <w:lang w:val="en-US"/>
+        </w:rPr>
+        <w:t>7/17</w:t>
+      </w:r>
+      <w:r>
+        <w:rPr>
+          <w:rFonts w:ascii="Helvetica" w:hAnsi="Helvetica" w:cs="Helvetica"/>
+          <w:kern w:val="1"/>
+          <w:sz w:val="22"/>
+          <w:szCs w:val="22"/>
+          <w:lang w:val="en-US"/>
+        </w:rPr>
+        <w:t>) (Table 1).</w:t>
+      </w:r>
+      <w:r>
+        <w:rPr>
+          <w:rFonts w:ascii="Helvetica" w:hAnsi="Helvetica" w:cs="Helvetica"/>
+          <w:kern w:val="1"/>
+          <w:sz w:val="22"/>
+          <w:szCs w:val="22"/>
+          <w:lang w:val="en-US"/>
+        </w:rPr>
+        <w:t xml:space="preserve"> </w:t>
+      </w:r>
+      <w:commentRangeStart w:id="62"/>
+      <w:r>
+        <w:rPr>
+          <w:rFonts w:ascii="Helvetica" w:hAnsi="Helvetica" w:cs="Helvetica"/>
+          <w:kern w:val="1"/>
+          <w:sz w:val="22"/>
+          <w:szCs w:val="22"/>
+          <w:lang w:val="en-US"/>
+        </w:rPr>
+        <w:t xml:space="preserve">Across all studies, only one study measured per-capita performance on the resource. </w:t>
+      </w:r>
+      <w:commentRangeEnd w:id="62"/>
+      <w:r>
+        <w:rPr>
+          <w:rStyle w:val="CommentReference"/>
+        </w:rPr>
+        <w:commentReference w:id="62"/>
+      </w:r>
+      <w:r>
+        <w:rPr>
+          <w:rFonts w:ascii="Helvetica" w:hAnsi="Helvetica" w:cs="Helvetica"/>
+          <w:kern w:val="1"/>
+          <w:sz w:val="22"/>
+          <w:szCs w:val="22"/>
+          <w:lang w:val="en-US"/>
+        </w:rPr>
+        <w:t>S</w:t>
+      </w:r>
+      <w:r>
+        <w:rPr>
+          <w:rFonts w:ascii="Helvetica" w:hAnsi="Helvetica" w:cs="Helvetica"/>
+          <w:kern w:val="1"/>
+          <w:sz w:val="22"/>
+          <w:szCs w:val="22"/>
+          <w:lang w:val="en-US"/>
+        </w:rPr>
+        <w:t>ince our mechanistic understanding ends at the consumer level</w:t>
+      </w:r>
+      <w:r>
+        <w:rPr>
+          <w:rFonts w:ascii="Helvetica" w:hAnsi="Helvetica" w:cs="Helvetica"/>
+          <w:kern w:val="1"/>
+          <w:sz w:val="22"/>
+          <w:szCs w:val="22"/>
+          <w:lang w:val="en-US"/>
+        </w:rPr>
+        <w:t>, m</w:t>
+      </w:r>
+      <w:r>
+        <w:rPr>
+          <w:rFonts w:ascii="Helvetica" w:hAnsi="Helvetica" w:cs="Helvetica"/>
+          <w:kern w:val="1"/>
+          <w:sz w:val="22"/>
+          <w:szCs w:val="22"/>
+          <w:lang w:val="en-US"/>
+        </w:rPr>
+        <w:t>aking predictions about the overall consequences of climate change driven changes in synchrony on the full interaction will be difficult</w:t>
+      </w:r>
+      <w:r>
+        <w:rPr>
+          <w:rFonts w:ascii="Helvetica" w:hAnsi="Helvetica" w:cs="Helvetica"/>
+          <w:kern w:val="1"/>
+          <w:sz w:val="22"/>
+          <w:szCs w:val="22"/>
+          <w:lang w:val="en-US"/>
+        </w:rPr>
         <w:t>.</w:t>
       </w:r>
       <w:r>
@@ -4705,7 +4970,7 @@
           <w:szCs w:val="22"/>
           <w:lang w:val="en-US"/>
         </w:rPr>
-        <w:t xml:space="preserve"> </w:t>
+        <w:t xml:space="preserve"> Without a better understanding of the resource, we will not be able to incorporate feedbacks between consumer and resource or determine the broader implications of trophic mismatches for the community.</w:t>
       </w:r>
     </w:p>
     <w:p>
@@ -4768,13 +5033,13 @@
       <w:r>
         <w:rPr>
           <w:rFonts w:ascii="Helvetica" w:hAnsi="Helvetica" w:cs="Helvetica"/>
+          <w:kern w:val="1"/>
           <w:sz w:val="22"/>
           <w:szCs w:val="22"/>
           <w:lang w:val="en-US"/>
         </w:rPr>
         <w:tab/>
       </w:r>
-      <w:commentRangeStart w:id="15"/>
       <w:r>
         <w:rPr>
           <w:rFonts w:ascii="Helvetica" w:hAnsi="Helvetica" w:cs="Helvetica"/>
@@ -4783,7 +5048,7 @@
           <w:szCs w:val="22"/>
           <w:lang w:val="en-US"/>
         </w:rPr>
-        <w:t>This places the trophic mismatch studies on a continuum: at one end, studies focus generally on food web mechanisms, collect equivalent data on the consumer and resource but no per-capita fitness data and at the other end, studies focus on life history theory from the lens of the consumer, collect individual-level data on the timing and fitness of the consumer, with much less information on the resource. The fundamental problem with these approaches is that researchers test only one piece of the much larger field of mechanisms that could underlie the Cushing curve. If they find their mechanisms explain little of the variation they observe, they often do not have the data to test alternative hypotheses.</w:t>
+        <w:t>Part of these di</w:t>
       </w:r>
       <w:r>
         <w:rPr>
@@ -4793,7 +5058,7 @@
           <w:szCs w:val="22"/>
           <w:lang w:val="en-US"/>
         </w:rPr>
-        <w:t xml:space="preserve"> Even if they do find support for their hypothesis, the mechanism underlying the hypothesis will be</w:t>
+        <w:t>s</w:t>
       </w:r>
       <w:r>
         <w:rPr>
@@ -4803,27 +5068,435 @@
           <w:szCs w:val="22"/>
           <w:lang w:val="en-US"/>
         </w:rPr>
+        <w:t>crepancies</w:t>
+      </w:r>
+      <w:r>
+        <w:rPr>
+          <w:rFonts w:ascii="Helvetica" w:hAnsi="Helvetica" w:cs="Helvetica"/>
+          <w:kern w:val="1"/>
+          <w:sz w:val="22"/>
+          <w:szCs w:val="22"/>
+          <w:lang w:val="en-US"/>
+        </w:rPr>
+        <w:t xml:space="preserve"> may stem from differing generation times</w:t>
+      </w:r>
+      <w:r>
+        <w:rPr>
+          <w:rFonts w:ascii="Helvetica" w:hAnsi="Helvetica" w:cs="Helvetica"/>
+          <w:kern w:val="1"/>
+          <w:sz w:val="22"/>
+          <w:szCs w:val="22"/>
+          <w:lang w:val="en-US"/>
+        </w:rPr>
+        <w:t xml:space="preserve"> or body size</w:t>
+      </w:r>
+      <w:r>
+        <w:rPr>
+          <w:rFonts w:ascii="Helvetica" w:hAnsi="Helvetica" w:cs="Helvetica"/>
+          <w:kern w:val="1"/>
+          <w:sz w:val="22"/>
+          <w:szCs w:val="22"/>
+          <w:lang w:val="en-US"/>
+        </w:rPr>
+        <w:t xml:space="preserve">—studies that can easily observe a resource curve shaped by predation often focus on organisms with generation times on the scale of days to week. For example, aquatic studies that focus on phytoplankton as the resource may observe many generations in one summer while a terrestrial study focused on caterpillars would generally observe a comparably smaller number generations (1-2(?), depending on latitude and species for caterpillars). </w:t>
+      </w:r>
+      <w:r>
+        <w:rPr>
+          <w:rFonts w:ascii="Helvetica" w:hAnsi="Helvetica" w:cs="Helvetica"/>
+          <w:kern w:val="1"/>
+          <w:sz w:val="22"/>
+          <w:szCs w:val="22"/>
+          <w:lang w:val="en-US"/>
+        </w:rPr>
+        <w:t xml:space="preserve">A further divide across studies may come from the size of the consumer: when consumers are too small or turn over too quickly to track, researchers struggle to collect robust data on individual fitness. </w:t>
+      </w:r>
+      <w:r>
+        <w:rPr>
+          <w:rFonts w:ascii="Helvetica" w:hAnsi="Helvetica" w:cs="Helvetica"/>
+          <w:kern w:val="1"/>
+          <w:sz w:val="22"/>
+          <w:szCs w:val="22"/>
+          <w:lang w:val="en-US"/>
+        </w:rPr>
+        <w:t>Of the studies that collected</w:t>
+      </w:r>
+      <w:commentRangeStart w:id="63"/>
+      <w:r>
+        <w:rPr>
+          <w:rFonts w:ascii="Helvetica" w:hAnsi="Helvetica" w:cs="Helvetica"/>
+          <w:kern w:val="1"/>
+          <w:sz w:val="22"/>
+          <w:szCs w:val="22"/>
+          <w:lang w:val="en-US"/>
+        </w:rPr>
+        <w:t xml:space="preserve"> individual-level data </w:t>
+      </w:r>
+      <w:commentRangeEnd w:id="63"/>
+      <w:r>
+        <w:rPr>
+          <w:rStyle w:val="CommentReference"/>
+        </w:rPr>
+        <w:commentReference w:id="63"/>
+      </w:r>
+      <w:r>
+        <w:rPr>
+          <w:rFonts w:ascii="Helvetica" w:hAnsi="Helvetica" w:cs="Helvetica"/>
+          <w:kern w:val="1"/>
+          <w:sz w:val="22"/>
+          <w:szCs w:val="22"/>
+          <w:lang w:val="en-US"/>
+        </w:rPr>
+        <w:t>on the consumer, the majority were birds (1</w:t>
+      </w:r>
+      <w:r>
+        <w:rPr>
+          <w:rFonts w:ascii="Helvetica" w:hAnsi="Helvetica" w:cs="Helvetica"/>
+          <w:kern w:val="1"/>
+          <w:sz w:val="22"/>
+          <w:szCs w:val="22"/>
+          <w:lang w:val="en-US"/>
+        </w:rPr>
+        <w:t>5/25) and mammals (6/25; Table 2</w:t>
+      </w:r>
+      <w:r>
+        <w:rPr>
+          <w:rFonts w:ascii="Helvetica" w:hAnsi="Helvetica" w:cs="Helvetica"/>
+          <w:kern w:val="1"/>
+          <w:sz w:val="22"/>
+          <w:szCs w:val="22"/>
+          <w:lang w:val="en-US"/>
+        </w:rPr>
+        <w:t xml:space="preserve">). Comparatively, invertebrates were measured at the population or </w:t>
+      </w:r>
+      <w:r>
+        <w:rPr>
+          <w:rFonts w:ascii="Helvetica" w:hAnsi="Helvetica" w:cs="Helvetica"/>
+          <w:kern w:val="1"/>
+          <w:sz w:val="22"/>
+          <w:szCs w:val="22"/>
+          <w:lang w:val="en-US"/>
+        </w:rPr>
+        <w:t>community level (Ta</w:t>
+      </w:r>
+      <w:r>
+        <w:rPr>
+          <w:rFonts w:ascii="Helvetica" w:hAnsi="Helvetica" w:cs="Helvetica"/>
+          <w:kern w:val="1"/>
+          <w:sz w:val="22"/>
+          <w:szCs w:val="22"/>
+          <w:lang w:val="en-US"/>
+        </w:rPr>
+        <w:t>b</w:t>
+      </w:r>
+      <w:r>
+        <w:rPr>
+          <w:rFonts w:ascii="Helvetica" w:hAnsi="Helvetica" w:cs="Helvetica"/>
+          <w:kern w:val="1"/>
+          <w:sz w:val="22"/>
+          <w:szCs w:val="22"/>
+          <w:lang w:val="en-US"/>
+        </w:rPr>
+        <w:t>l</w:t>
+      </w:r>
+      <w:r>
+        <w:rPr>
+          <w:rFonts w:ascii="Helvetica" w:hAnsi="Helvetica" w:cs="Helvetica"/>
+          <w:kern w:val="1"/>
+          <w:sz w:val="22"/>
+          <w:szCs w:val="22"/>
+          <w:lang w:val="en-US"/>
+        </w:rPr>
+        <w:t>e 2</w:t>
+      </w:r>
+      <w:r>
+        <w:rPr>
+          <w:rFonts w:ascii="Helvetica" w:hAnsi="Helvetica" w:cs="Helvetica"/>
+          <w:kern w:val="1"/>
+          <w:sz w:val="22"/>
+          <w:szCs w:val="22"/>
+          <w:lang w:val="en-US"/>
+        </w:rPr>
+        <w:t xml:space="preserve">). </w:t>
+      </w:r>
+      <w:commentRangeStart w:id="64"/>
+      <w:r>
+        <w:rPr>
+          <w:rFonts w:ascii="Helvetica" w:hAnsi="Helvetica" w:cs="Helvetica"/>
+          <w:kern w:val="1"/>
+          <w:sz w:val="22"/>
+          <w:szCs w:val="22"/>
+          <w:highlight w:val="yellow"/>
+          <w:lang w:val="en-US"/>
+        </w:rPr>
+        <w:t>Such deviations across systems, however, may fall away at the level of vertebrate consumers (e.g., fish and birds</w:t>
+      </w:r>
+      <w:commentRangeEnd w:id="64"/>
+      <w:r>
+        <w:rPr>
+          <w:rStyle w:val="CommentReference"/>
+          <w:rFonts w:ascii="Helvetica" w:hAnsi="Helvetica"/>
+        </w:rPr>
+        <w:commentReference w:id="64"/>
+      </w:r>
+      <w:r>
+        <w:rPr>
+          <w:rFonts w:ascii="Helvetica" w:hAnsi="Helvetica" w:cs="Helvetica"/>
+          <w:kern w:val="1"/>
+          <w:sz w:val="22"/>
+          <w:szCs w:val="22"/>
+          <w:lang w:val="en-US"/>
+        </w:rPr>
+        <w:t xml:space="preserve">). Nevertheless, the fundamental difference in the scale of generation times pervades aquatic/terrestrial comparisons (Gruner et al. 2008, Borer et al. 2005). </w:t>
+      </w:r>
+      <w:r>
+        <w:rPr>
+          <w:rFonts w:ascii="Helvetica" w:hAnsi="Helvetica" w:cs="Helvetica"/>
+          <w:kern w:val="1"/>
+          <w:sz w:val="22"/>
+          <w:szCs w:val="22"/>
+          <w:lang w:val="en-US"/>
+        </w:rPr>
+        <w:t>These biological disparities may drive the difference in the objectives of aquatic vs. terrestrial studies</w:t>
+      </w:r>
+      <w:r>
+        <w:rPr>
+          <w:rFonts w:ascii="Helvetica" w:hAnsi="Helvetica" w:cs="Helvetica"/>
+          <w:kern w:val="1"/>
+          <w:sz w:val="22"/>
+          <w:szCs w:val="22"/>
+          <w:lang w:val="en-US"/>
+        </w:rPr>
+        <w:t xml:space="preserve"> in t</w:t>
+      </w:r>
+      <w:r>
+        <w:rPr>
+          <w:rFonts w:ascii="Helvetica" w:hAnsi="Helvetica" w:cs="Helvetica"/>
+          <w:kern w:val="1"/>
+          <w:sz w:val="22"/>
+          <w:szCs w:val="22"/>
+          <w:lang w:val="en-US"/>
+        </w:rPr>
+        <w:t>rophic mismatch liter</w:t>
+      </w:r>
+      <w:r>
+        <w:rPr>
+          <w:rFonts w:ascii="Helvetica" w:hAnsi="Helvetica" w:cs="Helvetica"/>
+          <w:kern w:val="1"/>
+          <w:sz w:val="22"/>
+          <w:szCs w:val="22"/>
+          <w:lang w:val="en-US"/>
+        </w:rPr>
+        <w:t>ature</w:t>
+      </w:r>
+      <w:r>
+        <w:rPr>
+          <w:rFonts w:ascii="Helvetica" w:hAnsi="Helvetica" w:cs="Helvetica"/>
+          <w:kern w:val="1"/>
+          <w:sz w:val="22"/>
+          <w:szCs w:val="22"/>
+          <w:lang w:val="en-US"/>
+        </w:rPr>
+        <w:t>. The majority of a</w:t>
+      </w:r>
+      <w:r>
+        <w:rPr>
+          <w:rFonts w:ascii="Helvetica" w:hAnsi="Helvetica" w:cs="Helvetica"/>
+          <w:kern w:val="1"/>
+          <w:sz w:val="22"/>
+          <w:szCs w:val="22"/>
+          <w:lang w:val="en-US"/>
+        </w:rPr>
+        <w:t xml:space="preserve">quatic studies </w:t>
+      </w:r>
+      <w:r>
+        <w:rPr>
+          <w:rFonts w:ascii="Helvetica" w:hAnsi="Helvetica" w:cs="Helvetica"/>
+          <w:kern w:val="1"/>
+          <w:sz w:val="22"/>
+          <w:szCs w:val="22"/>
+          <w:lang w:val="en-US"/>
+        </w:rPr>
+        <w:t>in our review approached</w:t>
+      </w:r>
+      <w:r>
+        <w:rPr>
+          <w:rFonts w:ascii="Helvetica" w:hAnsi="Helvetica" w:cs="Helvetica"/>
+          <w:kern w:val="1"/>
+          <w:sz w:val="22"/>
+          <w:szCs w:val="22"/>
+          <w:lang w:val="en-US"/>
+        </w:rPr>
+        <w:t xml:space="preserve"> the Cushing hypothes</w:t>
+      </w:r>
+      <w:r>
+        <w:rPr>
+          <w:rFonts w:ascii="Helvetica" w:hAnsi="Helvetica" w:cs="Helvetica"/>
+          <w:kern w:val="1"/>
+          <w:sz w:val="22"/>
+          <w:szCs w:val="22"/>
+          <w:lang w:val="en-US"/>
+        </w:rPr>
+        <w:t>is from the perspective of food-</w:t>
+      </w:r>
+      <w:r>
+        <w:rPr>
+          <w:rFonts w:ascii="Helvetica" w:hAnsi="Helvetica" w:cs="Helvetica"/>
+          <w:kern w:val="1"/>
+          <w:sz w:val="22"/>
+          <w:szCs w:val="22"/>
+          <w:lang w:val="en-US"/>
+        </w:rPr>
+        <w:t xml:space="preserve">web theory </w:t>
+      </w:r>
+      <w:r>
+        <w:rPr>
+          <w:rFonts w:ascii="Helvetica" w:hAnsi="Helvetica" w:cs="Helvetica"/>
+          <w:kern w:val="1"/>
+          <w:sz w:val="22"/>
+          <w:szCs w:val="22"/>
+          <w:lang w:val="en-US"/>
+        </w:rPr>
+        <w:t>(</w:t>
+      </w:r>
+      <w:r>
+        <w:rPr>
+          <w:rFonts w:ascii="Helvetica" w:hAnsi="Helvetica" w:cs="Helvetica"/>
+          <w:kern w:val="1"/>
+          <w:sz w:val="22"/>
+          <w:szCs w:val="22"/>
+          <w:lang w:val="en-US"/>
+        </w:rPr>
+        <w:t>14/20</w:t>
+      </w:r>
+      <w:r>
+        <w:rPr>
+          <w:rFonts w:ascii="Helvetica" w:hAnsi="Helvetica" w:cs="Helvetica"/>
+          <w:kern w:val="1"/>
+          <w:sz w:val="22"/>
+          <w:szCs w:val="22"/>
+          <w:lang w:val="en-US"/>
+        </w:rPr>
+        <w:t>)</w:t>
+      </w:r>
+      <w:r>
+        <w:rPr>
+          <w:rFonts w:ascii="Helvetica" w:hAnsi="Helvetica" w:cs="Helvetica"/>
+          <w:kern w:val="1"/>
+          <w:sz w:val="22"/>
+          <w:szCs w:val="22"/>
+          <w:lang w:val="en-US"/>
+        </w:rPr>
+        <w:t>, whereas terrestrial studies ap</w:t>
+      </w:r>
+      <w:r>
+        <w:rPr>
+          <w:rFonts w:ascii="Helvetica" w:hAnsi="Helvetica" w:cs="Helvetica"/>
+          <w:kern w:val="1"/>
+          <w:sz w:val="22"/>
+          <w:szCs w:val="22"/>
+          <w:lang w:val="en-US"/>
+        </w:rPr>
+        <w:t>proach</w:t>
+      </w:r>
+      <w:r>
+        <w:rPr>
+          <w:rFonts w:ascii="Helvetica" w:hAnsi="Helvetica" w:cs="Helvetica"/>
+          <w:kern w:val="1"/>
+          <w:sz w:val="22"/>
+          <w:szCs w:val="22"/>
+          <w:lang w:val="en-US"/>
+        </w:rPr>
+        <w:t>ed</w:t>
+      </w:r>
+      <w:r>
+        <w:rPr>
+          <w:rFonts w:ascii="Helvetica" w:hAnsi="Helvetica" w:cs="Helvetica"/>
+          <w:kern w:val="1"/>
+          <w:sz w:val="22"/>
+          <w:szCs w:val="22"/>
+          <w:lang w:val="en-US"/>
+        </w:rPr>
+        <w:t xml:space="preserve"> it from life-history the</w:t>
+      </w:r>
+      <w:r>
+        <w:rPr>
+          <w:rFonts w:ascii="Helvetica" w:hAnsi="Helvetica" w:cs="Helvetica"/>
+          <w:kern w:val="1"/>
+          <w:sz w:val="22"/>
+          <w:szCs w:val="22"/>
+          <w:lang w:val="en-US"/>
+        </w:rPr>
+        <w:t>o</w:t>
+      </w:r>
+      <w:r>
+        <w:rPr>
+          <w:rFonts w:ascii="Helvetica" w:hAnsi="Helvetica" w:cs="Helvetica"/>
+          <w:kern w:val="1"/>
+          <w:sz w:val="22"/>
+          <w:szCs w:val="22"/>
+          <w:lang w:val="en-US"/>
+        </w:rPr>
+        <w:t>r</w:t>
+      </w:r>
+      <w:r>
+        <w:rPr>
+          <w:rFonts w:ascii="Helvetica" w:hAnsi="Helvetica" w:cs="Helvetica"/>
+          <w:kern w:val="1"/>
+          <w:sz w:val="22"/>
+          <w:szCs w:val="22"/>
+          <w:lang w:val="en-US"/>
+        </w:rPr>
+        <w:t>y</w:t>
+      </w:r>
+      <w:r>
+        <w:rPr>
+          <w:rFonts w:ascii="Helvetica" w:hAnsi="Helvetica" w:cs="Helvetica"/>
+          <w:kern w:val="1"/>
+          <w:sz w:val="22"/>
+          <w:szCs w:val="22"/>
+          <w:lang w:val="en-US"/>
+        </w:rPr>
+        <w:t xml:space="preserve"> (</w:t>
+      </w:r>
+      <w:r>
+        <w:rPr>
+          <w:rFonts w:ascii="Helvetica" w:hAnsi="Helvetica" w:cs="Helvetica"/>
+          <w:kern w:val="1"/>
+          <w:sz w:val="22"/>
+          <w:szCs w:val="22"/>
+          <w:lang w:val="en-US"/>
+        </w:rPr>
+        <w:t>20/24</w:t>
+      </w:r>
+      <w:r>
+        <w:rPr>
+          <w:rFonts w:ascii="Helvetica" w:hAnsi="Helvetica" w:cs="Helvetica"/>
+          <w:kern w:val="1"/>
+          <w:sz w:val="22"/>
+          <w:szCs w:val="22"/>
+          <w:lang w:val="en-US"/>
+        </w:rPr>
+        <w:t>; Table 2)</w:t>
+      </w:r>
+      <w:r>
+        <w:rPr>
+          <w:rFonts w:ascii="Helvetica" w:hAnsi="Helvetica" w:cs="Helvetica"/>
+          <w:kern w:val="1"/>
+          <w:sz w:val="22"/>
+          <w:szCs w:val="22"/>
+          <w:lang w:val="en-US"/>
+        </w:rPr>
+        <w:t>.</w:t>
+      </w:r>
+      <w:r>
+        <w:rPr>
+          <w:rFonts w:ascii="Helvetica" w:hAnsi="Helvetica" w:cs="Helvetica"/>
+          <w:kern w:val="1"/>
+          <w:sz w:val="22"/>
+          <w:szCs w:val="22"/>
+          <w:lang w:val="en-US"/>
+        </w:rPr>
         <w:t xml:space="preserve"> </w:t>
-      </w:r>
-      <w:r>
-        <w:rPr>
-          <w:rFonts w:ascii="Helvetica" w:hAnsi="Helvetica" w:cs="Helvetica"/>
-          <w:kern w:val="1"/>
-          <w:sz w:val="22"/>
-          <w:szCs w:val="22"/>
-          <w:lang w:val="en-US"/>
-        </w:rPr>
-        <w:t xml:space="preserve">uncertain. </w:t>
-      </w:r>
-      <w:r>
-        <w:rPr>
-          <w:rFonts w:ascii="Helvetica" w:hAnsi="Helvetica" w:cs="Helvetica"/>
-          <w:kern w:val="1"/>
-          <w:sz w:val="22"/>
-          <w:szCs w:val="22"/>
-          <w:lang w:val="en-US"/>
-        </w:rPr>
-        <w:t xml:space="preserve">This is a rising issue in the field (and one that permeates ecology), and researchers have pointed out how a larger perspective on life history, such as including other sources of mortality beyond those related to resource access, can lead to alternative predictions than the synchrony predicted by the Cushing curve (CITES, Singer &amp; Parmesan, Johannsson &amp; Jonzen). </w:t>
       </w:r>
     </w:p>
     <w:p>
@@ -4848,6 +5521,7 @@
         <w:adjustRightInd w:val="0"/>
         <w:rPr>
           <w:rFonts w:ascii="Helvetica" w:hAnsi="Helvetica" w:cs="Helvetica"/>
+          <w:kern w:val="1"/>
           <w:sz w:val="22"/>
           <w:szCs w:val="22"/>
           <w:lang w:val="en-US"/>
@@ -4891,6 +5565,7 @@
         </w:rPr>
         <w:tab/>
       </w:r>
+      <w:commentRangeStart w:id="65"/>
       <w:r>
         <w:rPr>
           <w:rFonts w:ascii="Helvetica" w:hAnsi="Helvetica" w:cs="Helvetica"/>
@@ -4899,16 +5574,7 @@
           <w:szCs w:val="22"/>
           <w:lang w:val="en-US"/>
         </w:rPr>
-        <w:t xml:space="preserve">The fundamental outcome of the various mechanisms that can produce the Cushing curve is a current field where it is difficult to partition variation in the collected data to multiple hypotheses, because critical data on the resource or consumer are not collected. Consequently, </w:t>
-      </w:r>
-      <w:r>
-        <w:rPr>
-          <w:rFonts w:ascii="Helvetica" w:hAnsi="Helvetica" w:cs="Helvetica"/>
-          <w:sz w:val="22"/>
-          <w:szCs w:val="22"/>
-          <w:lang w:val="en-US"/>
-        </w:rPr>
-        <w:t>most studies do not actually provide strong tests of the Cushing hypothesis, making it difficult to refute the hypothesis if no evidence is found.</w:t>
+        <w:t>This places the trophic mismatch studies on a continuum: at one end, studies focus generally on food web mechanisms, collect equivalent data on the consumer and resource but no per-capita fitness data and at the other end, studies focus on life history theory from the lens of the consumer, collect individual-level data on the timing and fitness of the consumer, with much less information on the resource. The fundamental problem with these approaches is that researchers test only one piece of the much larger field of mechanisms that could underlie the Cushing curve. If they find their mechanisms explain little of the variation they observe, they often do not have the data to test alternative hypotheses.</w:t>
       </w:r>
       <w:r>
         <w:rPr>
@@ -4918,15 +5584,37 @@
           <w:szCs w:val="22"/>
           <w:lang w:val="en-US"/>
         </w:rPr>
-        <w:t xml:space="preserve"> Though it is highly possible that both food web and life history theory together explain many of the consumer-resource systems studied, data limitations make it hard to assess both hypotheses at once. Unless researchers are extremely clear about the mechanistic hypotheses they are testing, progress could be slow. </w:t>
-      </w:r>
-      <w:commentRangeEnd w:id="15"/>
-      <w:r>
-        <w:rPr>
-          <w:rStyle w:val="CommentReference"/>
-          <w:rFonts w:ascii="Helvetica" w:hAnsi="Helvetica"/>
-        </w:rPr>
-        <w:commentReference w:id="15"/>
+        <w:t xml:space="preserve"> Even if they do find support for their hypothesis, the mechanism underlying the hypothesis will be</w:t>
+      </w:r>
+      <w:r>
+        <w:rPr>
+          <w:rFonts w:ascii="Helvetica" w:hAnsi="Helvetica" w:cs="Helvetica"/>
+          <w:kern w:val="1"/>
+          <w:sz w:val="22"/>
+          <w:szCs w:val="22"/>
+          <w:lang w:val="en-US"/>
+        </w:rPr>
+        <w:t xml:space="preserve"> </w:t>
+      </w:r>
+      <w:r>
+        <w:rPr>
+          <w:rFonts w:ascii="Helvetica" w:hAnsi="Helvetica" w:cs="Helvetica"/>
+          <w:kern w:val="1"/>
+          <w:sz w:val="22"/>
+          <w:szCs w:val="22"/>
+          <w:lang w:val="en-US"/>
+        </w:rPr>
+        <w:t xml:space="preserve">uncertain. </w:t>
+      </w:r>
+      <w:r>
+        <w:rPr>
+          <w:rFonts w:ascii="Helvetica" w:hAnsi="Helvetica" w:cs="Helvetica"/>
+          <w:kern w:val="1"/>
+          <w:sz w:val="22"/>
+          <w:szCs w:val="22"/>
+          <w:lang w:val="en-US"/>
+        </w:rPr>
+        <w:t xml:space="preserve">This is a rising issue in the field (and one that permeates ecology), and researchers have pointed out how a larger perspective on life history, such as including other sources of mortality beyond those related to resource access, can lead to alternative predictions than the synchrony predicted by the Cushing curve (CITES, Singer &amp; Parmesan, Johannsson &amp; Jonzen). </w:t>
       </w:r>
     </w:p>
     <w:p>
@@ -4979,11 +5667,58 @@
         <w:adjustRightInd w:val="0"/>
         <w:rPr>
           <w:rFonts w:ascii="Helvetica" w:hAnsi="Helvetica" w:cs="Helvetica"/>
-          <w:sz w:val="22"/>
-          <w:szCs w:val="22"/>
-          <w:lang w:val="en-US"/>
-        </w:rPr>
-      </w:pPr>
+          <w:kern w:val="1"/>
+          <w:sz w:val="22"/>
+          <w:szCs w:val="22"/>
+          <w:lang w:val="en-US"/>
+        </w:rPr>
+      </w:pPr>
+      <w:r>
+        <w:rPr>
+          <w:rFonts w:ascii="Helvetica" w:hAnsi="Helvetica" w:cs="Helvetica"/>
+          <w:sz w:val="22"/>
+          <w:szCs w:val="22"/>
+          <w:lang w:val="en-US"/>
+        </w:rPr>
+        <w:tab/>
+      </w:r>
+      <w:r>
+        <w:rPr>
+          <w:rFonts w:ascii="Helvetica" w:hAnsi="Helvetica" w:cs="Helvetica"/>
+          <w:kern w:val="1"/>
+          <w:sz w:val="22"/>
+          <w:szCs w:val="22"/>
+          <w:lang w:val="en-US"/>
+        </w:rPr>
+        <w:t xml:space="preserve">The fundamental outcome of the various mechanisms that can produce the Cushing curve is a current field where it is difficult to partition variation in the collected data to multiple hypotheses, because critical data on the resource or consumer are not collected. Consequently, </w:t>
+      </w:r>
+      <w:r>
+        <w:rPr>
+          <w:rFonts w:ascii="Helvetica" w:hAnsi="Helvetica" w:cs="Helvetica"/>
+          <w:sz w:val="22"/>
+          <w:szCs w:val="22"/>
+          <w:lang w:val="en-US"/>
+        </w:rPr>
+        <w:t>most studies do not actually provide strong tests of the Cushing hypothesis, making it difficult to refute the hypothesis if no evidence is found.</w:t>
+      </w:r>
+      <w:r>
+        <w:rPr>
+          <w:rFonts w:ascii="Helvetica" w:hAnsi="Helvetica" w:cs="Helvetica"/>
+          <w:kern w:val="1"/>
+          <w:sz w:val="22"/>
+          <w:szCs w:val="22"/>
+          <w:lang w:val="en-US"/>
+        </w:rPr>
+        <w:t xml:space="preserve"> Though it is highly possible that both food web and life history theory together explain many of the consumer-resource systems studied, data limitations make it hard to assess both hypotheses at once. Unless researchers are extremely clear about the mechanistic hypotheses they are testing, progress could be slow. </w:t>
+      </w:r>
+      <w:commentRangeEnd w:id="65"/>
+      <w:r>
+        <w:rPr>
+          <w:rStyle w:val="CommentReference"/>
+          <w:rFonts w:ascii="Helvetica" w:hAnsi="Helvetica"/>
+        </w:rPr>
+        <w:commentReference w:id="65"/>
+      </w:r>
     </w:p>
     <w:p>
       <w:pPr>
@@ -5007,32 +5742,11 @@
         <w:adjustRightInd w:val="0"/>
         <w:rPr>
           <w:rFonts w:ascii="Helvetica" w:hAnsi="Helvetica" w:cs="Helvetica"/>
-          <w:i/>
-          <w:sz w:val="22"/>
-          <w:szCs w:val="22"/>
-          <w:lang w:val="en-US"/>
-        </w:rPr>
-      </w:pPr>
-      <w:r>
-        <w:rPr>
-          <w:rFonts w:ascii="Helvetica" w:hAnsi="Helvetica" w:cs="Helvetica"/>
-          <w:i/>
-          <w:sz w:val="22"/>
-          <w:szCs w:val="22"/>
-          <w:lang w:val="en-US"/>
-        </w:rPr>
-        <w:t>ii</w:t>
-      </w:r>
-      <w:r>
-        <w:rPr>
-          <w:rFonts w:ascii="Helvetica" w:hAnsi="Helvetica" w:cs="Helvetica"/>
-          <w:i/>
-          <w:sz w:val="22"/>
-          <w:szCs w:val="22"/>
-          <w:lang w:val="en-US"/>
-        </w:rPr>
-        <w:t>) Pre-climate change baseline</w:t>
-      </w:r>
+          <w:sz w:val="22"/>
+          <w:szCs w:val="22"/>
+          <w:lang w:val="en-US"/>
+        </w:rPr>
+      </w:pPr>
     </w:p>
     <w:p>
       <w:pPr>
@@ -5061,476 +5775,6 @@
           <w:lang w:val="en-US"/>
         </w:rPr>
       </w:pPr>
-      <w:r>
-        <w:rPr>
-          <w:rFonts w:ascii="Helvetica" w:hAnsi="Helvetica" w:cs="Helvetica"/>
-          <w:sz w:val="22"/>
-          <w:szCs w:val="22"/>
-          <w:lang w:val="en-US"/>
-        </w:rPr>
-        <w:tab/>
-      </w:r>
-      <w:r>
-        <w:rPr>
-          <w:rFonts w:ascii="Helvetica" w:hAnsi="Helvetica" w:cs="Helvetica"/>
-          <w:sz w:val="22"/>
-          <w:szCs w:val="22"/>
-          <w:lang w:val="en-US"/>
-        </w:rPr>
-        <w:t xml:space="preserve">The concept of pre-climate change baseline (i.e., </w:t>
-      </w:r>
-      <w:commentRangeStart w:id="16"/>
-      <w:r>
-        <w:rPr>
-          <w:rFonts w:ascii="Helvetica" w:hAnsi="Helvetica" w:cs="Helvetica"/>
-          <w:sz w:val="22"/>
-          <w:szCs w:val="22"/>
-          <w:lang w:val="en-US"/>
-        </w:rPr>
-        <w:t xml:space="preserve">defining the </w:t>
-      </w:r>
-      <w:r>
-        <w:rPr>
-          <w:rFonts w:ascii="Helvetica" w:hAnsi="Helvetica" w:cs="Helvetica"/>
-          <w:sz w:val="22"/>
-          <w:szCs w:val="22"/>
-          <w:lang w:val="en-US"/>
-        </w:rPr>
-        <w:t xml:space="preserve">range of </w:t>
-      </w:r>
-      <w:r>
-        <w:rPr>
-          <w:rFonts w:ascii="Helvetica" w:hAnsi="Helvetica" w:cs="Helvetica"/>
-          <w:sz w:val="22"/>
-          <w:szCs w:val="22"/>
-          <w:lang w:val="en-US"/>
-        </w:rPr>
-        <w:t>natural variation</w:t>
-      </w:r>
-      <w:commentRangeEnd w:id="16"/>
-      <w:r>
-        <w:rPr>
-          <w:rStyle w:val="CommentReference"/>
-          <w:rFonts w:ascii="Helvetica" w:hAnsi="Helvetica"/>
-        </w:rPr>
-        <w:commentReference w:id="16"/>
-      </w:r>
-      <w:r>
-        <w:rPr>
-          <w:rFonts w:ascii="Helvetica" w:hAnsi="Helvetica" w:cs="Helvetica"/>
-          <w:sz w:val="22"/>
-          <w:szCs w:val="22"/>
-          <w:lang w:val="en-US"/>
-        </w:rPr>
-        <w:t>)</w:t>
-      </w:r>
-      <w:r>
-        <w:rPr>
-          <w:rFonts w:ascii="Helvetica" w:hAnsi="Helvetica" w:cs="Helvetica"/>
-          <w:sz w:val="22"/>
-          <w:szCs w:val="22"/>
-          <w:lang w:val="en-US"/>
-        </w:rPr>
-        <w:t xml:space="preserve"> </w:t>
-      </w:r>
-      <w:r>
-        <w:rPr>
-          <w:rFonts w:ascii="Helvetica" w:hAnsi="Helvetica" w:cs="Helvetica"/>
-          <w:sz w:val="22"/>
-          <w:szCs w:val="22"/>
-          <w:lang w:val="en-US"/>
-        </w:rPr>
-        <w:t>is rarely, if ever, considered by trophic synchrony studies</w:t>
-      </w:r>
-      <w:r>
-        <w:rPr>
-          <w:rFonts w:ascii="Helvetica" w:hAnsi="Helvetica" w:cs="Helvetica"/>
-          <w:sz w:val="22"/>
-          <w:szCs w:val="22"/>
-          <w:lang w:val="en-US"/>
-        </w:rPr>
-        <w:t>; yet, e</w:t>
-      </w:r>
-      <w:r>
-        <w:rPr>
-          <w:rFonts w:ascii="Helvetica" w:hAnsi="Helvetica" w:cs="Helvetica"/>
-          <w:sz w:val="22"/>
-          <w:szCs w:val="22"/>
-          <w:lang w:val="en-US"/>
-        </w:rPr>
-        <w:t xml:space="preserve">stablishing </w:t>
-      </w:r>
-      <w:r>
-        <w:rPr>
-          <w:rFonts w:ascii="Helvetica" w:hAnsi="Helvetica" w:cs="Helvetica"/>
-          <w:sz w:val="22"/>
-          <w:szCs w:val="22"/>
-          <w:lang w:val="en-US"/>
-        </w:rPr>
-        <w:t xml:space="preserve">one in a system has </w:t>
-      </w:r>
-      <w:commentRangeStart w:id="17"/>
-      <w:r>
-        <w:rPr>
-          <w:rFonts w:ascii="Helvetica" w:hAnsi="Helvetica" w:cs="Helvetica"/>
-          <w:sz w:val="22"/>
-          <w:szCs w:val="22"/>
-          <w:lang w:val="en-US"/>
-        </w:rPr>
-        <w:t xml:space="preserve">important implications </w:t>
-      </w:r>
-      <w:commentRangeEnd w:id="17"/>
-      <w:r>
-        <w:rPr>
-          <w:rStyle w:val="CommentReference"/>
-          <w:rFonts w:ascii="Helvetica" w:hAnsi="Helvetica"/>
-        </w:rPr>
-        <w:commentReference w:id="17"/>
-      </w:r>
-      <w:r>
-        <w:rPr>
-          <w:rFonts w:ascii="Helvetica" w:hAnsi="Helvetica" w:cs="Helvetica"/>
-          <w:sz w:val="22"/>
-          <w:szCs w:val="22"/>
-          <w:lang w:val="en-US"/>
-        </w:rPr>
-        <w:t xml:space="preserve">for </w:t>
-      </w:r>
-      <w:r>
-        <w:rPr>
-          <w:rFonts w:ascii="Helvetica" w:hAnsi="Helvetica" w:cs="Helvetica"/>
-          <w:sz w:val="22"/>
-          <w:szCs w:val="22"/>
-          <w:lang w:val="en-US"/>
-        </w:rPr>
-        <w:t xml:space="preserve">the Cushing hypothesis in </w:t>
-      </w:r>
-      <w:r>
-        <w:rPr>
-          <w:rFonts w:ascii="Helvetica" w:hAnsi="Helvetica" w:cs="Helvetica"/>
-          <w:sz w:val="22"/>
-          <w:szCs w:val="22"/>
-          <w:lang w:val="en-US"/>
-        </w:rPr>
-        <w:t>climate change studies</w:t>
-      </w:r>
-      <w:r>
-        <w:rPr>
-          <w:rFonts w:ascii="Helvetica" w:hAnsi="Helvetica" w:cs="Helvetica"/>
-          <w:sz w:val="22"/>
-          <w:szCs w:val="22"/>
-          <w:lang w:val="en-US"/>
-        </w:rPr>
-        <w:t xml:space="preserve">. </w:t>
-      </w:r>
-      <w:r>
-        <w:rPr>
-          <w:rFonts w:ascii="Helvetica" w:hAnsi="Helvetica" w:cs="Helvetica"/>
-          <w:sz w:val="22"/>
-          <w:szCs w:val="22"/>
-          <w:lang w:val="en-US"/>
-        </w:rPr>
-        <w:t>Of the studies we c</w:t>
-      </w:r>
-      <w:r>
-        <w:rPr>
-          <w:rFonts w:ascii="Helvetica" w:hAnsi="Helvetica" w:cs="Helvetica"/>
-          <w:sz w:val="22"/>
-          <w:szCs w:val="22"/>
-          <w:lang w:val="en-US"/>
-        </w:rPr>
-        <w:t>onsidered, only 23</w:t>
-      </w:r>
-      <w:r>
-        <w:rPr>
-          <w:rFonts w:ascii="Helvetica" w:hAnsi="Helvetica" w:cs="Helvetica"/>
-          <w:sz w:val="22"/>
-          <w:szCs w:val="22"/>
-          <w:lang w:val="en-US"/>
-        </w:rPr>
-        <w:t xml:space="preserve">% </w:t>
-      </w:r>
-      <w:r>
-        <w:rPr>
-          <w:rFonts w:ascii="Helvetica" w:hAnsi="Helvetica" w:cs="Helvetica"/>
-          <w:sz w:val="22"/>
-          <w:szCs w:val="22"/>
-          <w:lang w:val="en-US"/>
-        </w:rPr>
-        <w:t>(9/40</w:t>
-      </w:r>
-      <w:r>
-        <w:rPr>
-          <w:rFonts w:ascii="Helvetica" w:hAnsi="Helvetica" w:cs="Helvetica"/>
-          <w:sz w:val="22"/>
-          <w:szCs w:val="22"/>
-          <w:lang w:val="en-US"/>
-        </w:rPr>
-        <w:t xml:space="preserve">) </w:t>
-      </w:r>
-      <w:r>
-        <w:rPr>
-          <w:rFonts w:ascii="Helvetica" w:hAnsi="Helvetica" w:cs="Helvetica"/>
-          <w:sz w:val="22"/>
-          <w:szCs w:val="22"/>
-          <w:lang w:val="en-US"/>
-        </w:rPr>
-        <w:t xml:space="preserve">of the studies </w:t>
-      </w:r>
-      <w:r>
-        <w:rPr>
-          <w:rFonts w:ascii="Helvetica" w:hAnsi="Helvetica" w:cs="Helvetica"/>
-          <w:sz w:val="22"/>
-          <w:szCs w:val="22"/>
-          <w:lang w:val="en-US"/>
-        </w:rPr>
-        <w:t xml:space="preserve">began before the early 1980s, </w:t>
-      </w:r>
-      <w:r>
-        <w:rPr>
-          <w:rFonts w:ascii="Helvetica" w:hAnsi="Helvetica" w:cs="Helvetica"/>
-          <w:sz w:val="22"/>
-          <w:szCs w:val="22"/>
-          <w:lang w:val="en-US"/>
-        </w:rPr>
-        <w:t xml:space="preserve">the same time as </w:t>
-      </w:r>
-      <w:r>
-        <w:rPr>
-          <w:rFonts w:ascii="Helvetica" w:hAnsi="Helvetica" w:cs="Helvetica"/>
-          <w:sz w:val="22"/>
-          <w:szCs w:val="22"/>
-          <w:lang w:val="en-US"/>
-        </w:rPr>
-        <w:t xml:space="preserve">pronounced </w:t>
-      </w:r>
-      <w:r>
-        <w:rPr>
-          <w:rFonts w:ascii="Helvetica" w:hAnsi="Helvetica" w:cs="Helvetica"/>
-          <w:sz w:val="22"/>
-          <w:szCs w:val="22"/>
-          <w:lang w:val="en-US"/>
-        </w:rPr>
-        <w:t>recent climate change began</w:t>
-      </w:r>
-      <w:r>
-        <w:rPr>
-          <w:rFonts w:ascii="Helvetica" w:hAnsi="Helvetica" w:cs="Helvetica"/>
-          <w:sz w:val="22"/>
-          <w:szCs w:val="22"/>
-          <w:lang w:val="en-US"/>
-        </w:rPr>
-        <w:t xml:space="preserve">. This is </w:t>
-      </w:r>
-      <w:r>
-        <w:rPr>
-          <w:rFonts w:ascii="Helvetica" w:hAnsi="Helvetica" w:cs="Helvetica"/>
-          <w:sz w:val="22"/>
-          <w:szCs w:val="22"/>
-          <w:lang w:val="en-US"/>
-        </w:rPr>
-        <w:t>a similar proportion to the trophic synchrony literature</w:t>
-      </w:r>
-      <w:r>
-        <w:rPr>
-          <w:rFonts w:ascii="Helvetica" w:hAnsi="Helvetica" w:cs="Helvetica"/>
-          <w:sz w:val="22"/>
-          <w:szCs w:val="22"/>
-          <w:lang w:val="en-US"/>
-        </w:rPr>
-        <w:t>,</w:t>
-      </w:r>
-      <w:r>
-        <w:rPr>
-          <w:rFonts w:ascii="Helvetica" w:hAnsi="Helvetica" w:cs="Helvetica"/>
-          <w:sz w:val="22"/>
-          <w:szCs w:val="22"/>
-          <w:lang w:val="en-US"/>
-        </w:rPr>
-        <w:t xml:space="preserve"> </w:t>
-      </w:r>
-      <w:r>
-        <w:rPr>
-          <w:rFonts w:ascii="Helvetica" w:hAnsi="Helvetica" w:cs="Helvetica"/>
-          <w:sz w:val="22"/>
-          <w:szCs w:val="22"/>
-          <w:lang w:val="en-US"/>
-        </w:rPr>
-        <w:t xml:space="preserve">which does not necessarily consider the ecological consequences of shifts in synchrony </w:t>
-      </w:r>
-      <w:r>
-        <w:rPr>
-          <w:rFonts w:ascii="Helvetica" w:hAnsi="Helvetica" w:cs="Helvetica"/>
-          <w:sz w:val="22"/>
-          <w:szCs w:val="22"/>
-          <w:lang w:val="en-US"/>
-        </w:rPr>
-        <w:t>(Kharouba et al. 2018).</w:t>
-      </w:r>
-      <w:r>
-        <w:rPr>
-          <w:rFonts w:ascii="Helvetica" w:hAnsi="Helvetica" w:cs="Helvetica"/>
-          <w:sz w:val="22"/>
-          <w:szCs w:val="22"/>
-          <w:lang w:val="en-US"/>
-        </w:rPr>
-        <w:t xml:space="preserve"> </w:t>
-      </w:r>
-      <w:r>
-        <w:rPr>
-          <w:rFonts w:ascii="Helvetica" w:hAnsi="Helvetica" w:cs="Helvetica"/>
-          <w:sz w:val="22"/>
-          <w:szCs w:val="22"/>
-          <w:lang w:val="en-US"/>
-        </w:rPr>
-        <w:t xml:space="preserve">Even those </w:t>
-      </w:r>
-      <w:r>
-        <w:rPr>
-          <w:rFonts w:ascii="Helvetica" w:hAnsi="Helvetica" w:cs="Helvetica"/>
-          <w:sz w:val="22"/>
-          <w:szCs w:val="22"/>
-          <w:lang w:val="en-US"/>
-        </w:rPr>
-        <w:t xml:space="preserve">studies with </w:t>
-      </w:r>
-      <w:r>
-        <w:rPr>
-          <w:rFonts w:ascii="Helvetica" w:hAnsi="Helvetica" w:cs="Helvetica"/>
-          <w:sz w:val="22"/>
-          <w:szCs w:val="22"/>
-          <w:lang w:val="en-US"/>
-        </w:rPr>
-        <w:t xml:space="preserve">time-series that extend into decades </w:t>
-      </w:r>
-      <w:r>
-        <w:rPr>
-          <w:rFonts w:ascii="Helvetica" w:hAnsi="Helvetica" w:cs="Helvetica"/>
-          <w:sz w:val="22"/>
-          <w:szCs w:val="22"/>
-          <w:lang w:val="en-US"/>
-        </w:rPr>
-        <w:t>before</w:t>
-      </w:r>
-      <w:r>
-        <w:rPr>
-          <w:rFonts w:ascii="Helvetica" w:hAnsi="Helvetica" w:cs="Helvetica"/>
-          <w:sz w:val="22"/>
-          <w:szCs w:val="22"/>
-          <w:lang w:val="en-US"/>
-        </w:rPr>
-        <w:t xml:space="preserve"> the 1980s do not </w:t>
-      </w:r>
-      <w:r>
-        <w:rPr>
-          <w:rFonts w:ascii="Helvetica" w:hAnsi="Helvetica" w:cs="Helvetica"/>
-          <w:sz w:val="22"/>
-          <w:szCs w:val="22"/>
-          <w:lang w:val="en-US"/>
-        </w:rPr>
-        <w:t xml:space="preserve">explicitly </w:t>
-      </w:r>
-      <w:r>
-        <w:rPr>
-          <w:rFonts w:ascii="Helvetica" w:hAnsi="Helvetica" w:cs="Helvetica"/>
-          <w:sz w:val="22"/>
-          <w:szCs w:val="22"/>
-          <w:lang w:val="en-US"/>
-        </w:rPr>
-        <w:t xml:space="preserve">define a pre-climate change baseline </w:t>
-      </w:r>
-      <w:r>
-        <w:rPr>
-          <w:rFonts w:ascii="Helvetica" w:hAnsi="Helvetica" w:cs="Helvetica"/>
-          <w:sz w:val="22"/>
-          <w:szCs w:val="22"/>
-          <w:lang w:val="en-US"/>
-        </w:rPr>
-        <w:t xml:space="preserve">in synchrony </w:t>
-      </w:r>
-      <w:r>
-        <w:rPr>
-          <w:rFonts w:ascii="Helvetica" w:hAnsi="Helvetica" w:cs="Helvetica"/>
-          <w:sz w:val="22"/>
-          <w:szCs w:val="22"/>
-          <w:lang w:val="en-US"/>
-        </w:rPr>
-        <w:t>(</w:t>
-      </w:r>
-      <w:r>
-        <w:rPr>
-          <w:rFonts w:ascii="Helvetica" w:hAnsi="Helvetica" w:cs="Helvetica"/>
-          <w:sz w:val="22"/>
-          <w:szCs w:val="22"/>
-          <w:lang w:val="en-US"/>
-        </w:rPr>
-        <w:t>but see</w:t>
-      </w:r>
-      <w:r>
-        <w:rPr>
-          <w:rFonts w:ascii="Helvetica" w:hAnsi="Helvetica" w:cs="Helvetica"/>
-          <w:sz w:val="22"/>
-          <w:szCs w:val="22"/>
-          <w:lang w:val="en-US"/>
-        </w:rPr>
-        <w:t xml:space="preserve"> </w:t>
-      </w:r>
-      <w:commentRangeStart w:id="18"/>
-      <w:r>
-        <w:rPr>
-          <w:rFonts w:ascii="Helvetica" w:hAnsi="Helvetica" w:cs="Helvetica"/>
-          <w:sz w:val="22"/>
-          <w:szCs w:val="22"/>
-          <w:lang w:val="en-US"/>
-        </w:rPr>
-        <w:t>AO001</w:t>
-      </w:r>
-      <w:commentRangeEnd w:id="18"/>
-      <w:r>
-        <w:rPr>
-          <w:rStyle w:val="CommentReference"/>
-          <w:rFonts w:ascii="Helvetica" w:hAnsi="Helvetica"/>
-          <w:sz w:val="22"/>
-          <w:szCs w:val="22"/>
-        </w:rPr>
-        <w:commentReference w:id="18"/>
-      </w:r>
-      <w:r>
-        <w:rPr>
-          <w:rFonts w:ascii="Helvetica" w:hAnsi="Helvetica" w:cs="Helvetica"/>
-          <w:sz w:val="22"/>
-          <w:szCs w:val="22"/>
-          <w:lang w:val="en-US"/>
-        </w:rPr>
-        <w:t xml:space="preserve">, </w:t>
-      </w:r>
-      <w:r>
-        <w:rPr>
-          <w:rFonts w:ascii="Helvetica" w:hAnsi="Helvetica" w:cs="Helvetica"/>
-          <w:sz w:val="22"/>
-          <w:szCs w:val="22"/>
-          <w:lang w:val="en-US"/>
-        </w:rPr>
-        <w:t>HMK031, HMK002</w:t>
-      </w:r>
-      <w:r>
-        <w:rPr>
-          <w:rFonts w:ascii="Helvetica" w:hAnsi="Helvetica" w:cs="Helvetica"/>
-          <w:sz w:val="22"/>
-          <w:szCs w:val="22"/>
-          <w:lang w:val="en-US"/>
-        </w:rPr>
-        <w:t>)</w:t>
-      </w:r>
-      <w:r>
-        <w:rPr>
-          <w:rFonts w:ascii="Helvetica" w:hAnsi="Helvetica" w:cs="Helvetica"/>
-          <w:sz w:val="22"/>
-          <w:szCs w:val="22"/>
-          <w:lang w:val="en-US"/>
-        </w:rPr>
-        <w:t xml:space="preserve">. </w:t>
-      </w:r>
     </w:p>
     <w:p>
       <w:pPr>
@@ -5554,11 +5798,32 @@
         <w:adjustRightInd w:val="0"/>
         <w:rPr>
           <w:rFonts w:ascii="Helvetica" w:hAnsi="Helvetica" w:cs="Helvetica"/>
-          <w:sz w:val="22"/>
-          <w:szCs w:val="22"/>
-          <w:lang w:val="en-US"/>
-        </w:rPr>
-      </w:pPr>
+          <w:i/>
+          <w:sz w:val="22"/>
+          <w:szCs w:val="22"/>
+          <w:lang w:val="en-US"/>
+        </w:rPr>
+      </w:pPr>
+      <w:r>
+        <w:rPr>
+          <w:rFonts w:ascii="Helvetica" w:hAnsi="Helvetica" w:cs="Helvetica"/>
+          <w:i/>
+          <w:sz w:val="22"/>
+          <w:szCs w:val="22"/>
+          <w:lang w:val="en-US"/>
+        </w:rPr>
+        <w:t>ii</w:t>
+      </w:r>
+      <w:r>
+        <w:rPr>
+          <w:rFonts w:ascii="Helvetica" w:hAnsi="Helvetica" w:cs="Helvetica"/>
+          <w:i/>
+          <w:sz w:val="22"/>
+          <w:szCs w:val="22"/>
+          <w:lang w:val="en-US"/>
+        </w:rPr>
+        <w:t>) Pre-climate change baseline</w:t>
+      </w:r>
     </w:p>
     <w:p>
       <w:pPr>
@@ -5595,25 +5860,60 @@
           <w:lang w:val="en-US"/>
         </w:rPr>
         <w:tab/>
-        <w:t xml:space="preserve">There are two implications of not establishing a pre-climate change baseline. First, </w:t>
-      </w:r>
-      <w:r>
-        <w:rPr>
-          <w:rFonts w:ascii="Helvetica" w:hAnsi="Helvetica" w:cs="Helvetica"/>
-          <w:sz w:val="22"/>
-          <w:szCs w:val="22"/>
-          <w:lang w:val="en-US"/>
-        </w:rPr>
-        <w:t>t</w:t>
-      </w:r>
-      <w:r>
-        <w:rPr>
-          <w:rFonts w:ascii="Helvetica" w:hAnsi="Helvetica" w:cs="Helvetica"/>
-          <w:sz w:val="22"/>
-          <w:szCs w:val="22"/>
-          <w:lang w:val="en-US"/>
-        </w:rPr>
-        <w:t>hese studies</w:t>
+      </w:r>
+      <w:r>
+        <w:rPr>
+          <w:rFonts w:ascii="Helvetica" w:hAnsi="Helvetica" w:cs="Helvetica"/>
+          <w:sz w:val="22"/>
+          <w:szCs w:val="22"/>
+          <w:lang w:val="en-US"/>
+        </w:rPr>
+        <w:t xml:space="preserve">The concept of pre-climate change baseline (i.e., </w:t>
+      </w:r>
+      <w:commentRangeStart w:id="66"/>
+      <w:r>
+        <w:rPr>
+          <w:rFonts w:ascii="Helvetica" w:hAnsi="Helvetica" w:cs="Helvetica"/>
+          <w:sz w:val="22"/>
+          <w:szCs w:val="22"/>
+          <w:lang w:val="en-US"/>
+        </w:rPr>
+        <w:t xml:space="preserve">defining the </w:t>
+      </w:r>
+      <w:r>
+        <w:rPr>
+          <w:rFonts w:ascii="Helvetica" w:hAnsi="Helvetica" w:cs="Helvetica"/>
+          <w:sz w:val="22"/>
+          <w:szCs w:val="22"/>
+          <w:lang w:val="en-US"/>
+        </w:rPr>
+        <w:t xml:space="preserve">range of </w:t>
+      </w:r>
+      <w:r>
+        <w:rPr>
+          <w:rFonts w:ascii="Helvetica" w:hAnsi="Helvetica" w:cs="Helvetica"/>
+          <w:sz w:val="22"/>
+          <w:szCs w:val="22"/>
+          <w:lang w:val="en-US"/>
+        </w:rPr>
+        <w:t>natural variation</w:t>
+      </w:r>
+      <w:commentRangeEnd w:id="66"/>
+      <w:r>
+        <w:rPr>
+          <w:rStyle w:val="CommentReference"/>
+          <w:rFonts w:ascii="Helvetica" w:hAnsi="Helvetica"/>
+        </w:rPr>
+        <w:commentReference w:id="66"/>
+      </w:r>
+      <w:r>
+        <w:rPr>
+          <w:rFonts w:ascii="Helvetica" w:hAnsi="Helvetica" w:cs="Helvetica"/>
+          <w:sz w:val="22"/>
+          <w:szCs w:val="22"/>
+          <w:lang w:val="en-US"/>
+        </w:rPr>
+        <w:t>)</w:t>
       </w:r>
       <w:r>
         <w:rPr>
@@ -5631,34 +5931,378 @@
           <w:szCs w:val="22"/>
           <w:lang w:val="en-US"/>
         </w:rPr>
-        <w:t>are implicitly assuming</w:t>
-      </w:r>
-      <w:r>
-        <w:rPr>
-          <w:rFonts w:ascii="Helvetica" w:hAnsi="Helvetica" w:cs="Helvetica"/>
-          <w:sz w:val="22"/>
-          <w:szCs w:val="22"/>
-          <w:lang w:val="en-US"/>
-        </w:rPr>
-        <w:t xml:space="preserve"> conditions of stationarity</w:t>
-      </w:r>
-      <w:r>
-        <w:rPr>
-          <w:rFonts w:ascii="Helvetica" w:hAnsi="Helvetica" w:cs="Helvetica"/>
-          <w:sz w:val="22"/>
-          <w:szCs w:val="22"/>
-          <w:lang w:val="en-US"/>
-        </w:rPr>
-        <w:t xml:space="preserve"> (i.e.,</w:t>
-      </w:r>
-      <w:r>
-        <w:rPr>
-          <w:rFonts w:ascii="Helvetica" w:hAnsi="Helvetica" w:cs="Helvetica"/>
-          <w:sz w:val="22"/>
-          <w:szCs w:val="22"/>
-          <w:lang w:val="en-US"/>
-        </w:rPr>
-        <w:t xml:space="preserve"> constant underlying probability distribution</w:t>
+        <w:t>is rarely, if ever, considered by trophic synchrony studies</w:t>
+      </w:r>
+      <w:r>
+        <w:rPr>
+          <w:rFonts w:ascii="Helvetica" w:hAnsi="Helvetica" w:cs="Helvetica"/>
+          <w:sz w:val="22"/>
+          <w:szCs w:val="22"/>
+          <w:lang w:val="en-US"/>
+        </w:rPr>
+        <w:t>; yet, e</w:t>
+      </w:r>
+      <w:r>
+        <w:rPr>
+          <w:rFonts w:ascii="Helvetica" w:hAnsi="Helvetica" w:cs="Helvetica"/>
+          <w:sz w:val="22"/>
+          <w:szCs w:val="22"/>
+          <w:lang w:val="en-US"/>
+        </w:rPr>
+        <w:t xml:space="preserve">stablishing </w:t>
+      </w:r>
+      <w:r>
+        <w:rPr>
+          <w:rFonts w:ascii="Helvetica" w:hAnsi="Helvetica" w:cs="Helvetica"/>
+          <w:sz w:val="22"/>
+          <w:szCs w:val="22"/>
+          <w:lang w:val="en-US"/>
+        </w:rPr>
+        <w:t xml:space="preserve">one in a system has </w:t>
+      </w:r>
+      <w:commentRangeStart w:id="67"/>
+      <w:r>
+        <w:rPr>
+          <w:rFonts w:ascii="Helvetica" w:hAnsi="Helvetica" w:cs="Helvetica"/>
+          <w:sz w:val="22"/>
+          <w:szCs w:val="22"/>
+          <w:lang w:val="en-US"/>
+        </w:rPr>
+        <w:t xml:space="preserve">important implications </w:t>
+      </w:r>
+      <w:commentRangeEnd w:id="67"/>
+      <w:r>
+        <w:rPr>
+          <w:rStyle w:val="CommentReference"/>
+          <w:rFonts w:ascii="Helvetica" w:hAnsi="Helvetica"/>
+        </w:rPr>
+        <w:commentReference w:id="67"/>
+      </w:r>
+      <w:r>
+        <w:rPr>
+          <w:rFonts w:ascii="Helvetica" w:hAnsi="Helvetica" w:cs="Helvetica"/>
+          <w:sz w:val="22"/>
+          <w:szCs w:val="22"/>
+          <w:lang w:val="en-US"/>
+        </w:rPr>
+        <w:t xml:space="preserve">for </w:t>
+      </w:r>
+      <w:r>
+        <w:rPr>
+          <w:rFonts w:ascii="Helvetica" w:hAnsi="Helvetica" w:cs="Helvetica"/>
+          <w:sz w:val="22"/>
+          <w:szCs w:val="22"/>
+          <w:lang w:val="en-US"/>
+        </w:rPr>
+        <w:t xml:space="preserve">the Cushing hypothesis in </w:t>
+      </w:r>
+      <w:r>
+        <w:rPr>
+          <w:rFonts w:ascii="Helvetica" w:hAnsi="Helvetica" w:cs="Helvetica"/>
+          <w:sz w:val="22"/>
+          <w:szCs w:val="22"/>
+          <w:lang w:val="en-US"/>
+        </w:rPr>
+        <w:t>climate change studies</w:t>
+      </w:r>
+      <w:r>
+        <w:rPr>
+          <w:rFonts w:ascii="Helvetica" w:hAnsi="Helvetica" w:cs="Helvetica"/>
+          <w:sz w:val="22"/>
+          <w:szCs w:val="22"/>
+          <w:lang w:val="en-US"/>
+        </w:rPr>
+        <w:t xml:space="preserve">. </w:t>
+      </w:r>
+      <w:r>
+        <w:rPr>
+          <w:rFonts w:ascii="Helvetica" w:hAnsi="Helvetica" w:cs="Helvetica"/>
+          <w:sz w:val="22"/>
+          <w:szCs w:val="22"/>
+          <w:lang w:val="en-US"/>
+        </w:rPr>
+        <w:t>Of the studies we c</w:t>
+      </w:r>
+      <w:r>
+        <w:rPr>
+          <w:rFonts w:ascii="Helvetica" w:hAnsi="Helvetica" w:cs="Helvetica"/>
+          <w:sz w:val="22"/>
+          <w:szCs w:val="22"/>
+          <w:lang w:val="en-US"/>
+        </w:rPr>
+        <w:t>onsidered, only 23</w:t>
+      </w:r>
+      <w:r>
+        <w:rPr>
+          <w:rFonts w:ascii="Helvetica" w:hAnsi="Helvetica" w:cs="Helvetica"/>
+          <w:sz w:val="22"/>
+          <w:szCs w:val="22"/>
+          <w:lang w:val="en-US"/>
+        </w:rPr>
+        <w:t xml:space="preserve">% </w:t>
+      </w:r>
+      <w:r>
+        <w:rPr>
+          <w:rFonts w:ascii="Helvetica" w:hAnsi="Helvetica" w:cs="Helvetica"/>
+          <w:sz w:val="22"/>
+          <w:szCs w:val="22"/>
+          <w:lang w:val="en-US"/>
+        </w:rPr>
+        <w:t>(9/40</w:t>
+      </w:r>
+      <w:r>
+        <w:rPr>
+          <w:rFonts w:ascii="Helvetica" w:hAnsi="Helvetica" w:cs="Helvetica"/>
+          <w:sz w:val="22"/>
+          <w:szCs w:val="22"/>
+          <w:lang w:val="en-US"/>
+        </w:rPr>
+        <w:t xml:space="preserve">) </w:t>
+      </w:r>
+      <w:r>
+        <w:rPr>
+          <w:rFonts w:ascii="Helvetica" w:hAnsi="Helvetica" w:cs="Helvetica"/>
+          <w:sz w:val="22"/>
+          <w:szCs w:val="22"/>
+          <w:lang w:val="en-US"/>
+        </w:rPr>
+        <w:t xml:space="preserve">of the studies </w:t>
+      </w:r>
+      <w:r>
+        <w:rPr>
+          <w:rFonts w:ascii="Helvetica" w:hAnsi="Helvetica" w:cs="Helvetica"/>
+          <w:sz w:val="22"/>
+          <w:szCs w:val="22"/>
+          <w:lang w:val="en-US"/>
+        </w:rPr>
+        <w:t xml:space="preserve">began before the early 1980s, </w:t>
+      </w:r>
+      <w:r>
+        <w:rPr>
+          <w:rFonts w:ascii="Helvetica" w:hAnsi="Helvetica" w:cs="Helvetica"/>
+          <w:sz w:val="22"/>
+          <w:szCs w:val="22"/>
+          <w:lang w:val="en-US"/>
+        </w:rPr>
+        <w:t xml:space="preserve">the same time as </w:t>
+      </w:r>
+      <w:r>
+        <w:rPr>
+          <w:rFonts w:ascii="Helvetica" w:hAnsi="Helvetica" w:cs="Helvetica"/>
+          <w:sz w:val="22"/>
+          <w:szCs w:val="22"/>
+          <w:lang w:val="en-US"/>
+        </w:rPr>
+        <w:t xml:space="preserve">pronounced </w:t>
+      </w:r>
+      <w:r>
+        <w:rPr>
+          <w:rFonts w:ascii="Helvetica" w:hAnsi="Helvetica" w:cs="Helvetica"/>
+          <w:sz w:val="22"/>
+          <w:szCs w:val="22"/>
+          <w:lang w:val="en-US"/>
+        </w:rPr>
+        <w:t>recent climate change began</w:t>
+      </w:r>
+      <w:r>
+        <w:rPr>
+          <w:rFonts w:ascii="Helvetica" w:hAnsi="Helvetica" w:cs="Helvetica"/>
+          <w:sz w:val="22"/>
+          <w:szCs w:val="22"/>
+          <w:lang w:val="en-US"/>
+        </w:rPr>
+        <w:t xml:space="preserve">. This is </w:t>
+      </w:r>
+      <w:r>
+        <w:rPr>
+          <w:rFonts w:ascii="Helvetica" w:hAnsi="Helvetica" w:cs="Helvetica"/>
+          <w:sz w:val="22"/>
+          <w:szCs w:val="22"/>
+          <w:lang w:val="en-US"/>
+        </w:rPr>
+        <w:t>a similar proportion to the trophic synchrony literature</w:t>
+      </w:r>
+      <w:r>
+        <w:rPr>
+          <w:rFonts w:ascii="Helvetica" w:hAnsi="Helvetica" w:cs="Helvetica"/>
+          <w:sz w:val="22"/>
+          <w:szCs w:val="22"/>
+          <w:lang w:val="en-US"/>
+        </w:rPr>
+        <w:t>,</w:t>
+      </w:r>
+      <w:r>
+        <w:rPr>
+          <w:rFonts w:ascii="Helvetica" w:hAnsi="Helvetica" w:cs="Helvetica"/>
+          <w:sz w:val="22"/>
+          <w:szCs w:val="22"/>
+          <w:lang w:val="en-US"/>
+        </w:rPr>
+        <w:t xml:space="preserve"> </w:t>
+      </w:r>
+      <w:r>
+        <w:rPr>
+          <w:rFonts w:ascii="Helvetica" w:hAnsi="Helvetica" w:cs="Helvetica"/>
+          <w:sz w:val="22"/>
+          <w:szCs w:val="22"/>
+          <w:lang w:val="en-US"/>
+        </w:rPr>
+        <w:t xml:space="preserve">which does not necessarily consider the ecological consequences of shifts in synchrony </w:t>
+      </w:r>
+      <w:r>
+        <w:rPr>
+          <w:rFonts w:ascii="Helvetica" w:hAnsi="Helvetica" w:cs="Helvetica"/>
+          <w:sz w:val="22"/>
+          <w:szCs w:val="22"/>
+          <w:lang w:val="en-US"/>
+        </w:rPr>
+        <w:t>(Kharouba et al. 2018).</w:t>
+      </w:r>
+      <w:r>
+        <w:rPr>
+          <w:rFonts w:ascii="Helvetica" w:hAnsi="Helvetica" w:cs="Helvetica"/>
+          <w:sz w:val="22"/>
+          <w:szCs w:val="22"/>
+          <w:lang w:val="en-US"/>
+        </w:rPr>
+        <w:t xml:space="preserve"> </w:t>
+      </w:r>
+      <w:r>
+        <w:rPr>
+          <w:rFonts w:ascii="Helvetica" w:hAnsi="Helvetica" w:cs="Helvetica"/>
+          <w:sz w:val="22"/>
+          <w:szCs w:val="22"/>
+          <w:lang w:val="en-US"/>
+        </w:rPr>
+        <w:t xml:space="preserve">Even those </w:t>
+      </w:r>
+      <w:r>
+        <w:rPr>
+          <w:rFonts w:ascii="Helvetica" w:hAnsi="Helvetica" w:cs="Helvetica"/>
+          <w:sz w:val="22"/>
+          <w:szCs w:val="22"/>
+          <w:lang w:val="en-US"/>
+        </w:rPr>
+        <w:t xml:space="preserve">studies with </w:t>
+      </w:r>
+      <w:r>
+        <w:rPr>
+          <w:rFonts w:ascii="Helvetica" w:hAnsi="Helvetica" w:cs="Helvetica"/>
+          <w:sz w:val="22"/>
+          <w:szCs w:val="22"/>
+          <w:lang w:val="en-US"/>
+        </w:rPr>
+        <w:t xml:space="preserve">time-series that extend into decades </w:t>
+      </w:r>
+      <w:r>
+        <w:rPr>
+          <w:rFonts w:ascii="Helvetica" w:hAnsi="Helvetica" w:cs="Helvetica"/>
+          <w:sz w:val="22"/>
+          <w:szCs w:val="22"/>
+          <w:lang w:val="en-US"/>
+        </w:rPr>
+        <w:t>before</w:t>
+      </w:r>
+      <w:r>
+        <w:rPr>
+          <w:rFonts w:ascii="Helvetica" w:hAnsi="Helvetica" w:cs="Helvetica"/>
+          <w:sz w:val="22"/>
+          <w:szCs w:val="22"/>
+          <w:lang w:val="en-US"/>
+        </w:rPr>
+        <w:t xml:space="preserve"> the 1980s do not </w:t>
+      </w:r>
+      <w:r>
+        <w:rPr>
+          <w:rFonts w:ascii="Helvetica" w:hAnsi="Helvetica" w:cs="Helvetica"/>
+          <w:sz w:val="22"/>
+          <w:szCs w:val="22"/>
+          <w:lang w:val="en-US"/>
+        </w:rPr>
+        <w:t xml:space="preserve">explicitly </w:t>
+      </w:r>
+      <w:r>
+        <w:rPr>
+          <w:rFonts w:ascii="Helvetica" w:hAnsi="Helvetica" w:cs="Helvetica"/>
+          <w:sz w:val="22"/>
+          <w:szCs w:val="22"/>
+          <w:lang w:val="en-US"/>
+        </w:rPr>
+        <w:t xml:space="preserve">define a pre-climate change baseline </w:t>
+      </w:r>
+      <w:r>
+        <w:rPr>
+          <w:rFonts w:ascii="Helvetica" w:hAnsi="Helvetica" w:cs="Helvetica"/>
+          <w:sz w:val="22"/>
+          <w:szCs w:val="22"/>
+          <w:lang w:val="en-US"/>
+        </w:rPr>
+        <w:t xml:space="preserve">in synchrony </w:t>
+      </w:r>
+      <w:r>
+        <w:rPr>
+          <w:rFonts w:ascii="Helvetica" w:hAnsi="Helvetica" w:cs="Helvetica"/>
+          <w:sz w:val="22"/>
+          <w:szCs w:val="22"/>
+          <w:lang w:val="en-US"/>
+        </w:rPr>
+        <w:t>(</w:t>
+      </w:r>
+      <w:r>
+        <w:rPr>
+          <w:rFonts w:ascii="Helvetica" w:hAnsi="Helvetica" w:cs="Helvetica"/>
+          <w:sz w:val="22"/>
+          <w:szCs w:val="22"/>
+          <w:lang w:val="en-US"/>
+        </w:rPr>
+        <w:t>but see</w:t>
+      </w:r>
+      <w:r>
+        <w:rPr>
+          <w:rFonts w:ascii="Helvetica" w:hAnsi="Helvetica" w:cs="Helvetica"/>
+          <w:sz w:val="22"/>
+          <w:szCs w:val="22"/>
+          <w:lang w:val="en-US"/>
+        </w:rPr>
+        <w:t xml:space="preserve"> </w:t>
+      </w:r>
+      <w:commentRangeStart w:id="68"/>
+      <w:r>
+        <w:rPr>
+          <w:rFonts w:ascii="Helvetica" w:hAnsi="Helvetica" w:cs="Helvetica"/>
+          <w:sz w:val="22"/>
+          <w:szCs w:val="22"/>
+          <w:lang w:val="en-US"/>
+        </w:rPr>
+        <w:t>AO001</w:t>
+      </w:r>
+      <w:commentRangeEnd w:id="68"/>
+      <w:r>
+        <w:rPr>
+          <w:rStyle w:val="CommentReference"/>
+          <w:rFonts w:ascii="Helvetica" w:hAnsi="Helvetica"/>
+          <w:sz w:val="22"/>
+          <w:szCs w:val="22"/>
+        </w:rPr>
+        <w:commentReference w:id="68"/>
+      </w:r>
+      <w:r>
+        <w:rPr>
+          <w:rFonts w:ascii="Helvetica" w:hAnsi="Helvetica" w:cs="Helvetica"/>
+          <w:sz w:val="22"/>
+          <w:szCs w:val="22"/>
+          <w:lang w:val="en-US"/>
+        </w:rPr>
+        <w:t xml:space="preserve">, </w:t>
+      </w:r>
+      <w:r>
+        <w:rPr>
+          <w:rFonts w:ascii="Helvetica" w:hAnsi="Helvetica" w:cs="Helvetica"/>
+          <w:sz w:val="22"/>
+          <w:szCs w:val="22"/>
+          <w:lang w:val="en-US"/>
+        </w:rPr>
+        <w:t>HMK031, HMK002</w:t>
       </w:r>
       <w:r>
         <w:rPr>
@@ -5676,198 +6320,7 @@
           <w:szCs w:val="22"/>
           <w:lang w:val="en-US"/>
         </w:rPr>
-        <w:t xml:space="preserve"> </w:t>
-      </w:r>
-      <w:r>
-        <w:rPr>
-          <w:rFonts w:ascii="Helvetica" w:hAnsi="Helvetica" w:cs="Helvetica"/>
-          <w:sz w:val="22"/>
-          <w:szCs w:val="22"/>
-          <w:lang w:val="en-US"/>
-        </w:rPr>
-        <w:t xml:space="preserve">before climate change occurred </w:t>
-      </w:r>
-      <w:r>
-        <w:rPr>
-          <w:rFonts w:ascii="Helvetica" w:hAnsi="Helvetica" w:cs="Helvetica"/>
-          <w:sz w:val="22"/>
-          <w:szCs w:val="22"/>
-          <w:lang w:val="en-US"/>
-        </w:rPr>
-        <w:t>(Wolkovich et al. 2014)</w:t>
-      </w:r>
-      <w:r>
-        <w:rPr>
-          <w:rFonts w:ascii="Helvetica" w:hAnsi="Helvetica" w:cs="Helvetica"/>
-          <w:sz w:val="22"/>
-          <w:szCs w:val="22"/>
-          <w:lang w:val="en-US"/>
-        </w:rPr>
-        <w:t>. This is problematic when climate change has led to non-stationarity to different extents in different systems (Wolkovich et al. 2014).</w:t>
-      </w:r>
-      <w:r>
-        <w:rPr>
-          <w:rFonts w:ascii="Helvetica" w:hAnsi="Helvetica" w:cs="Helvetica"/>
-          <w:sz w:val="22"/>
-          <w:szCs w:val="22"/>
-          <w:lang w:val="en-US"/>
-        </w:rPr>
-        <w:t xml:space="preserve"> </w:t>
-      </w:r>
-      <w:r>
-        <w:rPr>
-          <w:rFonts w:ascii="Helvetica" w:hAnsi="Helvetica" w:cs="Helvetica"/>
-          <w:sz w:val="22"/>
-          <w:szCs w:val="22"/>
-          <w:lang w:val="en-US"/>
-        </w:rPr>
-        <w:t>Without a defined pre-climate</w:t>
-      </w:r>
-      <w:r>
-        <w:rPr>
-          <w:rFonts w:ascii="Helvetica" w:hAnsi="Helvetica" w:cs="Helvetica"/>
-          <w:sz w:val="22"/>
-          <w:szCs w:val="22"/>
-          <w:lang w:val="en-US"/>
-        </w:rPr>
-        <w:t xml:space="preserve"> change baseline in the system,</w:t>
-      </w:r>
-      <w:r>
-        <w:rPr>
-          <w:rFonts w:ascii="Helvetica" w:hAnsi="Helvetica" w:cs="Helvetica"/>
-          <w:sz w:val="22"/>
-          <w:szCs w:val="22"/>
-          <w:lang w:val="en-US"/>
-        </w:rPr>
-        <w:t xml:space="preserve"> </w:t>
-      </w:r>
-      <w:r>
-        <w:rPr>
-          <w:rFonts w:ascii="Helvetica" w:hAnsi="Helvetica" w:cs="Helvetica"/>
-          <w:sz w:val="22"/>
-          <w:szCs w:val="22"/>
-          <w:lang w:val="en-US"/>
-        </w:rPr>
-        <w:t>we do not know</w:t>
-      </w:r>
-      <w:r>
-        <w:rPr>
-          <w:rFonts w:ascii="Helvetica" w:hAnsi="Helvetica" w:cs="Helvetica"/>
-          <w:sz w:val="22"/>
-          <w:szCs w:val="22"/>
-          <w:lang w:val="en-US"/>
-        </w:rPr>
-        <w:t xml:space="preserve"> what the pre-climate change baseline </w:t>
-      </w:r>
-      <w:r>
-        <w:rPr>
-          <w:rFonts w:ascii="Helvetica" w:hAnsi="Helvetica" w:cs="Helvetica"/>
-          <w:i/>
-          <w:iCs/>
-          <w:sz w:val="22"/>
-          <w:szCs w:val="22"/>
-          <w:lang w:val="en-US"/>
-        </w:rPr>
-        <w:t>should</w:t>
-      </w:r>
-      <w:r>
-        <w:rPr>
-          <w:rFonts w:ascii="Helvetica" w:hAnsi="Helvetica" w:cs="Helvetica"/>
-          <w:sz w:val="22"/>
-          <w:szCs w:val="22"/>
-          <w:lang w:val="en-US"/>
-        </w:rPr>
-        <w:t xml:space="preserve"> be and thus whether there has been a divergence in synchrony due to climate change (Figure 2a)</w:t>
-      </w:r>
-      <w:r>
-        <w:rPr>
-          <w:rFonts w:ascii="Helvetica" w:hAnsi="Helvetica" w:cs="Helvetica"/>
-          <w:sz w:val="22"/>
-          <w:szCs w:val="22"/>
-          <w:lang w:val="en-US"/>
-        </w:rPr>
-        <w:t xml:space="preserve">. Therefore, </w:t>
-      </w:r>
-      <w:r>
-        <w:rPr>
-          <w:rFonts w:ascii="Helvetica" w:hAnsi="Helvetica" w:cs="Helvetica"/>
-          <w:sz w:val="22"/>
-          <w:szCs w:val="22"/>
-          <w:lang w:val="en-US"/>
-        </w:rPr>
-        <w:t xml:space="preserve">it is difficult </w:t>
-      </w:r>
-      <w:r>
-        <w:rPr>
-          <w:rFonts w:ascii="Helvetica" w:hAnsi="Helvetica" w:cs="Helvetica"/>
-          <w:sz w:val="22"/>
-          <w:szCs w:val="22"/>
-          <w:lang w:val="en-US"/>
-        </w:rPr>
-        <w:t xml:space="preserve">to </w:t>
-      </w:r>
-      <w:r>
-        <w:rPr>
-          <w:rFonts w:ascii="Helvetica" w:hAnsi="Helvetica" w:cs="Helvetica"/>
-          <w:sz w:val="22"/>
-          <w:szCs w:val="22"/>
-          <w:lang w:val="en-US"/>
-        </w:rPr>
-        <w:t>dete</w:t>
-      </w:r>
-      <w:r>
-        <w:rPr>
-          <w:rFonts w:ascii="Helvetica" w:hAnsi="Helvetica" w:cs="Helvetica"/>
-          <w:sz w:val="22"/>
-          <w:szCs w:val="22"/>
-          <w:lang w:val="en-US"/>
-        </w:rPr>
-        <w:t>rmine how much of the observed change in the interaction can be attributed to climate change</w:t>
-      </w:r>
-      <w:r>
-        <w:rPr>
-          <w:rFonts w:ascii="Helvetica" w:hAnsi="Helvetica" w:cs="Helvetica"/>
-          <w:sz w:val="22"/>
-          <w:szCs w:val="22"/>
-          <w:lang w:val="en-US"/>
-        </w:rPr>
-        <w:t>, some other driver like nutrient enrichments in lakes</w:t>
-      </w:r>
-      <w:r>
-        <w:rPr>
-          <w:rFonts w:ascii="Helvetica" w:hAnsi="Helvetica" w:cs="Helvetica"/>
-          <w:sz w:val="22"/>
-          <w:szCs w:val="22"/>
-          <w:lang w:val="en-US"/>
-        </w:rPr>
-        <w:t xml:space="preserve"> which also started well before 1980 (REF)</w:t>
-      </w:r>
-      <w:r>
-        <w:rPr>
-          <w:rFonts w:ascii="Helvetica" w:hAnsi="Helvetica" w:cs="Helvetica"/>
-          <w:sz w:val="22"/>
-          <w:szCs w:val="22"/>
-          <w:lang w:val="en-US"/>
-        </w:rPr>
-        <w:t xml:space="preserve"> versus natural variation. </w:t>
-      </w:r>
-      <w:r>
-        <w:rPr>
-          <w:rFonts w:ascii="Helvetica" w:hAnsi="Helvetica" w:cs="Helvetica"/>
-          <w:sz w:val="22"/>
-          <w:szCs w:val="22"/>
-          <w:lang w:val="en-US"/>
-        </w:rPr>
-        <w:t xml:space="preserve">In essence, knowledge of the baseline may rule out climate change and suggest other drivers. </w:t>
-      </w:r>
-      <w:r>
-        <w:rPr>
-          <w:rFonts w:ascii="Helvetica" w:hAnsi="Helvetica" w:cs="Helvetica"/>
-          <w:sz w:val="22"/>
-          <w:szCs w:val="22"/>
-          <w:lang w:val="en-US"/>
-        </w:rPr>
-        <w:t xml:space="preserve">Identifying the key driver of change for threatened species is key for the prioritization of conservation management decisions.  </w:t>
+        <w:t xml:space="preserve">. </w:t>
       </w:r>
     </w:p>
     <w:p>
@@ -5933,150 +6386,90 @@
           <w:lang w:val="en-US"/>
         </w:rPr>
         <w:tab/>
-      </w:r>
-      <w:r>
-        <w:rPr>
-          <w:rFonts w:ascii="Helvetica" w:hAnsi="Helvetica" w:cs="Helvetica"/>
-          <w:sz w:val="22"/>
-          <w:szCs w:val="22"/>
-          <w:lang w:val="en-US"/>
-        </w:rPr>
-        <w:t>Second</w:t>
-      </w:r>
-      <w:r>
-        <w:rPr>
-          <w:rFonts w:ascii="Helvetica" w:hAnsi="Helvetica" w:cs="Helvetica"/>
-          <w:sz w:val="22"/>
-          <w:szCs w:val="22"/>
-          <w:lang w:val="en-US"/>
-        </w:rPr>
-        <w:t xml:space="preserve">, </w:t>
-      </w:r>
-      <w:r>
-        <w:rPr>
-          <w:rFonts w:ascii="Helvetica" w:hAnsi="Helvetica" w:cs="Helvetica"/>
-          <w:sz w:val="22"/>
-          <w:szCs w:val="22"/>
-          <w:lang w:val="en-US"/>
-        </w:rPr>
-        <w:t>these</w:t>
-      </w:r>
-      <w:r>
-        <w:rPr>
-          <w:rFonts w:ascii="Helvetica" w:hAnsi="Helvetica" w:cs="Helvetica"/>
-          <w:sz w:val="22"/>
-          <w:szCs w:val="22"/>
-          <w:lang w:val="en-US"/>
-        </w:rPr>
-        <w:t xml:space="preserve"> studies </w:t>
-      </w:r>
-      <w:r>
-        <w:rPr>
-          <w:rFonts w:ascii="Helvetica" w:hAnsi="Helvetica" w:cs="Helvetica"/>
-          <w:sz w:val="22"/>
-          <w:szCs w:val="22"/>
-          <w:lang w:val="en-US"/>
-        </w:rPr>
-        <w:t xml:space="preserve">are </w:t>
-      </w:r>
-      <w:r>
-        <w:rPr>
-          <w:rFonts w:ascii="Helvetica" w:hAnsi="Helvetica" w:cs="Helvetica"/>
-          <w:sz w:val="22"/>
-          <w:szCs w:val="22"/>
-          <w:lang w:val="en-US"/>
-        </w:rPr>
-        <w:t>confound</w:t>
-      </w:r>
-      <w:r>
-        <w:rPr>
-          <w:rFonts w:ascii="Helvetica" w:hAnsi="Helvetica" w:cs="Helvetica"/>
-          <w:sz w:val="22"/>
-          <w:szCs w:val="22"/>
-          <w:lang w:val="en-US"/>
-        </w:rPr>
-        <w:t>ing</w:t>
-      </w:r>
-      <w:r>
-        <w:rPr>
-          <w:rFonts w:ascii="Helvetica" w:hAnsi="Helvetica" w:cs="Helvetica"/>
-          <w:sz w:val="22"/>
-          <w:szCs w:val="22"/>
-          <w:lang w:val="en-US"/>
-        </w:rPr>
-        <w:t xml:space="preserve"> a pre-climate change baseline with the peak of Cushing curve</w:t>
-      </w:r>
-      <w:r>
-        <w:rPr>
-          <w:rFonts w:ascii="Helvetica" w:hAnsi="Helvetica" w:cs="Helvetica"/>
-          <w:sz w:val="22"/>
-          <w:szCs w:val="22"/>
-          <w:lang w:val="en-US"/>
-        </w:rPr>
-        <w:t>: the hypothesis</w:t>
-      </w:r>
-      <w:r>
-        <w:rPr>
-          <w:rFonts w:ascii="Helvetica" w:hAnsi="Helvetica" w:cs="Helvetica"/>
-          <w:sz w:val="22"/>
-          <w:szCs w:val="22"/>
-          <w:lang w:val="en-US"/>
-        </w:rPr>
-        <w:t xml:space="preserve"> that fitness wa</w:t>
-      </w:r>
-      <w:r>
-        <w:rPr>
-          <w:rFonts w:ascii="Helvetica" w:hAnsi="Helvetica" w:cs="Helvetica"/>
-          <w:sz w:val="22"/>
-          <w:szCs w:val="22"/>
-          <w:lang w:val="en-US"/>
-        </w:rPr>
-        <w:t xml:space="preserve">s highest before climate change </w:t>
-      </w:r>
-      <w:r>
-        <w:rPr>
-          <w:rFonts w:ascii="Helvetica" w:hAnsi="Helvetica" w:cs="Helvetica"/>
-          <w:sz w:val="22"/>
-          <w:szCs w:val="22"/>
-          <w:lang w:val="en-US"/>
-        </w:rPr>
-        <w:t>because</w:t>
-      </w:r>
-      <w:r>
-        <w:rPr>
-          <w:rFonts w:ascii="Helvetica" w:hAnsi="Helvetica" w:cs="Helvetica"/>
-          <w:sz w:val="22"/>
-          <w:szCs w:val="22"/>
-          <w:lang w:val="en-US"/>
-        </w:rPr>
-        <w:t xml:space="preserve"> the consumer’s timing was well matched to the resource’s </w:t>
-      </w:r>
-      <w:r>
-        <w:rPr>
-          <w:rFonts w:ascii="Helvetica" w:hAnsi="Helvetica" w:cs="Helvetica"/>
-          <w:sz w:val="22"/>
-          <w:szCs w:val="22"/>
-          <w:lang w:val="en-US"/>
-        </w:rPr>
-        <w:t>(Figure 2</w:t>
-      </w:r>
-      <w:r>
-        <w:rPr>
-          <w:rFonts w:ascii="Helvetica" w:hAnsi="Helvetica" w:cs="Helvetica"/>
-          <w:sz w:val="22"/>
-          <w:szCs w:val="22"/>
-          <w:lang w:val="en-US"/>
-        </w:rPr>
-        <w:t>b</w:t>
-      </w:r>
-      <w:r>
-        <w:rPr>
-          <w:rFonts w:ascii="Helvetica" w:hAnsi="Helvetica" w:cs="Helvetica"/>
-          <w:sz w:val="22"/>
-          <w:szCs w:val="22"/>
-          <w:lang w:val="en-US"/>
-        </w:rPr>
-        <w:t>; Singer and Parmesan 2010</w:t>
+        <w:t>There are two implications of not establishing a pre-climate change baseline</w:t>
+      </w:r>
+      <w:ins w:id="69" w:author="Elizabeth Wolkovich" w:date="2018-11-21T19:40:00Z">
+        <w:r>
+          <w:rPr>
+            <w:rFonts w:ascii="Helvetica" w:hAnsi="Helvetica" w:cs="Helvetica"/>
+            <w:sz w:val="22"/>
+            <w:szCs w:val="22"/>
+            <w:lang w:val="en-US"/>
+          </w:rPr>
+          <w:t xml:space="preserve"> (Figure 2)</w:t>
+        </w:r>
+      </w:ins>
+      <w:r>
+        <w:rPr>
+          <w:rFonts w:ascii="Helvetica" w:hAnsi="Helvetica" w:cs="Helvetica"/>
+          <w:sz w:val="22"/>
+          <w:szCs w:val="22"/>
+          <w:lang w:val="en-US"/>
+        </w:rPr>
+        <w:t xml:space="preserve">. First, </w:t>
+      </w:r>
+      <w:r>
+        <w:rPr>
+          <w:rFonts w:ascii="Helvetica" w:hAnsi="Helvetica" w:cs="Helvetica"/>
+          <w:sz w:val="22"/>
+          <w:szCs w:val="22"/>
+          <w:lang w:val="en-US"/>
+        </w:rPr>
+        <w:t>t</w:t>
+      </w:r>
+      <w:r>
+        <w:rPr>
+          <w:rFonts w:ascii="Helvetica" w:hAnsi="Helvetica" w:cs="Helvetica"/>
+          <w:sz w:val="22"/>
+          <w:szCs w:val="22"/>
+          <w:lang w:val="en-US"/>
+        </w:rPr>
+        <w:t>hese studies</w:t>
+      </w:r>
+      <w:r>
+        <w:rPr>
+          <w:rFonts w:ascii="Helvetica" w:hAnsi="Helvetica" w:cs="Helvetica"/>
+          <w:sz w:val="22"/>
+          <w:szCs w:val="22"/>
+          <w:lang w:val="en-US"/>
+        </w:rPr>
+        <w:t xml:space="preserve"> </w:t>
+      </w:r>
+      <w:r>
+        <w:rPr>
+          <w:rFonts w:ascii="Helvetica" w:hAnsi="Helvetica" w:cs="Helvetica"/>
+          <w:sz w:val="22"/>
+          <w:szCs w:val="22"/>
+          <w:lang w:val="en-US"/>
+        </w:rPr>
+        <w:t>are implicitly assuming</w:t>
+      </w:r>
+      <w:r>
+        <w:rPr>
+          <w:rFonts w:ascii="Helvetica" w:hAnsi="Helvetica" w:cs="Helvetica"/>
+          <w:sz w:val="22"/>
+          <w:szCs w:val="22"/>
+          <w:lang w:val="en-US"/>
+        </w:rPr>
+        <w:t xml:space="preserve"> conditions of stationarity</w:t>
+      </w:r>
+      <w:r>
+        <w:rPr>
+          <w:rFonts w:ascii="Helvetica" w:hAnsi="Helvetica" w:cs="Helvetica"/>
+          <w:sz w:val="22"/>
+          <w:szCs w:val="22"/>
+          <w:lang w:val="en-US"/>
+        </w:rPr>
+        <w:t xml:space="preserve"> (i.e.,</w:t>
+      </w:r>
+      <w:r>
+        <w:rPr>
+          <w:rFonts w:ascii="Helvetica" w:hAnsi="Helvetica" w:cs="Helvetica"/>
+          <w:sz w:val="22"/>
+          <w:szCs w:val="22"/>
+          <w:lang w:val="en-US"/>
+        </w:rPr>
+        <w:t xml:space="preserve"> constant underlying probability distribution</w:t>
       </w:r>
       <w:r>
         <w:rPr>
@@ -6094,315 +6487,206 @@
           <w:szCs w:val="22"/>
           <w:lang w:val="en-US"/>
         </w:rPr>
-        <w:t xml:space="preserve">. The resulting prediction is that climate change will </w:t>
-      </w:r>
-      <w:r>
-        <w:rPr>
-          <w:rFonts w:ascii="Helvetica" w:hAnsi="Helvetica" w:cs="Helvetica"/>
-          <w:sz w:val="22"/>
-          <w:szCs w:val="22"/>
-          <w:lang w:val="en-US"/>
-        </w:rPr>
-        <w:t>necessarily change the relative timing of the interaction</w:t>
-      </w:r>
-      <w:r>
-        <w:rPr>
-          <w:rFonts w:ascii="Helvetica" w:hAnsi="Helvetica" w:cs="Helvetica"/>
-          <w:sz w:val="22"/>
-          <w:szCs w:val="22"/>
-          <w:lang w:val="en-US"/>
-        </w:rPr>
-        <w:t xml:space="preserve"> (i.e. non-stationarity)</w:t>
-      </w:r>
-      <w:r>
-        <w:rPr>
-          <w:rFonts w:ascii="Helvetica" w:hAnsi="Helvetica" w:cs="Helvetica"/>
-          <w:sz w:val="22"/>
-          <w:szCs w:val="22"/>
-          <w:lang w:val="en-US"/>
-        </w:rPr>
-        <w:t xml:space="preserve"> leading to a decline in the</w:t>
-      </w:r>
-      <w:r>
-        <w:rPr>
-          <w:rFonts w:ascii="Helvetica" w:hAnsi="Helvetica" w:cs="Helvetica"/>
-          <w:sz w:val="22"/>
-          <w:szCs w:val="22"/>
-          <w:lang w:val="en-US"/>
-        </w:rPr>
-        <w:t xml:space="preserve"> consumer</w:t>
-      </w:r>
-      <w:r>
-        <w:rPr>
-          <w:rFonts w:ascii="Helvetica" w:hAnsi="Helvetica" w:cs="Helvetica"/>
-          <w:sz w:val="22"/>
-          <w:szCs w:val="22"/>
-          <w:lang w:val="en-US"/>
-        </w:rPr>
-        <w:t>’s fitness</w:t>
-      </w:r>
-      <w:r>
-        <w:rPr>
-          <w:rFonts w:ascii="Helvetica" w:hAnsi="Helvetica" w:cs="Helvetica"/>
-          <w:sz w:val="22"/>
-          <w:szCs w:val="22"/>
-          <w:lang w:val="en-US"/>
-        </w:rPr>
-        <w:t xml:space="preserve">. However, without knowledge of the pre-climate change baseline, it is difficult to predict the direction and magnitude of fitness consequences due to </w:t>
-      </w:r>
-      <w:r>
-        <w:rPr>
-          <w:rFonts w:ascii="Helvetica" w:hAnsi="Helvetica" w:cs="Helvetica"/>
-          <w:sz w:val="22"/>
-          <w:szCs w:val="22"/>
-          <w:lang w:val="en-US"/>
-        </w:rPr>
-        <w:t xml:space="preserve">climate change-driven </w:t>
-      </w:r>
-      <w:r>
-        <w:rPr>
-          <w:rFonts w:ascii="Helvetica" w:hAnsi="Helvetica" w:cs="Helvetica"/>
-          <w:sz w:val="22"/>
-          <w:szCs w:val="22"/>
-          <w:lang w:val="en-US"/>
-        </w:rPr>
-        <w:t>shifts in synchrony</w:t>
-      </w:r>
-      <w:r>
-        <w:rPr>
-          <w:rFonts w:ascii="Helvetica" w:hAnsi="Helvetica" w:cs="Helvetica"/>
-          <w:sz w:val="22"/>
-          <w:szCs w:val="22"/>
-          <w:lang w:val="en-US"/>
-        </w:rPr>
-        <w:t xml:space="preserve"> (Figure 2c)</w:t>
-      </w:r>
-      <w:r>
-        <w:rPr>
-          <w:rFonts w:ascii="Helvetica" w:hAnsi="Helvetica" w:cs="Helvetica"/>
-          <w:sz w:val="22"/>
-          <w:szCs w:val="22"/>
-          <w:lang w:val="en-US"/>
-        </w:rPr>
-        <w:t xml:space="preserve">. An alternative hypothesis put forward by </w:t>
-      </w:r>
-      <w:commentRangeStart w:id="19"/>
-      <w:r>
-        <w:rPr>
-          <w:rFonts w:ascii="Helvetica" w:hAnsi="Helvetica" w:cs="Helvetica"/>
-          <w:sz w:val="22"/>
-          <w:szCs w:val="22"/>
-          <w:lang w:val="en-US"/>
-        </w:rPr>
-        <w:t>Singer and Parmesan (2010</w:t>
-      </w:r>
-      <w:commentRangeEnd w:id="19"/>
+        <w:t xml:space="preserve"> </w:t>
+      </w:r>
+      <w:r>
+        <w:rPr>
+          <w:rFonts w:ascii="Helvetica" w:hAnsi="Helvetica" w:cs="Helvetica"/>
+          <w:sz w:val="22"/>
+          <w:szCs w:val="22"/>
+          <w:lang w:val="en-US"/>
+        </w:rPr>
+        <w:t xml:space="preserve">before climate change occurred </w:t>
+      </w:r>
+      <w:r>
+        <w:rPr>
+          <w:rFonts w:ascii="Helvetica" w:hAnsi="Helvetica" w:cs="Helvetica"/>
+          <w:sz w:val="22"/>
+          <w:szCs w:val="22"/>
+          <w:lang w:val="en-US"/>
+        </w:rPr>
+        <w:t>(Wolkovich et al. 2014)</w:t>
+      </w:r>
+      <w:r>
+        <w:rPr>
+          <w:rFonts w:ascii="Helvetica" w:hAnsi="Helvetica" w:cs="Helvetica"/>
+          <w:sz w:val="22"/>
+          <w:szCs w:val="22"/>
+          <w:lang w:val="en-US"/>
+        </w:rPr>
+        <w:t>. This is problematic when climate change has led to non-stationarity to different extents in different systems (Wolkovich et al. 2014).</w:t>
+      </w:r>
+      <w:r>
+        <w:rPr>
+          <w:rFonts w:ascii="Helvetica" w:hAnsi="Helvetica" w:cs="Helvetica"/>
+          <w:sz w:val="22"/>
+          <w:szCs w:val="22"/>
+          <w:lang w:val="en-US"/>
+        </w:rPr>
+        <w:t xml:space="preserve"> </w:t>
+      </w:r>
+      <w:r>
+        <w:rPr>
+          <w:rFonts w:ascii="Helvetica" w:hAnsi="Helvetica" w:cs="Helvetica"/>
+          <w:sz w:val="22"/>
+          <w:szCs w:val="22"/>
+          <w:lang w:val="en-US"/>
+        </w:rPr>
+        <w:t>Without a defined pre-climate</w:t>
+      </w:r>
+      <w:r>
+        <w:rPr>
+          <w:rFonts w:ascii="Helvetica" w:hAnsi="Helvetica" w:cs="Helvetica"/>
+          <w:sz w:val="22"/>
+          <w:szCs w:val="22"/>
+          <w:lang w:val="en-US"/>
+        </w:rPr>
+        <w:t xml:space="preserve"> change baseline in the system,</w:t>
+      </w:r>
+      <w:r>
+        <w:rPr>
+          <w:rFonts w:ascii="Helvetica" w:hAnsi="Helvetica" w:cs="Helvetica"/>
+          <w:sz w:val="22"/>
+          <w:szCs w:val="22"/>
+          <w:lang w:val="en-US"/>
+        </w:rPr>
+        <w:t xml:space="preserve"> </w:t>
+      </w:r>
+      <w:r>
+        <w:rPr>
+          <w:rFonts w:ascii="Helvetica" w:hAnsi="Helvetica" w:cs="Helvetica"/>
+          <w:sz w:val="22"/>
+          <w:szCs w:val="22"/>
+          <w:lang w:val="en-US"/>
+        </w:rPr>
+        <w:t>we do not know</w:t>
+      </w:r>
+      <w:r>
+        <w:rPr>
+          <w:rFonts w:ascii="Helvetica" w:hAnsi="Helvetica" w:cs="Helvetica"/>
+          <w:sz w:val="22"/>
+          <w:szCs w:val="22"/>
+          <w:lang w:val="en-US"/>
+        </w:rPr>
+        <w:t xml:space="preserve"> what the pre-climate change baseline </w:t>
+      </w:r>
+      <w:r>
+        <w:rPr>
+          <w:rFonts w:ascii="Helvetica" w:hAnsi="Helvetica" w:cs="Helvetica"/>
+          <w:i/>
+          <w:iCs/>
+          <w:sz w:val="22"/>
+          <w:szCs w:val="22"/>
+          <w:lang w:val="en-US"/>
+        </w:rPr>
+        <w:t>should</w:t>
+      </w:r>
+      <w:r>
+        <w:rPr>
+          <w:rFonts w:ascii="Helvetica" w:hAnsi="Helvetica" w:cs="Helvetica"/>
+          <w:sz w:val="22"/>
+          <w:szCs w:val="22"/>
+          <w:lang w:val="en-US"/>
+        </w:rPr>
+        <w:t xml:space="preserve"> be and thus whether there has been a divergence in synchrony due to climate change (Figure 2a)</w:t>
+      </w:r>
+      <w:r>
+        <w:rPr>
+          <w:rFonts w:ascii="Helvetica" w:hAnsi="Helvetica" w:cs="Helvetica"/>
+          <w:sz w:val="22"/>
+          <w:szCs w:val="22"/>
+          <w:lang w:val="en-US"/>
+        </w:rPr>
+        <w:t xml:space="preserve">. Therefore, </w:t>
+      </w:r>
+      <w:r>
+        <w:rPr>
+          <w:rFonts w:ascii="Helvetica" w:hAnsi="Helvetica" w:cs="Helvetica"/>
+          <w:sz w:val="22"/>
+          <w:szCs w:val="22"/>
+          <w:lang w:val="en-US"/>
+        </w:rPr>
+        <w:t xml:space="preserve">it is difficult </w:t>
+      </w:r>
+      <w:r>
+        <w:rPr>
+          <w:rFonts w:ascii="Helvetica" w:hAnsi="Helvetica" w:cs="Helvetica"/>
+          <w:sz w:val="22"/>
+          <w:szCs w:val="22"/>
+          <w:lang w:val="en-US"/>
+        </w:rPr>
+        <w:t xml:space="preserve">to </w:t>
+      </w:r>
+      <w:r>
+        <w:rPr>
+          <w:rFonts w:ascii="Helvetica" w:hAnsi="Helvetica" w:cs="Helvetica"/>
+          <w:sz w:val="22"/>
+          <w:szCs w:val="22"/>
+          <w:lang w:val="en-US"/>
+        </w:rPr>
+        <w:t>dete</w:t>
+      </w:r>
+      <w:r>
+        <w:rPr>
+          <w:rFonts w:ascii="Helvetica" w:hAnsi="Helvetica" w:cs="Helvetica"/>
+          <w:sz w:val="22"/>
+          <w:szCs w:val="22"/>
+          <w:lang w:val="en-US"/>
+        </w:rPr>
+        <w:t>rmine how much of the observed change in the interaction can be attributed to climate change</w:t>
+      </w:r>
+      <w:r>
+        <w:rPr>
+          <w:rFonts w:ascii="Helvetica" w:hAnsi="Helvetica" w:cs="Helvetica"/>
+          <w:sz w:val="22"/>
+          <w:szCs w:val="22"/>
+          <w:lang w:val="en-US"/>
+        </w:rPr>
+        <w:t>, some other driver like nutrient enrichments in lakes</w:t>
+      </w:r>
+      <w:r>
+        <w:rPr>
+          <w:rFonts w:ascii="Helvetica" w:hAnsi="Helvetica" w:cs="Helvetica"/>
+          <w:sz w:val="22"/>
+          <w:szCs w:val="22"/>
+          <w:lang w:val="en-US"/>
+        </w:rPr>
+        <w:t xml:space="preserve"> which also started well before 1980 (REF)</w:t>
+      </w:r>
+      <w:r>
+        <w:rPr>
+          <w:rFonts w:ascii="Helvetica" w:hAnsi="Helvetica" w:cs="Helvetica"/>
+          <w:sz w:val="22"/>
+          <w:szCs w:val="22"/>
+          <w:lang w:val="en-US"/>
+        </w:rPr>
+        <w:t xml:space="preserve"> versus natural variation. </w:t>
+      </w:r>
+      <w:commentRangeStart w:id="70"/>
+      <w:r>
+        <w:rPr>
+          <w:rFonts w:ascii="Helvetica" w:hAnsi="Helvetica" w:cs="Helvetica"/>
+          <w:sz w:val="22"/>
+          <w:szCs w:val="22"/>
+          <w:lang w:val="en-US"/>
+        </w:rPr>
+        <w:t xml:space="preserve">In essence, knowledge of the baseline may rule out climate change and suggest other drivers. </w:t>
+      </w:r>
+      <w:r>
+        <w:rPr>
+          <w:rFonts w:ascii="Helvetica" w:hAnsi="Helvetica" w:cs="Helvetica"/>
+          <w:sz w:val="22"/>
+          <w:szCs w:val="22"/>
+          <w:lang w:val="en-US"/>
+        </w:rPr>
+        <w:t xml:space="preserve">Identifying the key driver of change for threatened species is key for the prioritization of conservation management decisions.  </w:t>
+      </w:r>
+      <w:commentRangeEnd w:id="70"/>
       <w:r>
         <w:rPr>
           <w:rStyle w:val="CommentReference"/>
-          <w:rFonts w:ascii="Helvetica" w:hAnsi="Helvetica"/>
-          <w:sz w:val="22"/>
-          <w:szCs w:val="22"/>
-        </w:rPr>
-        <w:commentReference w:id="19"/>
-      </w:r>
-      <w:r>
-        <w:rPr>
-          <w:rFonts w:ascii="Helvetica" w:hAnsi="Helvetica" w:cs="Helvetica"/>
-          <w:sz w:val="22"/>
-          <w:szCs w:val="22"/>
-          <w:lang w:val="en-US"/>
-        </w:rPr>
-        <w:t>) suggests that</w:t>
-      </w:r>
-      <w:r>
-        <w:rPr>
-          <w:rFonts w:ascii="Helvetica" w:hAnsi="Helvetica" w:cs="Helvetica"/>
-          <w:sz w:val="22"/>
-          <w:szCs w:val="22"/>
-          <w:lang w:val="en-US"/>
-        </w:rPr>
-        <w:t xml:space="preserve"> in some contexts,</w:t>
-      </w:r>
-      <w:r>
-        <w:rPr>
-          <w:rFonts w:ascii="Helvetica" w:hAnsi="Helvetica" w:cs="Helvetica"/>
-          <w:sz w:val="22"/>
-          <w:szCs w:val="22"/>
-          <w:lang w:val="en-US"/>
-        </w:rPr>
-        <w:t xml:space="preserve"> </w:t>
-      </w:r>
-      <w:r>
-        <w:rPr>
-          <w:rFonts w:ascii="Helvetica" w:hAnsi="Helvetica" w:cs="Helvetica"/>
-          <w:sz w:val="22"/>
-          <w:szCs w:val="22"/>
-          <w:lang w:val="en-US"/>
-        </w:rPr>
-        <w:t>‘</w:t>
-      </w:r>
-      <w:r>
-        <w:rPr>
-          <w:rFonts w:ascii="Helvetica" w:hAnsi="Helvetica" w:cs="Helvetica"/>
-          <w:sz w:val="22"/>
-          <w:szCs w:val="22"/>
-          <w:lang w:val="en-US"/>
-        </w:rPr>
-        <w:t>asynchrony</w:t>
-      </w:r>
-      <w:r>
-        <w:rPr>
-          <w:rFonts w:ascii="Helvetica" w:hAnsi="Helvetica" w:cs="Helvetica"/>
-          <w:sz w:val="22"/>
-          <w:szCs w:val="22"/>
-          <w:lang w:val="en-US"/>
-        </w:rPr>
-        <w:t>’</w:t>
-      </w:r>
-      <w:r>
-        <w:rPr>
-          <w:rFonts w:ascii="Helvetica" w:hAnsi="Helvetica" w:cs="Helvetica"/>
-          <w:sz w:val="22"/>
-          <w:szCs w:val="22"/>
-          <w:lang w:val="en-US"/>
-        </w:rPr>
-        <w:t xml:space="preserve"> </w:t>
-      </w:r>
-      <w:r>
-        <w:rPr>
-          <w:rFonts w:ascii="Helvetica" w:hAnsi="Helvetica" w:cs="Helvetica"/>
-          <w:sz w:val="22"/>
-          <w:szCs w:val="22"/>
-          <w:lang w:val="en-US"/>
-        </w:rPr>
-        <w:t xml:space="preserve">(i.e. </w:t>
-      </w:r>
-      <w:r>
-        <w:rPr>
-          <w:rFonts w:ascii="Helvetica" w:hAnsi="Helvetica" w:cs="Helvetica"/>
-          <w:sz w:val="22"/>
-          <w:szCs w:val="22"/>
-          <w:lang w:val="en-US"/>
-        </w:rPr>
-        <w:t xml:space="preserve">when </w:t>
-      </w:r>
-      <w:r>
-        <w:rPr>
-          <w:rFonts w:ascii="Helvetica" w:hAnsi="Helvetica" w:cs="Helvetica"/>
-          <w:sz w:val="22"/>
-          <w:szCs w:val="22"/>
-          <w:lang w:val="en-US"/>
-        </w:rPr>
-        <w:t xml:space="preserve">the most energetically demanding phase of the consumer is not lined up with the peak resource availability) </w:t>
-      </w:r>
-      <w:r>
-        <w:rPr>
-          <w:rFonts w:ascii="Helvetica" w:hAnsi="Helvetica" w:cs="Helvetica"/>
-          <w:sz w:val="22"/>
-          <w:szCs w:val="22"/>
-          <w:lang w:val="en-US"/>
-        </w:rPr>
-        <w:t>may be the</w:t>
-      </w:r>
-      <w:r>
-        <w:rPr>
-          <w:rFonts w:ascii="Helvetica" w:hAnsi="Helvetica" w:cs="Helvetica"/>
-          <w:sz w:val="22"/>
-          <w:szCs w:val="22"/>
-          <w:lang w:val="en-US"/>
-        </w:rPr>
-        <w:t xml:space="preserve"> pre-climate change</w:t>
-      </w:r>
-      <w:r>
-        <w:rPr>
-          <w:rFonts w:ascii="Helvetica" w:hAnsi="Helvetica" w:cs="Helvetica"/>
-          <w:sz w:val="22"/>
-          <w:szCs w:val="22"/>
-          <w:lang w:val="en-US"/>
-        </w:rPr>
-        <w:t xml:space="preserve"> baseline</w:t>
-      </w:r>
-      <w:r>
-        <w:rPr>
-          <w:rFonts w:ascii="Helvetica" w:hAnsi="Helvetica" w:cs="Helvetica"/>
-          <w:sz w:val="22"/>
-          <w:szCs w:val="22"/>
-          <w:lang w:val="en-US"/>
-        </w:rPr>
-        <w:t>.</w:t>
-      </w:r>
-      <w:r>
-        <w:rPr>
-          <w:rFonts w:ascii="Helvetica" w:hAnsi="Helvetica" w:cs="Helvetica"/>
-          <w:sz w:val="22"/>
-          <w:szCs w:val="22"/>
-          <w:lang w:val="en-US"/>
-        </w:rPr>
-        <w:t xml:space="preserve"> </w:t>
-      </w:r>
-      <w:r>
-        <w:rPr>
-          <w:rFonts w:ascii="Helvetica" w:hAnsi="Helvetica" w:cs="Helvetica"/>
-          <w:sz w:val="22"/>
-          <w:szCs w:val="22"/>
-          <w:lang w:val="en-US"/>
-        </w:rPr>
-        <w:t xml:space="preserve">They suggest that this can arise due to a pre-existing life history strategy. </w:t>
-      </w:r>
-      <w:r>
-        <w:rPr>
-          <w:rFonts w:ascii="Helvetica" w:hAnsi="Helvetica" w:cs="Helvetica"/>
-          <w:sz w:val="22"/>
-          <w:szCs w:val="22"/>
-          <w:lang w:val="en-US"/>
-        </w:rPr>
-        <w:t>In systems where asynchrony might be the baseline state, our ability to anticipate the effects of climate change will be</w:t>
-      </w:r>
-      <w:r>
-        <w:rPr>
-          <w:rFonts w:ascii="Helvetica" w:hAnsi="Helvetica" w:cs="Helvetica"/>
-          <w:sz w:val="22"/>
-          <w:szCs w:val="22"/>
-          <w:lang w:val="en-US"/>
-        </w:rPr>
-        <w:t xml:space="preserve"> </w:t>
-      </w:r>
-      <w:r>
-        <w:rPr>
-          <w:rFonts w:ascii="Helvetica" w:hAnsi="Helvetica" w:cs="Helvetica"/>
-          <w:sz w:val="22"/>
-          <w:szCs w:val="22"/>
-          <w:lang w:val="en-US"/>
-        </w:rPr>
-        <w:t xml:space="preserve">even more challenging </w:t>
-      </w:r>
-      <w:r>
-        <w:rPr>
-          <w:rFonts w:ascii="Helvetica" w:hAnsi="Helvetica" w:cs="Helvetica"/>
-          <w:sz w:val="22"/>
-          <w:szCs w:val="22"/>
-          <w:lang w:val="en-US"/>
-        </w:rPr>
-        <w:t>(</w:t>
-      </w:r>
-      <w:r>
-        <w:rPr>
-          <w:rFonts w:ascii="Helvetica" w:hAnsi="Helvetica" w:cs="Helvetica"/>
-          <w:sz w:val="22"/>
-          <w:szCs w:val="22"/>
-          <w:lang w:val="en-US"/>
-        </w:rPr>
-        <w:t>Figure 2</w:t>
-      </w:r>
-      <w:r>
-        <w:rPr>
-          <w:rFonts w:ascii="Helvetica" w:hAnsi="Helvetica" w:cs="Helvetica"/>
-          <w:sz w:val="22"/>
-          <w:szCs w:val="22"/>
-          <w:lang w:val="en-US"/>
-        </w:rPr>
-        <w:t>bc).</w:t>
+        </w:rPr>
+        <w:commentReference w:id="70"/>
       </w:r>
     </w:p>
     <w:p>
@@ -6476,135 +6760,449 @@
           <w:szCs w:val="22"/>
           <w:lang w:val="en-US"/>
         </w:rPr>
-        <w:t>Establishing a pre-climate change baseline also has implications f</w:t>
-      </w:r>
-      <w:r>
-        <w:rPr>
-          <w:rFonts w:ascii="Helvetica" w:hAnsi="Helvetica" w:cs="Helvetica"/>
-          <w:sz w:val="22"/>
-          <w:szCs w:val="22"/>
-          <w:lang w:val="en-US"/>
-        </w:rPr>
-        <w:t>or fundamental studies that want to understand the underlying processes of consumer-resource dynamics</w:t>
-      </w:r>
-      <w:r>
-        <w:rPr>
-          <w:rFonts w:ascii="Helvetica" w:hAnsi="Helvetica" w:cs="Helvetica"/>
-          <w:sz w:val="22"/>
-          <w:szCs w:val="22"/>
-          <w:lang w:val="en-US"/>
-        </w:rPr>
-        <w:t xml:space="preserve">. </w:t>
-      </w:r>
-      <w:r>
-        <w:rPr>
-          <w:rFonts w:ascii="Helvetica" w:hAnsi="Helvetica" w:cs="Helvetica"/>
-          <w:sz w:val="22"/>
-          <w:szCs w:val="22"/>
-          <w:lang w:val="en-US"/>
-        </w:rPr>
-        <w:t>R</w:t>
-      </w:r>
-      <w:r>
-        <w:rPr>
-          <w:rFonts w:ascii="Helvetica" w:hAnsi="Helvetica" w:cs="Helvetica"/>
-          <w:sz w:val="22"/>
-          <w:szCs w:val="22"/>
-          <w:lang w:val="en-US"/>
-        </w:rPr>
-        <w:t>ecognizing that these dynamics are occurring in the context of climate cha</w:t>
-      </w:r>
-      <w:r>
-        <w:rPr>
-          <w:rFonts w:ascii="Helvetica" w:hAnsi="Helvetica" w:cs="Helvetica"/>
-          <w:sz w:val="22"/>
-          <w:szCs w:val="22"/>
-          <w:lang w:val="en-US"/>
-        </w:rPr>
-        <w:t xml:space="preserve">nge, our current </w:t>
-      </w:r>
-      <w:r>
-        <w:rPr>
-          <w:rFonts w:ascii="Helvetica" w:hAnsi="Helvetica" w:cs="Helvetica"/>
-          <w:sz w:val="22"/>
-          <w:szCs w:val="22"/>
-          <w:lang w:val="en-US"/>
-        </w:rPr>
-        <w:t>reality</w:t>
-      </w:r>
-      <w:r>
-        <w:rPr>
-          <w:rFonts w:ascii="Helvetica" w:hAnsi="Helvetica" w:cs="Helvetica"/>
-          <w:sz w:val="22"/>
-          <w:szCs w:val="22"/>
-          <w:lang w:val="en-US"/>
-        </w:rPr>
-        <w:t xml:space="preserve"> is key</w:t>
-      </w:r>
-      <w:r>
-        <w:rPr>
-          <w:rFonts w:ascii="Helvetica" w:hAnsi="Helvetica" w:cs="Helvetica"/>
-          <w:sz w:val="22"/>
-          <w:szCs w:val="22"/>
-          <w:lang w:val="en-US"/>
-        </w:rPr>
-        <w:t xml:space="preserve">. </w:t>
-      </w:r>
-      <w:commentRangeStart w:id="20"/>
-      <w:r>
-        <w:rPr>
-          <w:rFonts w:ascii="Helvetica" w:hAnsi="Helvetica" w:cs="Helvetica"/>
-          <w:kern w:val="1"/>
-          <w:sz w:val="22"/>
-          <w:szCs w:val="22"/>
-          <w:lang w:val="en-US"/>
-        </w:rPr>
-        <w:t>None of the studies we categorized as fundamental include</w:t>
-      </w:r>
-      <w:r>
-        <w:rPr>
-          <w:rFonts w:ascii="Helvetica" w:hAnsi="Helvetica" w:cs="Helvetica"/>
-          <w:kern w:val="1"/>
-          <w:sz w:val="22"/>
-          <w:szCs w:val="22"/>
-          <w:lang w:val="en-US"/>
-        </w:rPr>
-        <w:t>d</w:t>
-      </w:r>
-      <w:r>
-        <w:rPr>
-          <w:rFonts w:ascii="Helvetica" w:hAnsi="Helvetica" w:cs="Helvetica"/>
-          <w:kern w:val="1"/>
-          <w:sz w:val="22"/>
-          <w:szCs w:val="22"/>
-          <w:lang w:val="en-US"/>
-        </w:rPr>
-        <w:t xml:space="preserve"> time-series that began before the 1980s and none</w:t>
-      </w:r>
-      <w:r>
-        <w:rPr>
-          <w:rFonts w:ascii="Helvetica" w:hAnsi="Helvetica" w:cs="Helvetica"/>
-          <w:kern w:val="1"/>
-          <w:sz w:val="22"/>
-          <w:szCs w:val="22"/>
-          <w:lang w:val="en-US"/>
-        </w:rPr>
-        <w:t xml:space="preserve"> attempted to define a pre-climate change baseline</w:t>
-      </w:r>
-      <w:r>
-        <w:rPr>
-          <w:rFonts w:ascii="Helvetica" w:hAnsi="Helvetica" w:cs="Helvetica"/>
-          <w:kern w:val="1"/>
-          <w:sz w:val="22"/>
-          <w:szCs w:val="22"/>
-          <w:lang w:val="en-US"/>
-        </w:rPr>
-        <w:t xml:space="preserve"> with another approach </w:t>
-      </w:r>
-      <w:r>
-        <w:rPr>
-          <w:rFonts w:ascii="Helvetica" w:hAnsi="Helvetica" w:cs="Helvetica"/>
-          <w:kern w:val="1"/>
+        <w:t>Second</w:t>
+      </w:r>
+      <w:r>
+        <w:rPr>
+          <w:rFonts w:ascii="Helvetica" w:hAnsi="Helvetica" w:cs="Helvetica"/>
+          <w:sz w:val="22"/>
+          <w:szCs w:val="22"/>
+          <w:lang w:val="en-US"/>
+        </w:rPr>
+        <w:t xml:space="preserve">, </w:t>
+      </w:r>
+      <w:r>
+        <w:rPr>
+          <w:rFonts w:ascii="Helvetica" w:hAnsi="Helvetica" w:cs="Helvetica"/>
+          <w:sz w:val="22"/>
+          <w:szCs w:val="22"/>
+          <w:lang w:val="en-US"/>
+        </w:rPr>
+        <w:t>these</w:t>
+      </w:r>
+      <w:r>
+        <w:rPr>
+          <w:rFonts w:ascii="Helvetica" w:hAnsi="Helvetica" w:cs="Helvetica"/>
+          <w:sz w:val="22"/>
+          <w:szCs w:val="22"/>
+          <w:lang w:val="en-US"/>
+        </w:rPr>
+        <w:t xml:space="preserve"> studies </w:t>
+      </w:r>
+      <w:del w:id="71" w:author="Elizabeth Wolkovich" w:date="2018-11-21T19:41:00Z">
+        <w:r>
+          <w:rPr>
+            <w:rFonts w:ascii="Helvetica" w:hAnsi="Helvetica" w:cs="Helvetica"/>
+            <w:sz w:val="22"/>
+            <w:szCs w:val="22"/>
+            <w:lang w:val="en-US"/>
+          </w:rPr>
+          <w:delText xml:space="preserve">are </w:delText>
+        </w:r>
+      </w:del>
+      <w:r>
+        <w:rPr>
+          <w:rFonts w:ascii="Helvetica" w:hAnsi="Helvetica" w:cs="Helvetica"/>
+          <w:sz w:val="22"/>
+          <w:szCs w:val="22"/>
+          <w:lang w:val="en-US"/>
+        </w:rPr>
+        <w:t>confound</w:t>
+      </w:r>
+      <w:del w:id="72" w:author="Elizabeth Wolkovich" w:date="2018-11-21T19:40:00Z">
+        <w:r>
+          <w:rPr>
+            <w:rFonts w:ascii="Helvetica" w:hAnsi="Helvetica" w:cs="Helvetica"/>
+            <w:sz w:val="22"/>
+            <w:szCs w:val="22"/>
+            <w:lang w:val="en-US"/>
+          </w:rPr>
+          <w:delText>ing</w:delText>
+        </w:r>
+      </w:del>
+      <w:r>
+        <w:rPr>
+          <w:rFonts w:ascii="Helvetica" w:hAnsi="Helvetica" w:cs="Helvetica"/>
+          <w:sz w:val="22"/>
+          <w:szCs w:val="22"/>
+          <w:lang w:val="en-US"/>
+        </w:rPr>
+        <w:t xml:space="preserve"> a pre-climate change baseline with the peak of Cushing curve</w:t>
+      </w:r>
+      <w:r>
+        <w:rPr>
+          <w:rFonts w:ascii="Helvetica" w:hAnsi="Helvetica" w:cs="Helvetica"/>
+          <w:sz w:val="22"/>
+          <w:szCs w:val="22"/>
+          <w:lang w:val="en-US"/>
+        </w:rPr>
+        <w:t>: the hypothesis</w:t>
+      </w:r>
+      <w:r>
+        <w:rPr>
+          <w:rFonts w:ascii="Helvetica" w:hAnsi="Helvetica" w:cs="Helvetica"/>
+          <w:sz w:val="22"/>
+          <w:szCs w:val="22"/>
+          <w:lang w:val="en-US"/>
+        </w:rPr>
+        <w:t xml:space="preserve"> that fitness wa</w:t>
+      </w:r>
+      <w:r>
+        <w:rPr>
+          <w:rFonts w:ascii="Helvetica" w:hAnsi="Helvetica" w:cs="Helvetica"/>
+          <w:sz w:val="22"/>
+          <w:szCs w:val="22"/>
+          <w:lang w:val="en-US"/>
+        </w:rPr>
+        <w:t xml:space="preserve">s highest before climate change </w:t>
+      </w:r>
+      <w:r>
+        <w:rPr>
+          <w:rFonts w:ascii="Helvetica" w:hAnsi="Helvetica" w:cs="Helvetica"/>
+          <w:sz w:val="22"/>
+          <w:szCs w:val="22"/>
+          <w:lang w:val="en-US"/>
+        </w:rPr>
+        <w:t>because</w:t>
+      </w:r>
+      <w:r>
+        <w:rPr>
+          <w:rFonts w:ascii="Helvetica" w:hAnsi="Helvetica" w:cs="Helvetica"/>
+          <w:sz w:val="22"/>
+          <w:szCs w:val="22"/>
+          <w:lang w:val="en-US"/>
+        </w:rPr>
+        <w:t xml:space="preserve"> the consumer’s timing was well matched to the resource’s </w:t>
+      </w:r>
+      <w:r>
+        <w:rPr>
+          <w:rFonts w:ascii="Helvetica" w:hAnsi="Helvetica" w:cs="Helvetica"/>
+          <w:sz w:val="22"/>
+          <w:szCs w:val="22"/>
+          <w:lang w:val="en-US"/>
+        </w:rPr>
+        <w:t>(Figure 2</w:t>
+      </w:r>
+      <w:r>
+        <w:rPr>
+          <w:rFonts w:ascii="Helvetica" w:hAnsi="Helvetica" w:cs="Helvetica"/>
+          <w:sz w:val="22"/>
+          <w:szCs w:val="22"/>
+          <w:lang w:val="en-US"/>
+        </w:rPr>
+        <w:t>b</w:t>
+      </w:r>
+      <w:r>
+        <w:rPr>
+          <w:rFonts w:ascii="Helvetica" w:hAnsi="Helvetica" w:cs="Helvetica"/>
+          <w:sz w:val="22"/>
+          <w:szCs w:val="22"/>
+          <w:lang w:val="en-US"/>
+        </w:rPr>
+        <w:t>; Singer and Parmesan 2010</w:t>
+      </w:r>
+      <w:r>
+        <w:rPr>
+          <w:rFonts w:ascii="Helvetica" w:hAnsi="Helvetica" w:cs="Helvetica"/>
+          <w:sz w:val="22"/>
+          <w:szCs w:val="22"/>
+          <w:lang w:val="en-US"/>
+        </w:rPr>
+        <w:t>)</w:t>
+      </w:r>
+      <w:r>
+        <w:rPr>
+          <w:rFonts w:ascii="Helvetica" w:hAnsi="Helvetica" w:cs="Helvetica"/>
+          <w:sz w:val="22"/>
+          <w:szCs w:val="22"/>
+          <w:lang w:val="en-US"/>
+        </w:rPr>
+        <w:t xml:space="preserve">. The resulting prediction is that climate change will </w:t>
+      </w:r>
+      <w:r>
+        <w:rPr>
+          <w:rFonts w:ascii="Helvetica" w:hAnsi="Helvetica" w:cs="Helvetica"/>
+          <w:sz w:val="22"/>
+          <w:szCs w:val="22"/>
+          <w:lang w:val="en-US"/>
+        </w:rPr>
+        <w:t>necessarily change the relative timing of the interaction</w:t>
+      </w:r>
+      <w:r>
+        <w:rPr>
+          <w:rFonts w:ascii="Helvetica" w:hAnsi="Helvetica" w:cs="Helvetica"/>
+          <w:sz w:val="22"/>
+          <w:szCs w:val="22"/>
+          <w:lang w:val="en-US"/>
+        </w:rPr>
+        <w:t xml:space="preserve"> (i.e. non-stationarity)</w:t>
+      </w:r>
+      <w:r>
+        <w:rPr>
+          <w:rFonts w:ascii="Helvetica" w:hAnsi="Helvetica" w:cs="Helvetica"/>
+          <w:sz w:val="22"/>
+          <w:szCs w:val="22"/>
+          <w:lang w:val="en-US"/>
+        </w:rPr>
+        <w:t xml:space="preserve"> leading to a decline in the</w:t>
+      </w:r>
+      <w:r>
+        <w:rPr>
+          <w:rFonts w:ascii="Helvetica" w:hAnsi="Helvetica" w:cs="Helvetica"/>
+          <w:sz w:val="22"/>
+          <w:szCs w:val="22"/>
+          <w:lang w:val="en-US"/>
+        </w:rPr>
+        <w:t xml:space="preserve"> consumer</w:t>
+      </w:r>
+      <w:r>
+        <w:rPr>
+          <w:rFonts w:ascii="Helvetica" w:hAnsi="Helvetica" w:cs="Helvetica"/>
+          <w:sz w:val="22"/>
+          <w:szCs w:val="22"/>
+          <w:lang w:val="en-US"/>
+        </w:rPr>
+        <w:t>’s fitness</w:t>
+      </w:r>
+      <w:r>
+        <w:rPr>
+          <w:rFonts w:ascii="Helvetica" w:hAnsi="Helvetica" w:cs="Helvetica"/>
+          <w:sz w:val="22"/>
+          <w:szCs w:val="22"/>
+          <w:lang w:val="en-US"/>
+        </w:rPr>
+        <w:t xml:space="preserve">. However, without knowledge of the pre-climate change baseline, it is difficult to predict the direction and magnitude of fitness consequences due to </w:t>
+      </w:r>
+      <w:r>
+        <w:rPr>
+          <w:rFonts w:ascii="Helvetica" w:hAnsi="Helvetica" w:cs="Helvetica"/>
+          <w:sz w:val="22"/>
+          <w:szCs w:val="22"/>
+          <w:lang w:val="en-US"/>
+        </w:rPr>
+        <w:t xml:space="preserve">climate change-driven </w:t>
+      </w:r>
+      <w:r>
+        <w:rPr>
+          <w:rFonts w:ascii="Helvetica" w:hAnsi="Helvetica" w:cs="Helvetica"/>
+          <w:sz w:val="22"/>
+          <w:szCs w:val="22"/>
+          <w:lang w:val="en-US"/>
+        </w:rPr>
+        <w:t>shifts in synchrony</w:t>
+      </w:r>
+      <w:r>
+        <w:rPr>
+          <w:rFonts w:ascii="Helvetica" w:hAnsi="Helvetica" w:cs="Helvetica"/>
+          <w:sz w:val="22"/>
+          <w:szCs w:val="22"/>
+          <w:lang w:val="en-US"/>
+        </w:rPr>
+        <w:t xml:space="preserve"> (Figure 2c)</w:t>
+      </w:r>
+      <w:r>
+        <w:rPr>
+          <w:rFonts w:ascii="Helvetica" w:hAnsi="Helvetica" w:cs="Helvetica"/>
+          <w:sz w:val="22"/>
+          <w:szCs w:val="22"/>
+          <w:lang w:val="en-US"/>
+        </w:rPr>
+        <w:t xml:space="preserve">. An alternative hypothesis put forward by </w:t>
+      </w:r>
+      <w:commentRangeStart w:id="73"/>
+      <w:r>
+        <w:rPr>
+          <w:rFonts w:ascii="Helvetica" w:hAnsi="Helvetica" w:cs="Helvetica"/>
+          <w:sz w:val="22"/>
+          <w:szCs w:val="22"/>
+          <w:lang w:val="en-US"/>
+        </w:rPr>
+        <w:t>Singer and Parmesan (2010</w:t>
+      </w:r>
+      <w:commentRangeEnd w:id="73"/>
+      <w:r>
+        <w:rPr>
+          <w:rStyle w:val="CommentReference"/>
+          <w:rFonts w:ascii="Helvetica" w:hAnsi="Helvetica"/>
+          <w:sz w:val="22"/>
+          <w:szCs w:val="22"/>
+        </w:rPr>
+        <w:commentReference w:id="73"/>
+      </w:r>
+      <w:r>
+        <w:rPr>
+          <w:rFonts w:ascii="Helvetica" w:hAnsi="Helvetica" w:cs="Helvetica"/>
+          <w:sz w:val="22"/>
+          <w:szCs w:val="22"/>
+          <w:lang w:val="en-US"/>
+        </w:rPr>
+        <w:t>) suggests that</w:t>
+      </w:r>
+      <w:r>
+        <w:rPr>
+          <w:rFonts w:ascii="Helvetica" w:hAnsi="Helvetica" w:cs="Helvetica"/>
+          <w:sz w:val="22"/>
+          <w:szCs w:val="22"/>
+          <w:lang w:val="en-US"/>
+        </w:rPr>
+        <w:t xml:space="preserve"> in some contexts,</w:t>
+      </w:r>
+      <w:r>
+        <w:rPr>
+          <w:rFonts w:ascii="Helvetica" w:hAnsi="Helvetica" w:cs="Helvetica"/>
+          <w:sz w:val="22"/>
+          <w:szCs w:val="22"/>
+          <w:lang w:val="en-US"/>
+        </w:rPr>
+        <w:t xml:space="preserve"> </w:t>
+      </w:r>
+      <w:r>
+        <w:rPr>
+          <w:rFonts w:ascii="Helvetica" w:hAnsi="Helvetica" w:cs="Helvetica"/>
+          <w:sz w:val="22"/>
+          <w:szCs w:val="22"/>
+          <w:lang w:val="en-US"/>
+        </w:rPr>
+        <w:t>‘</w:t>
+      </w:r>
+      <w:r>
+        <w:rPr>
+          <w:rFonts w:ascii="Helvetica" w:hAnsi="Helvetica" w:cs="Helvetica"/>
+          <w:sz w:val="22"/>
+          <w:szCs w:val="22"/>
+          <w:lang w:val="en-US"/>
+        </w:rPr>
+        <w:t>asynchrony</w:t>
+      </w:r>
+      <w:r>
+        <w:rPr>
+          <w:rFonts w:ascii="Helvetica" w:hAnsi="Helvetica" w:cs="Helvetica"/>
+          <w:sz w:val="22"/>
+          <w:szCs w:val="22"/>
+          <w:lang w:val="en-US"/>
+        </w:rPr>
+        <w:t>’</w:t>
+      </w:r>
+      <w:r>
+        <w:rPr>
+          <w:rFonts w:ascii="Helvetica" w:hAnsi="Helvetica" w:cs="Helvetica"/>
+          <w:sz w:val="22"/>
+          <w:szCs w:val="22"/>
+          <w:lang w:val="en-US"/>
+        </w:rPr>
+        <w:t xml:space="preserve"> </w:t>
+      </w:r>
+      <w:r>
+        <w:rPr>
+          <w:rFonts w:ascii="Helvetica" w:hAnsi="Helvetica" w:cs="Helvetica"/>
+          <w:sz w:val="22"/>
+          <w:szCs w:val="22"/>
+          <w:lang w:val="en-US"/>
+        </w:rPr>
+        <w:t xml:space="preserve">(i.e. </w:t>
+      </w:r>
+      <w:r>
+        <w:rPr>
+          <w:rFonts w:ascii="Helvetica" w:hAnsi="Helvetica" w:cs="Helvetica"/>
+          <w:sz w:val="22"/>
+          <w:szCs w:val="22"/>
+          <w:lang w:val="en-US"/>
+        </w:rPr>
+        <w:t xml:space="preserve">when </w:t>
+      </w:r>
+      <w:r>
+        <w:rPr>
+          <w:rFonts w:ascii="Helvetica" w:hAnsi="Helvetica" w:cs="Helvetica"/>
+          <w:sz w:val="22"/>
+          <w:szCs w:val="22"/>
+          <w:lang w:val="en-US"/>
+        </w:rPr>
+        <w:t xml:space="preserve">the most energetically demanding phase of the consumer is not lined up with the peak resource availability) </w:t>
+      </w:r>
+      <w:r>
+        <w:rPr>
+          <w:rFonts w:ascii="Helvetica" w:hAnsi="Helvetica" w:cs="Helvetica"/>
+          <w:sz w:val="22"/>
+          <w:szCs w:val="22"/>
+          <w:lang w:val="en-US"/>
+        </w:rPr>
+        <w:t>may be the</w:t>
+      </w:r>
+      <w:r>
+        <w:rPr>
+          <w:rFonts w:ascii="Helvetica" w:hAnsi="Helvetica" w:cs="Helvetica"/>
+          <w:sz w:val="22"/>
+          <w:szCs w:val="22"/>
+          <w:lang w:val="en-US"/>
+        </w:rPr>
+        <w:t xml:space="preserve"> pre-climate change</w:t>
+      </w:r>
+      <w:r>
+        <w:rPr>
+          <w:rFonts w:ascii="Helvetica" w:hAnsi="Helvetica" w:cs="Helvetica"/>
+          <w:sz w:val="22"/>
+          <w:szCs w:val="22"/>
+          <w:lang w:val="en-US"/>
+        </w:rPr>
+        <w:t xml:space="preserve"> baseline</w:t>
+      </w:r>
+      <w:r>
+        <w:rPr>
+          <w:rFonts w:ascii="Helvetica" w:hAnsi="Helvetica" w:cs="Helvetica"/>
+          <w:sz w:val="22"/>
+          <w:szCs w:val="22"/>
+          <w:lang w:val="en-US"/>
+        </w:rPr>
+        <w:t>.</w:t>
+      </w:r>
+      <w:r>
+        <w:rPr>
+          <w:rFonts w:ascii="Helvetica" w:hAnsi="Helvetica" w:cs="Helvetica"/>
+          <w:sz w:val="22"/>
+          <w:szCs w:val="22"/>
+          <w:lang w:val="en-US"/>
+        </w:rPr>
+        <w:t xml:space="preserve"> </w:t>
+      </w:r>
+      <w:r>
+        <w:rPr>
+          <w:rFonts w:ascii="Helvetica" w:hAnsi="Helvetica" w:cs="Helvetica"/>
+          <w:sz w:val="22"/>
+          <w:szCs w:val="22"/>
+          <w:lang w:val="en-US"/>
+        </w:rPr>
+        <w:t xml:space="preserve">They suggest that this can arise due to a pre-existing life history strategy. </w:t>
+      </w:r>
+      <w:r>
+        <w:rPr>
+          <w:rFonts w:ascii="Helvetica" w:hAnsi="Helvetica" w:cs="Helvetica"/>
+          <w:sz w:val="22"/>
+          <w:szCs w:val="22"/>
+          <w:lang w:val="en-US"/>
+        </w:rPr>
+        <w:t>In systems where asynchrony might be the baseline state, our ability to anticipate the effects of climate change will be</w:t>
+      </w:r>
+      <w:r>
+        <w:rPr>
+          <w:rFonts w:ascii="Helvetica" w:hAnsi="Helvetica" w:cs="Helvetica"/>
+          <w:sz w:val="22"/>
+          <w:szCs w:val="22"/>
+          <w:lang w:val="en-US"/>
+        </w:rPr>
+        <w:t xml:space="preserve"> </w:t>
+      </w:r>
+      <w:r>
+        <w:rPr>
+          <w:rFonts w:ascii="Helvetica" w:hAnsi="Helvetica" w:cs="Helvetica"/>
+          <w:sz w:val="22"/>
+          <w:szCs w:val="22"/>
+          <w:lang w:val="en-US"/>
+        </w:rPr>
+        <w:t xml:space="preserve">even more challenging </w:t>
+      </w:r>
+      <w:r>
+        <w:rPr>
+          <w:rFonts w:ascii="Helvetica" w:hAnsi="Helvetica" w:cs="Helvetica"/>
           <w:sz w:val="22"/>
           <w:szCs w:val="22"/>
           <w:lang w:val="en-US"/>
@@ -6614,266 +7212,20 @@
       <w:r>
         <w:rPr>
           <w:rFonts w:ascii="Helvetica" w:hAnsi="Helvetica" w:cs="Helvetica"/>
-          <w:kern w:val="1"/>
-          <w:sz w:val="22"/>
-          <w:szCs w:val="22"/>
-          <w:lang w:val="en-US"/>
-        </w:rPr>
-        <w:t>e.g., HMK012</w:t>
-      </w:r>
-      <w:r>
-        <w:rPr>
-          <w:rFonts w:ascii="Helvetica" w:hAnsi="Helvetica" w:cs="Helvetica"/>
-          <w:kern w:val="1"/>
-          <w:sz w:val="22"/>
-          <w:szCs w:val="22"/>
-          <w:lang w:val="en-US"/>
-        </w:rPr>
-        <w:t>, HMK046</w:t>
-      </w:r>
-      <w:commentRangeEnd w:id="20"/>
-      <w:r>
-        <w:rPr>
-          <w:rStyle w:val="CommentReference"/>
-        </w:rPr>
-        <w:commentReference w:id="20"/>
-      </w:r>
-      <w:r>
-        <w:rPr>
-          <w:rFonts w:ascii="Helvetica" w:hAnsi="Helvetica" w:cs="Helvetica"/>
-          <w:kern w:val="1"/>
-          <w:sz w:val="22"/>
-          <w:szCs w:val="22"/>
-          <w:lang w:val="en-US"/>
-        </w:rPr>
-        <w:t>)</w:t>
-      </w:r>
-      <w:r>
-        <w:rPr>
-          <w:rFonts w:ascii="Helvetica" w:hAnsi="Helvetica" w:cs="Helvetica"/>
-          <w:kern w:val="1"/>
-          <w:sz w:val="22"/>
-          <w:szCs w:val="22"/>
-          <w:lang w:val="en-US"/>
-        </w:rPr>
-        <w:t xml:space="preserve">. </w:t>
-      </w:r>
-      <w:r>
-        <w:rPr>
-          <w:rFonts w:ascii="Helvetica" w:hAnsi="Helvetica" w:cs="Helvetica"/>
-          <w:sz w:val="22"/>
-          <w:szCs w:val="22"/>
-          <w:lang w:val="en-US"/>
-        </w:rPr>
-        <w:t xml:space="preserve">The </w:t>
-      </w:r>
-      <w:r>
-        <w:rPr>
-          <w:rFonts w:ascii="Helvetica" w:hAnsi="Helvetica" w:cs="Helvetica"/>
-          <w:sz w:val="22"/>
-          <w:szCs w:val="22"/>
-          <w:lang w:val="en-US"/>
-        </w:rPr>
-        <w:t xml:space="preserve">pre-climate change </w:t>
-      </w:r>
-      <w:r>
-        <w:rPr>
-          <w:rFonts w:ascii="Helvetica" w:hAnsi="Helvetica" w:cs="Helvetica"/>
-          <w:sz w:val="22"/>
-          <w:szCs w:val="22"/>
-          <w:lang w:val="en-US"/>
-        </w:rPr>
-        <w:t>baseline determine</w:t>
-      </w:r>
-      <w:r>
-        <w:rPr>
-          <w:rFonts w:ascii="Helvetica" w:hAnsi="Helvetica" w:cs="Helvetica"/>
-          <w:sz w:val="22"/>
-          <w:szCs w:val="22"/>
-          <w:lang w:val="en-US"/>
-        </w:rPr>
-        <w:t>s whether the</w:t>
-      </w:r>
-      <w:r>
-        <w:rPr>
-          <w:rFonts w:ascii="Helvetica" w:hAnsi="Helvetica" w:cs="Helvetica"/>
-          <w:sz w:val="22"/>
-          <w:szCs w:val="22"/>
-          <w:lang w:val="en-US"/>
-        </w:rPr>
-        <w:t xml:space="preserve"> system should </w:t>
-      </w:r>
-      <w:r>
-        <w:rPr>
-          <w:rFonts w:ascii="Helvetica" w:hAnsi="Helvetica" w:cs="Helvetica"/>
-          <w:sz w:val="22"/>
-          <w:szCs w:val="22"/>
-          <w:lang w:val="en-US"/>
-        </w:rPr>
-        <w:t xml:space="preserve">currently </w:t>
-      </w:r>
-      <w:r>
-        <w:rPr>
-          <w:rFonts w:ascii="Helvetica" w:hAnsi="Helvetica" w:cs="Helvetica"/>
-          <w:sz w:val="22"/>
-          <w:szCs w:val="22"/>
-          <w:lang w:val="en-US"/>
-        </w:rPr>
-        <w:t xml:space="preserve">be in equilibrium or </w:t>
-      </w:r>
-      <w:r>
-        <w:rPr>
-          <w:rFonts w:ascii="Helvetica" w:hAnsi="Helvetica" w:cs="Helvetica"/>
-          <w:sz w:val="22"/>
-          <w:szCs w:val="22"/>
-          <w:lang w:val="en-US"/>
-        </w:rPr>
-        <w:t>is only transient</w:t>
-      </w:r>
-      <w:r>
-        <w:rPr>
-          <w:rFonts w:ascii="Helvetica" w:hAnsi="Helvetica" w:cs="Helvetica"/>
-          <w:sz w:val="22"/>
-          <w:szCs w:val="22"/>
-          <w:lang w:val="en-US"/>
-        </w:rPr>
-        <w:t>. For example,</w:t>
-      </w:r>
-      <w:r>
-        <w:rPr>
-          <w:rFonts w:ascii="Helvetica" w:hAnsi="Helvetica" w:cs="Helvetica"/>
-          <w:sz w:val="22"/>
-          <w:szCs w:val="22"/>
-          <w:lang w:val="en-US"/>
-        </w:rPr>
-        <w:t xml:space="preserve"> life-history trade-offs often end up in some sort of equilibrium but</w:t>
-      </w:r>
-      <w:r>
-        <w:rPr>
-          <w:rFonts w:ascii="Helvetica" w:hAnsi="Helvetica" w:cs="Helvetica"/>
-          <w:sz w:val="22"/>
-          <w:szCs w:val="22"/>
-          <w:lang w:val="en-US"/>
-        </w:rPr>
-        <w:t xml:space="preserve"> if climate change has pushed the system off of baseline, then the system might </w:t>
-      </w:r>
-      <w:r>
-        <w:rPr>
-          <w:rFonts w:ascii="Helvetica" w:hAnsi="Helvetica" w:cs="Helvetica"/>
-          <w:sz w:val="22"/>
-          <w:szCs w:val="22"/>
-          <w:lang w:val="en-US"/>
-        </w:rPr>
-        <w:t xml:space="preserve">currently </w:t>
-      </w:r>
-      <w:r>
-        <w:rPr>
-          <w:rFonts w:ascii="Helvetica" w:hAnsi="Helvetica" w:cs="Helvetica"/>
-          <w:sz w:val="22"/>
-          <w:szCs w:val="22"/>
-          <w:lang w:val="en-US"/>
-        </w:rPr>
-        <w:t>be under transient</w:t>
-      </w:r>
-      <w:r>
-        <w:rPr>
-          <w:rFonts w:ascii="Helvetica" w:hAnsi="Helvetica" w:cs="Helvetica"/>
-          <w:sz w:val="22"/>
-          <w:szCs w:val="22"/>
-          <w:lang w:val="en-US"/>
-        </w:rPr>
-        <w:t xml:space="preserve"> dynamics</w:t>
-      </w:r>
-      <w:r>
-        <w:rPr>
-          <w:rFonts w:ascii="Helvetica" w:hAnsi="Helvetica" w:cs="Helvetica"/>
-          <w:sz w:val="22"/>
-          <w:szCs w:val="22"/>
-          <w:lang w:val="en-US"/>
-        </w:rPr>
-        <w:t xml:space="preserve"> rather than </w:t>
-      </w:r>
-      <w:r>
-        <w:rPr>
-          <w:rFonts w:ascii="Helvetica" w:hAnsi="Helvetica" w:cs="Helvetica"/>
-          <w:sz w:val="22"/>
-          <w:szCs w:val="22"/>
-          <w:lang w:val="en-US"/>
-        </w:rPr>
-        <w:t xml:space="preserve">at </w:t>
-      </w:r>
-      <w:r>
-        <w:rPr>
-          <w:rFonts w:ascii="Helvetica" w:hAnsi="Helvetica" w:cs="Helvetica"/>
-          <w:sz w:val="22"/>
-          <w:szCs w:val="22"/>
-          <w:lang w:val="en-US"/>
-        </w:rPr>
-        <w:t>equilibrium</w:t>
-      </w:r>
-      <w:r>
-        <w:rPr>
-          <w:rFonts w:ascii="Helvetica" w:hAnsi="Helvetica" w:cs="Helvetica"/>
-          <w:sz w:val="22"/>
-          <w:szCs w:val="22"/>
-          <w:lang w:val="en-US"/>
-        </w:rPr>
-        <w:t xml:space="preserve"> (Figure 2)</w:t>
-      </w:r>
-      <w:r>
-        <w:rPr>
-          <w:rFonts w:ascii="Helvetica" w:hAnsi="Helvetica" w:cs="Helvetica"/>
-          <w:sz w:val="22"/>
-          <w:szCs w:val="22"/>
-          <w:lang w:val="en-US"/>
-        </w:rPr>
-        <w:t>.</w:t>
-      </w:r>
-      <w:r>
-        <w:rPr>
-          <w:rFonts w:ascii="Helvetica" w:hAnsi="Helvetica" w:cs="Helvetica"/>
-          <w:sz w:val="22"/>
-          <w:szCs w:val="22"/>
-          <w:lang w:val="en-US"/>
-        </w:rPr>
-        <w:t xml:space="preserve"> </w:t>
-      </w:r>
-      <w:r>
-        <w:rPr>
-          <w:rFonts w:ascii="Helvetica" w:hAnsi="Helvetica" w:cs="Helvetica"/>
-          <w:sz w:val="22"/>
-          <w:szCs w:val="22"/>
-          <w:lang w:val="en-US"/>
-        </w:rPr>
-        <w:t>This is a similar condition for co-evolution, it predicts an arms-race but that arms-race varies a lot under stationary climate versus non stationary climate (</w:t>
-      </w:r>
-      <w:r>
-        <w:rPr>
-          <w:rFonts w:ascii="Helvetica" w:hAnsi="Helvetica" w:cs="Helvetica"/>
-          <w:sz w:val="22"/>
-          <w:szCs w:val="22"/>
-          <w:highlight w:val="yellow"/>
-          <w:lang w:val="en-US"/>
-        </w:rPr>
-        <w:t>ref</w:t>
-      </w:r>
-      <w:r>
-        <w:rPr>
-          <w:rFonts w:ascii="Helvetica" w:hAnsi="Helvetica" w:cs="Helvetica"/>
-          <w:sz w:val="22"/>
-          <w:szCs w:val="22"/>
-          <w:lang w:val="en-US"/>
-        </w:rPr>
-        <w:t xml:space="preserve">). </w:t>
-      </w:r>
-      <w:r>
-        <w:rPr>
-          <w:rFonts w:ascii="Helvetica" w:hAnsi="Helvetica" w:cs="Helvetica"/>
-          <w:sz w:val="22"/>
-          <w:szCs w:val="22"/>
-          <w:lang w:val="en-US"/>
-        </w:rPr>
-        <w:t>To this end, an understanding of the system’s pre-climate change baseline state is important for providing context and designing studies.</w:t>
+          <w:sz w:val="22"/>
+          <w:szCs w:val="22"/>
+          <w:lang w:val="en-US"/>
+        </w:rPr>
+        <w:t>Figure 2</w:t>
+      </w:r>
+      <w:r>
+        <w:rPr>
+          <w:rFonts w:ascii="Helvetica" w:hAnsi="Helvetica" w:cs="Helvetica"/>
+          <w:sz w:val="22"/>
+          <w:szCs w:val="22"/>
+          <w:lang w:val="en-US"/>
+        </w:rPr>
+        <w:t>bc).</w:t>
       </w:r>
     </w:p>
     <w:p>
@@ -6898,7 +7250,6 @@
         <w:adjustRightInd w:val="0"/>
         <w:rPr>
           <w:rFonts w:ascii="Helvetica" w:hAnsi="Helvetica" w:cs="Helvetica"/>
-          <w:kern w:val="1"/>
           <w:sz w:val="22"/>
           <w:szCs w:val="22"/>
           <w:lang w:val="en-US"/>
@@ -6932,6 +7283,429 @@
           <w:lang w:val="en-US"/>
         </w:rPr>
       </w:pPr>
+      <w:r>
+        <w:rPr>
+          <w:rFonts w:ascii="Helvetica" w:hAnsi="Helvetica" w:cs="Helvetica"/>
+          <w:sz w:val="22"/>
+          <w:szCs w:val="22"/>
+          <w:lang w:val="en-US"/>
+        </w:rPr>
+        <w:tab/>
+      </w:r>
+      <w:r>
+        <w:rPr>
+          <w:rFonts w:ascii="Helvetica" w:hAnsi="Helvetica" w:cs="Helvetica"/>
+          <w:sz w:val="22"/>
+          <w:szCs w:val="22"/>
+          <w:lang w:val="en-US"/>
+        </w:rPr>
+        <w:t>Establishing a pre-climate change baseline also has implications f</w:t>
+      </w:r>
+      <w:r>
+        <w:rPr>
+          <w:rFonts w:ascii="Helvetica" w:hAnsi="Helvetica" w:cs="Helvetica"/>
+          <w:sz w:val="22"/>
+          <w:szCs w:val="22"/>
+          <w:lang w:val="en-US"/>
+        </w:rPr>
+        <w:t>or fundamental studies that want to understand the underlying processes of consumer-resource dynamics</w:t>
+      </w:r>
+      <w:r>
+        <w:rPr>
+          <w:rFonts w:ascii="Helvetica" w:hAnsi="Helvetica" w:cs="Helvetica"/>
+          <w:sz w:val="22"/>
+          <w:szCs w:val="22"/>
+          <w:lang w:val="en-US"/>
+        </w:rPr>
+        <w:t xml:space="preserve">. </w:t>
+      </w:r>
+      <w:r>
+        <w:rPr>
+          <w:rFonts w:ascii="Helvetica" w:hAnsi="Helvetica" w:cs="Helvetica"/>
+          <w:sz w:val="22"/>
+          <w:szCs w:val="22"/>
+          <w:lang w:val="en-US"/>
+        </w:rPr>
+        <w:t>R</w:t>
+      </w:r>
+      <w:r>
+        <w:rPr>
+          <w:rFonts w:ascii="Helvetica" w:hAnsi="Helvetica" w:cs="Helvetica"/>
+          <w:sz w:val="22"/>
+          <w:szCs w:val="22"/>
+          <w:lang w:val="en-US"/>
+        </w:rPr>
+        <w:t>ecognizing that these dynamics are occurring in the context of climate cha</w:t>
+      </w:r>
+      <w:r>
+        <w:rPr>
+          <w:rFonts w:ascii="Helvetica" w:hAnsi="Helvetica" w:cs="Helvetica"/>
+          <w:sz w:val="22"/>
+          <w:szCs w:val="22"/>
+          <w:lang w:val="en-US"/>
+        </w:rPr>
+        <w:t xml:space="preserve">nge, our current </w:t>
+      </w:r>
+      <w:r>
+        <w:rPr>
+          <w:rFonts w:ascii="Helvetica" w:hAnsi="Helvetica" w:cs="Helvetica"/>
+          <w:sz w:val="22"/>
+          <w:szCs w:val="22"/>
+          <w:lang w:val="en-US"/>
+        </w:rPr>
+        <w:t>reality</w:t>
+      </w:r>
+      <w:r>
+        <w:rPr>
+          <w:rFonts w:ascii="Helvetica" w:hAnsi="Helvetica" w:cs="Helvetica"/>
+          <w:sz w:val="22"/>
+          <w:szCs w:val="22"/>
+          <w:lang w:val="en-US"/>
+        </w:rPr>
+        <w:t xml:space="preserve"> is key</w:t>
+      </w:r>
+      <w:r>
+        <w:rPr>
+          <w:rFonts w:ascii="Helvetica" w:hAnsi="Helvetica" w:cs="Helvetica"/>
+          <w:sz w:val="22"/>
+          <w:szCs w:val="22"/>
+          <w:lang w:val="en-US"/>
+        </w:rPr>
+        <w:t xml:space="preserve">. </w:t>
+      </w:r>
+      <w:commentRangeStart w:id="74"/>
+      <w:commentRangeStart w:id="75"/>
+      <w:r>
+        <w:rPr>
+          <w:rFonts w:ascii="Helvetica" w:hAnsi="Helvetica" w:cs="Helvetica"/>
+          <w:kern w:val="1"/>
+          <w:sz w:val="22"/>
+          <w:szCs w:val="22"/>
+          <w:lang w:val="en-US"/>
+        </w:rPr>
+        <w:t>None of the studies we categorized as fundamental include</w:t>
+      </w:r>
+      <w:r>
+        <w:rPr>
+          <w:rFonts w:ascii="Helvetica" w:hAnsi="Helvetica" w:cs="Helvetica"/>
+          <w:kern w:val="1"/>
+          <w:sz w:val="22"/>
+          <w:szCs w:val="22"/>
+          <w:lang w:val="en-US"/>
+        </w:rPr>
+        <w:t>d</w:t>
+      </w:r>
+      <w:r>
+        <w:rPr>
+          <w:rFonts w:ascii="Helvetica" w:hAnsi="Helvetica" w:cs="Helvetica"/>
+          <w:kern w:val="1"/>
+          <w:sz w:val="22"/>
+          <w:szCs w:val="22"/>
+          <w:lang w:val="en-US"/>
+        </w:rPr>
+        <w:t xml:space="preserve"> time-series that began before the 1980s and none</w:t>
+      </w:r>
+      <w:r>
+        <w:rPr>
+          <w:rFonts w:ascii="Helvetica" w:hAnsi="Helvetica" w:cs="Helvetica"/>
+          <w:kern w:val="1"/>
+          <w:sz w:val="22"/>
+          <w:szCs w:val="22"/>
+          <w:lang w:val="en-US"/>
+        </w:rPr>
+        <w:t xml:space="preserve"> attempted to define a pre-climate change baseline</w:t>
+      </w:r>
+      <w:r>
+        <w:rPr>
+          <w:rFonts w:ascii="Helvetica" w:hAnsi="Helvetica" w:cs="Helvetica"/>
+          <w:kern w:val="1"/>
+          <w:sz w:val="22"/>
+          <w:szCs w:val="22"/>
+          <w:lang w:val="en-US"/>
+        </w:rPr>
+        <w:t xml:space="preserve"> with another approach </w:t>
+      </w:r>
+      <w:r>
+        <w:rPr>
+          <w:rFonts w:ascii="Helvetica" w:hAnsi="Helvetica" w:cs="Helvetica"/>
+          <w:kern w:val="1"/>
+          <w:sz w:val="22"/>
+          <w:szCs w:val="22"/>
+          <w:lang w:val="en-US"/>
+        </w:rPr>
+        <w:t>(</w:t>
+      </w:r>
+      <w:r>
+        <w:rPr>
+          <w:rFonts w:ascii="Helvetica" w:hAnsi="Helvetica" w:cs="Helvetica"/>
+          <w:kern w:val="1"/>
+          <w:sz w:val="22"/>
+          <w:szCs w:val="22"/>
+          <w:lang w:val="en-US"/>
+        </w:rPr>
+        <w:t>e.g., HMK012</w:t>
+      </w:r>
+      <w:r>
+        <w:rPr>
+          <w:rFonts w:ascii="Helvetica" w:hAnsi="Helvetica" w:cs="Helvetica"/>
+          <w:kern w:val="1"/>
+          <w:sz w:val="22"/>
+          <w:szCs w:val="22"/>
+          <w:lang w:val="en-US"/>
+        </w:rPr>
+        <w:t>, HMK046</w:t>
+      </w:r>
+      <w:commentRangeEnd w:id="74"/>
+      <w:r>
+        <w:rPr>
+          <w:rStyle w:val="CommentReference"/>
+        </w:rPr>
+        <w:commentReference w:id="74"/>
+      </w:r>
+      <w:r>
+        <w:rPr>
+          <w:rFonts w:ascii="Helvetica" w:hAnsi="Helvetica" w:cs="Helvetica"/>
+          <w:kern w:val="1"/>
+          <w:sz w:val="22"/>
+          <w:szCs w:val="22"/>
+          <w:lang w:val="en-US"/>
+        </w:rPr>
+        <w:t>)</w:t>
+      </w:r>
+      <w:r>
+        <w:rPr>
+          <w:rFonts w:ascii="Helvetica" w:hAnsi="Helvetica" w:cs="Helvetica"/>
+          <w:kern w:val="1"/>
+          <w:sz w:val="22"/>
+          <w:szCs w:val="22"/>
+          <w:lang w:val="en-US"/>
+        </w:rPr>
+        <w:t xml:space="preserve">. </w:t>
+      </w:r>
+      <w:commentRangeEnd w:id="75"/>
+      <w:r>
+        <w:rPr>
+          <w:rStyle w:val="CommentReference"/>
+        </w:rPr>
+        <w:commentReference w:id="75"/>
+      </w:r>
+      <w:r>
+        <w:rPr>
+          <w:rFonts w:ascii="Helvetica" w:hAnsi="Helvetica" w:cs="Helvetica"/>
+          <w:sz w:val="22"/>
+          <w:szCs w:val="22"/>
+          <w:lang w:val="en-US"/>
+        </w:rPr>
+        <w:t xml:space="preserve">The </w:t>
+      </w:r>
+      <w:r>
+        <w:rPr>
+          <w:rFonts w:ascii="Helvetica" w:hAnsi="Helvetica" w:cs="Helvetica"/>
+          <w:sz w:val="22"/>
+          <w:szCs w:val="22"/>
+          <w:lang w:val="en-US"/>
+        </w:rPr>
+        <w:t xml:space="preserve">pre-climate change </w:t>
+      </w:r>
+      <w:r>
+        <w:rPr>
+          <w:rFonts w:ascii="Helvetica" w:hAnsi="Helvetica" w:cs="Helvetica"/>
+          <w:sz w:val="22"/>
+          <w:szCs w:val="22"/>
+          <w:lang w:val="en-US"/>
+        </w:rPr>
+        <w:t>baseline determine</w:t>
+      </w:r>
+      <w:r>
+        <w:rPr>
+          <w:rFonts w:ascii="Helvetica" w:hAnsi="Helvetica" w:cs="Helvetica"/>
+          <w:sz w:val="22"/>
+          <w:szCs w:val="22"/>
+          <w:lang w:val="en-US"/>
+        </w:rPr>
+        <w:t>s whether the</w:t>
+      </w:r>
+      <w:r>
+        <w:rPr>
+          <w:rFonts w:ascii="Helvetica" w:hAnsi="Helvetica" w:cs="Helvetica"/>
+          <w:sz w:val="22"/>
+          <w:szCs w:val="22"/>
+          <w:lang w:val="en-US"/>
+        </w:rPr>
+        <w:t xml:space="preserve"> system should </w:t>
+      </w:r>
+      <w:r>
+        <w:rPr>
+          <w:rFonts w:ascii="Helvetica" w:hAnsi="Helvetica" w:cs="Helvetica"/>
+          <w:sz w:val="22"/>
+          <w:szCs w:val="22"/>
+          <w:lang w:val="en-US"/>
+        </w:rPr>
+        <w:t xml:space="preserve">currently </w:t>
+      </w:r>
+      <w:r>
+        <w:rPr>
+          <w:rFonts w:ascii="Helvetica" w:hAnsi="Helvetica" w:cs="Helvetica"/>
+          <w:sz w:val="22"/>
+          <w:szCs w:val="22"/>
+          <w:lang w:val="en-US"/>
+        </w:rPr>
+        <w:t xml:space="preserve">be in equilibrium or </w:t>
+      </w:r>
+      <w:r>
+        <w:rPr>
+          <w:rFonts w:ascii="Helvetica" w:hAnsi="Helvetica" w:cs="Helvetica"/>
+          <w:sz w:val="22"/>
+          <w:szCs w:val="22"/>
+          <w:lang w:val="en-US"/>
+        </w:rPr>
+        <w:t>is only transient</w:t>
+      </w:r>
+      <w:r>
+        <w:rPr>
+          <w:rFonts w:ascii="Helvetica" w:hAnsi="Helvetica" w:cs="Helvetica"/>
+          <w:sz w:val="22"/>
+          <w:szCs w:val="22"/>
+          <w:lang w:val="en-US"/>
+        </w:rPr>
+        <w:t>. For example,</w:t>
+      </w:r>
+      <w:r>
+        <w:rPr>
+          <w:rFonts w:ascii="Helvetica" w:hAnsi="Helvetica" w:cs="Helvetica"/>
+          <w:sz w:val="22"/>
+          <w:szCs w:val="22"/>
+          <w:lang w:val="en-US"/>
+        </w:rPr>
+        <w:t xml:space="preserve"> life-history trade-offs often end up in some sort of equilibrium but</w:t>
+      </w:r>
+      <w:r>
+        <w:rPr>
+          <w:rFonts w:ascii="Helvetica" w:hAnsi="Helvetica" w:cs="Helvetica"/>
+          <w:sz w:val="22"/>
+          <w:szCs w:val="22"/>
+          <w:lang w:val="en-US"/>
+        </w:rPr>
+        <w:t xml:space="preserve"> if climate change has pushed the system off of baseline, then the system might </w:t>
+      </w:r>
+      <w:r>
+        <w:rPr>
+          <w:rFonts w:ascii="Helvetica" w:hAnsi="Helvetica" w:cs="Helvetica"/>
+          <w:sz w:val="22"/>
+          <w:szCs w:val="22"/>
+          <w:lang w:val="en-US"/>
+        </w:rPr>
+        <w:t xml:space="preserve">currently </w:t>
+      </w:r>
+      <w:r>
+        <w:rPr>
+          <w:rFonts w:ascii="Helvetica" w:hAnsi="Helvetica" w:cs="Helvetica"/>
+          <w:sz w:val="22"/>
+          <w:szCs w:val="22"/>
+          <w:lang w:val="en-US"/>
+        </w:rPr>
+        <w:t>be under transient</w:t>
+      </w:r>
+      <w:r>
+        <w:rPr>
+          <w:rFonts w:ascii="Helvetica" w:hAnsi="Helvetica" w:cs="Helvetica"/>
+          <w:sz w:val="22"/>
+          <w:szCs w:val="22"/>
+          <w:lang w:val="en-US"/>
+        </w:rPr>
+        <w:t xml:space="preserve"> dynamics</w:t>
+      </w:r>
+      <w:r>
+        <w:rPr>
+          <w:rFonts w:ascii="Helvetica" w:hAnsi="Helvetica" w:cs="Helvetica"/>
+          <w:sz w:val="22"/>
+          <w:szCs w:val="22"/>
+          <w:lang w:val="en-US"/>
+        </w:rPr>
+        <w:t xml:space="preserve"> rather than </w:t>
+      </w:r>
+      <w:r>
+        <w:rPr>
+          <w:rFonts w:ascii="Helvetica" w:hAnsi="Helvetica" w:cs="Helvetica"/>
+          <w:sz w:val="22"/>
+          <w:szCs w:val="22"/>
+          <w:lang w:val="en-US"/>
+        </w:rPr>
+        <w:t xml:space="preserve">at </w:t>
+      </w:r>
+      <w:r>
+        <w:rPr>
+          <w:rFonts w:ascii="Helvetica" w:hAnsi="Helvetica" w:cs="Helvetica"/>
+          <w:sz w:val="22"/>
+          <w:szCs w:val="22"/>
+          <w:lang w:val="en-US"/>
+        </w:rPr>
+        <w:t>equilibrium</w:t>
+      </w:r>
+      <w:r>
+        <w:rPr>
+          <w:rFonts w:ascii="Helvetica" w:hAnsi="Helvetica" w:cs="Helvetica"/>
+          <w:sz w:val="22"/>
+          <w:szCs w:val="22"/>
+          <w:lang w:val="en-US"/>
+        </w:rPr>
+        <w:t xml:space="preserve"> (Figure 2)</w:t>
+      </w:r>
+      <w:r>
+        <w:rPr>
+          <w:rFonts w:ascii="Helvetica" w:hAnsi="Helvetica" w:cs="Helvetica"/>
+          <w:sz w:val="22"/>
+          <w:szCs w:val="22"/>
+          <w:lang w:val="en-US"/>
+        </w:rPr>
+        <w:t>.</w:t>
+      </w:r>
+      <w:r>
+        <w:rPr>
+          <w:rFonts w:ascii="Helvetica" w:hAnsi="Helvetica" w:cs="Helvetica"/>
+          <w:sz w:val="22"/>
+          <w:szCs w:val="22"/>
+          <w:lang w:val="en-US"/>
+        </w:rPr>
+        <w:t xml:space="preserve"> </w:t>
+      </w:r>
+      <w:r>
+        <w:rPr>
+          <w:rFonts w:ascii="Helvetica" w:hAnsi="Helvetica" w:cs="Helvetica"/>
+          <w:sz w:val="22"/>
+          <w:szCs w:val="22"/>
+          <w:lang w:val="en-US"/>
+        </w:rPr>
+        <w:t>This is a similar condition for co-evolution, it predicts an arms-race but that arms-race varies a lot under stationary climate versus non stationary climate (</w:t>
+      </w:r>
+      <w:r>
+        <w:rPr>
+          <w:rFonts w:ascii="Helvetica" w:hAnsi="Helvetica" w:cs="Helvetica"/>
+          <w:sz w:val="22"/>
+          <w:szCs w:val="22"/>
+          <w:highlight w:val="yellow"/>
+          <w:lang w:val="en-US"/>
+        </w:rPr>
+        <w:t>ref</w:t>
+      </w:r>
+      <w:r>
+        <w:rPr>
+          <w:rFonts w:ascii="Helvetica" w:hAnsi="Helvetica" w:cs="Helvetica"/>
+          <w:sz w:val="22"/>
+          <w:szCs w:val="22"/>
+          <w:lang w:val="en-US"/>
+        </w:rPr>
+        <w:t xml:space="preserve">). </w:t>
+      </w:r>
+      <w:r>
+        <w:rPr>
+          <w:rFonts w:ascii="Helvetica" w:hAnsi="Helvetica" w:cs="Helvetica"/>
+          <w:sz w:val="22"/>
+          <w:szCs w:val="22"/>
+          <w:lang w:val="en-US"/>
+        </w:rPr>
+        <w:t>To this end, an understanding of the system’s pre-climate change baseline state is important for providing context and designing studies.</w:t>
+      </w:r>
     </w:p>
     <w:p>
       <w:pPr>
@@ -6955,22 +7729,12 @@
         <w:adjustRightInd w:val="0"/>
         <w:rPr>
           <w:rFonts w:ascii="Helvetica" w:hAnsi="Helvetica" w:cs="Helvetica"/>
-          <w:b/>
-          <w:sz w:val="22"/>
-          <w:szCs w:val="22"/>
-          <w:lang w:val="en-US"/>
-        </w:rPr>
-      </w:pPr>
-      <w:r>
-        <w:rPr>
-          <w:rFonts w:ascii="Helvetica" w:hAnsi="Helvetica" w:cs="Helvetica"/>
-          <w:b/>
-          <w:sz w:val="22"/>
-          <w:szCs w:val="22"/>
-          <w:lang w:val="en-US"/>
-        </w:rPr>
-        <w:t>Conclusions</w:t>
-      </w:r>
+          <w:kern w:val="1"/>
+          <w:sz w:val="22"/>
+          <w:szCs w:val="22"/>
+          <w:lang w:val="en-US"/>
+        </w:rPr>
+      </w:pPr>
     </w:p>
     <w:p>
       <w:pPr>
@@ -6999,155 +7763,6 @@
           <w:lang w:val="en-US"/>
         </w:rPr>
       </w:pPr>
-      <w:r>
-        <w:rPr>
-          <w:rFonts w:ascii="Helvetica" w:hAnsi="Helvetica" w:cs="Helvetica"/>
-          <w:i/>
-          <w:sz w:val="22"/>
-          <w:szCs w:val="22"/>
-          <w:lang w:val="en-US"/>
-        </w:rPr>
-        <w:tab/>
-      </w:r>
-      <w:r>
-        <w:rPr>
-          <w:rFonts w:ascii="Helvetica" w:hAnsi="Helvetica" w:cs="Helvetica"/>
-          <w:i/>
-          <w:sz w:val="22"/>
-          <w:szCs w:val="22"/>
-          <w:lang w:val="en-US"/>
-        </w:rPr>
-        <w:t>1-2 concluding statements</w:t>
-      </w:r>
-      <w:r>
-        <w:rPr>
-          <w:rFonts w:ascii="Helvetica" w:hAnsi="Helvetica" w:cs="Helvetica"/>
-          <w:i/>
-          <w:sz w:val="22"/>
-          <w:szCs w:val="22"/>
-          <w:lang w:val="en-US"/>
-        </w:rPr>
-        <w:t xml:space="preserve"> first</w:t>
-      </w:r>
-      <w:r>
-        <w:rPr>
-          <w:rFonts w:ascii="Helvetica" w:hAnsi="Helvetica" w:cs="Helvetica"/>
-          <w:i/>
-          <w:sz w:val="22"/>
-          <w:szCs w:val="22"/>
-          <w:lang w:val="en-US"/>
-        </w:rPr>
-        <w:t xml:space="preserve">. </w:t>
-      </w:r>
-      <w:r>
-        <w:rPr>
-          <w:rFonts w:ascii="Helvetica" w:hAnsi="Helvetica" w:cs="Helvetica"/>
-          <w:sz w:val="22"/>
-          <w:szCs w:val="22"/>
-          <w:lang w:val="en-US"/>
-        </w:rPr>
-        <w:t>T</w:t>
-      </w:r>
-      <w:r>
-        <w:rPr>
-          <w:rFonts w:ascii="Helvetica" w:hAnsi="Helvetica" w:cs="Helvetica"/>
-          <w:sz w:val="22"/>
-          <w:szCs w:val="22"/>
-          <w:lang w:val="en-US"/>
-        </w:rPr>
-        <w:t xml:space="preserve">o move the field of trophic mismatch forward </w:t>
-      </w:r>
-      <w:r>
-        <w:rPr>
-          <w:rFonts w:ascii="Helvetica" w:hAnsi="Helvetica" w:cs="Helvetica"/>
-          <w:sz w:val="22"/>
-          <w:szCs w:val="22"/>
-          <w:lang w:val="en-US"/>
-        </w:rPr>
-        <w:t>in the context of</w:t>
-      </w:r>
-      <w:r>
-        <w:rPr>
-          <w:rFonts w:ascii="Helvetica" w:hAnsi="Helvetica" w:cs="Helvetica"/>
-          <w:color w:val="000000" w:themeColor="text1"/>
-          <w:sz w:val="22"/>
-          <w:szCs w:val="22"/>
-          <w:lang w:val="en-US"/>
-        </w:rPr>
-        <w:t xml:space="preserve"> climate change</w:t>
-      </w:r>
-      <w:r>
-        <w:rPr>
-          <w:rFonts w:ascii="Helvetica" w:hAnsi="Helvetica" w:cs="Helvetica"/>
-          <w:sz w:val="22"/>
-          <w:szCs w:val="22"/>
-          <w:lang w:val="en-US"/>
-        </w:rPr>
-        <w:t>, more</w:t>
-      </w:r>
-      <w:r>
-        <w:rPr>
-          <w:rFonts w:ascii="Helvetica" w:hAnsi="Helvetica" w:cs="Helvetica"/>
-          <w:sz w:val="22"/>
-          <w:szCs w:val="22"/>
-          <w:lang w:val="en-US"/>
-        </w:rPr>
-        <w:t>,</w:t>
-      </w:r>
-      <w:r>
-        <w:rPr>
-          <w:rFonts w:ascii="Helvetica" w:hAnsi="Helvetica" w:cs="Helvetica"/>
-          <w:sz w:val="22"/>
-          <w:szCs w:val="22"/>
-          <w:lang w:val="en-US"/>
-        </w:rPr>
-        <w:t xml:space="preserve"> and better </w:t>
-      </w:r>
-      <w:r>
-        <w:rPr>
-          <w:rFonts w:ascii="Helvetica" w:hAnsi="Helvetica" w:cs="Helvetica"/>
-          <w:sz w:val="22"/>
-          <w:szCs w:val="22"/>
-          <w:lang w:val="en-US"/>
-        </w:rPr>
-        <w:t xml:space="preserve">quality, </w:t>
-      </w:r>
-      <w:r>
-        <w:rPr>
-          <w:rFonts w:ascii="Helvetica" w:hAnsi="Helvetica" w:cs="Helvetica"/>
-          <w:sz w:val="22"/>
-          <w:szCs w:val="22"/>
-          <w:lang w:val="en-US"/>
-        </w:rPr>
-        <w:t>data are needed to test fundamental hypotheses</w:t>
-      </w:r>
-      <w:r>
-        <w:rPr>
-          <w:rFonts w:ascii="Helvetica" w:hAnsi="Helvetica" w:cs="Helvetica"/>
-          <w:sz w:val="22"/>
-          <w:szCs w:val="22"/>
-          <w:lang w:val="en-US"/>
-        </w:rPr>
-        <w:t xml:space="preserve"> and define key baselines</w:t>
-      </w:r>
-      <w:r>
-        <w:rPr>
-          <w:rFonts w:ascii="Helvetica" w:hAnsi="Helvetica" w:cs="Helvetica"/>
-          <w:sz w:val="22"/>
-          <w:szCs w:val="22"/>
-          <w:lang w:val="en-US"/>
-        </w:rPr>
-        <w:t xml:space="preserve">. </w:t>
-      </w:r>
-      <w:r>
-        <w:rPr>
-          <w:rFonts w:ascii="Helvetica" w:hAnsi="Helvetica" w:cs="Helvetica"/>
-          <w:sz w:val="22"/>
-          <w:szCs w:val="22"/>
-          <w:lang w:val="en-US"/>
-        </w:rPr>
-        <w:t>Below, we highlight some specific approaches and considerations researchers can make to improve testing of the Cushing hypothesis.</w:t>
-      </w:r>
     </w:p>
     <w:p>
       <w:pPr>
@@ -7171,11 +7786,22 @@
         <w:adjustRightInd w:val="0"/>
         <w:rPr>
           <w:rFonts w:ascii="Helvetica" w:hAnsi="Helvetica" w:cs="Helvetica"/>
-          <w:sz w:val="22"/>
-          <w:szCs w:val="22"/>
-          <w:lang w:val="en-US"/>
-        </w:rPr>
-      </w:pPr>
+          <w:b/>
+          <w:sz w:val="22"/>
+          <w:szCs w:val="22"/>
+          <w:lang w:val="en-US"/>
+        </w:rPr>
+      </w:pPr>
+      <w:r>
+        <w:rPr>
+          <w:rFonts w:ascii="Helvetica" w:hAnsi="Helvetica" w:cs="Helvetica"/>
+          <w:b/>
+          <w:sz w:val="22"/>
+          <w:szCs w:val="22"/>
+          <w:lang w:val="en-US"/>
+        </w:rPr>
+        <w:t>Conclusions</w:t>
+      </w:r>
     </w:p>
     <w:p>
       <w:pPr>
@@ -7199,12 +7825,21 @@
         <w:adjustRightInd w:val="0"/>
         <w:rPr>
           <w:rFonts w:ascii="Helvetica" w:hAnsi="Helvetica" w:cs="Helvetica"/>
+          <w:sz w:val="22"/>
+          <w:szCs w:val="22"/>
+          <w:lang w:val="en-US"/>
+        </w:rPr>
+      </w:pPr>
+      <w:r>
+        <w:rPr>
+          <w:rFonts w:ascii="Helvetica" w:hAnsi="Helvetica" w:cs="Helvetica"/>
           <w:i/>
           <w:sz w:val="22"/>
           <w:szCs w:val="22"/>
           <w:lang w:val="en-US"/>
         </w:rPr>
-      </w:pPr>
+        <w:tab/>
+      </w:r>
       <w:r>
         <w:rPr>
           <w:rFonts w:ascii="Helvetica" w:hAnsi="Helvetica" w:cs="Helvetica"/>
@@ -7213,7 +7848,136 @@
           <w:szCs w:val="22"/>
           <w:lang w:val="en-US"/>
         </w:rPr>
-        <w:t>(i) Fundamental theory</w:t>
+        <w:t>1-2 concluding statements</w:t>
+      </w:r>
+      <w:r>
+        <w:rPr>
+          <w:rFonts w:ascii="Helvetica" w:hAnsi="Helvetica" w:cs="Helvetica"/>
+          <w:i/>
+          <w:sz w:val="22"/>
+          <w:szCs w:val="22"/>
+          <w:lang w:val="en-US"/>
+        </w:rPr>
+        <w:t xml:space="preserve"> first</w:t>
+      </w:r>
+      <w:r>
+        <w:rPr>
+          <w:rFonts w:ascii="Helvetica" w:hAnsi="Helvetica" w:cs="Helvetica"/>
+          <w:i/>
+          <w:sz w:val="22"/>
+          <w:szCs w:val="22"/>
+          <w:lang w:val="en-US"/>
+        </w:rPr>
+        <w:t xml:space="preserve">. </w:t>
+      </w:r>
+      <w:r>
+        <w:rPr>
+          <w:rFonts w:ascii="Helvetica" w:hAnsi="Helvetica" w:cs="Helvetica"/>
+          <w:sz w:val="22"/>
+          <w:szCs w:val="22"/>
+          <w:lang w:val="en-US"/>
+        </w:rPr>
+        <w:t>T</w:t>
+      </w:r>
+      <w:r>
+        <w:rPr>
+          <w:rFonts w:ascii="Helvetica" w:hAnsi="Helvetica" w:cs="Helvetica"/>
+          <w:sz w:val="22"/>
+          <w:szCs w:val="22"/>
+          <w:lang w:val="en-US"/>
+        </w:rPr>
+        <w:t xml:space="preserve">o move the field of trophic mismatch forward </w:t>
+      </w:r>
+      <w:r>
+        <w:rPr>
+          <w:rFonts w:ascii="Helvetica" w:hAnsi="Helvetica" w:cs="Helvetica"/>
+          <w:sz w:val="22"/>
+          <w:szCs w:val="22"/>
+          <w:lang w:val="en-US"/>
+        </w:rPr>
+        <w:t>in the context of</w:t>
+      </w:r>
+      <w:r>
+        <w:rPr>
+          <w:rFonts w:ascii="Helvetica" w:hAnsi="Helvetica" w:cs="Helvetica"/>
+          <w:color w:val="000000" w:themeColor="text1"/>
+          <w:sz w:val="22"/>
+          <w:szCs w:val="22"/>
+          <w:lang w:val="en-US"/>
+        </w:rPr>
+        <w:t xml:space="preserve"> climate change</w:t>
+      </w:r>
+      <w:r>
+        <w:rPr>
+          <w:rFonts w:ascii="Helvetica" w:hAnsi="Helvetica" w:cs="Helvetica"/>
+          <w:sz w:val="22"/>
+          <w:szCs w:val="22"/>
+          <w:lang w:val="en-US"/>
+        </w:rPr>
+        <w:t>, more</w:t>
+      </w:r>
+      <w:r>
+        <w:rPr>
+          <w:rFonts w:ascii="Helvetica" w:hAnsi="Helvetica" w:cs="Helvetica"/>
+          <w:sz w:val="22"/>
+          <w:szCs w:val="22"/>
+          <w:lang w:val="en-US"/>
+        </w:rPr>
+        <w:t>,</w:t>
+      </w:r>
+      <w:r>
+        <w:rPr>
+          <w:rFonts w:ascii="Helvetica" w:hAnsi="Helvetica" w:cs="Helvetica"/>
+          <w:sz w:val="22"/>
+          <w:szCs w:val="22"/>
+          <w:lang w:val="en-US"/>
+        </w:rPr>
+        <w:t xml:space="preserve"> and better </w:t>
+      </w:r>
+      <w:r>
+        <w:rPr>
+          <w:rFonts w:ascii="Helvetica" w:hAnsi="Helvetica" w:cs="Helvetica"/>
+          <w:sz w:val="22"/>
+          <w:szCs w:val="22"/>
+          <w:lang w:val="en-US"/>
+        </w:rPr>
+        <w:t xml:space="preserve">quality, </w:t>
+      </w:r>
+      <w:r>
+        <w:rPr>
+          <w:rFonts w:ascii="Helvetica" w:hAnsi="Helvetica" w:cs="Helvetica"/>
+          <w:sz w:val="22"/>
+          <w:szCs w:val="22"/>
+          <w:lang w:val="en-US"/>
+        </w:rPr>
+        <w:t>data are needed to test fundamental hypotheses</w:t>
+      </w:r>
+      <w:r>
+        <w:rPr>
+          <w:rFonts w:ascii="Helvetica" w:hAnsi="Helvetica" w:cs="Helvetica"/>
+          <w:sz w:val="22"/>
+          <w:szCs w:val="22"/>
+          <w:lang w:val="en-US"/>
+        </w:rPr>
+        <w:t xml:space="preserve"> and define key baselines</w:t>
+      </w:r>
+      <w:r>
+        <w:rPr>
+          <w:rFonts w:ascii="Helvetica" w:hAnsi="Helvetica" w:cs="Helvetica"/>
+          <w:sz w:val="22"/>
+          <w:szCs w:val="22"/>
+          <w:lang w:val="en-US"/>
+        </w:rPr>
+        <w:t xml:space="preserve">. </w:t>
+      </w:r>
+      <w:r>
+        <w:rPr>
+          <w:rFonts w:ascii="Helvetica" w:hAnsi="Helvetica" w:cs="Helvetica"/>
+          <w:sz w:val="22"/>
+          <w:szCs w:val="22"/>
+          <w:lang w:val="en-US"/>
+        </w:rPr>
+        <w:t>Below, we highlight some specific approaches and considerations researchers can make to improve testing of the Cushing hypothesis.</w:t>
       </w:r>
     </w:p>
     <w:p>
@@ -7243,322 +8007,6 @@
           <w:lang w:val="en-US"/>
         </w:rPr>
       </w:pPr>
-      <w:r>
-        <w:rPr>
-          <w:rFonts w:ascii="Helvetica" w:hAnsi="Helvetica" w:cs="Helvetica"/>
-          <w:sz w:val="22"/>
-          <w:szCs w:val="22"/>
-          <w:lang w:val="en-US"/>
-        </w:rPr>
-        <w:tab/>
-      </w:r>
-      <w:r>
-        <w:rPr>
-          <w:rFonts w:ascii="Helvetica" w:eastAsia="Times New Roman" w:hAnsi="Helvetica" w:cs="Helvetica"/>
-          <w:sz w:val="22"/>
-          <w:szCs w:val="22"/>
-        </w:rPr>
-        <w:t>In some systems, e</w:t>
-      </w:r>
-      <w:r>
-        <w:rPr>
-          <w:rFonts w:ascii="Helvetica" w:eastAsia="Times New Roman" w:hAnsi="Helvetica" w:cs="Helvetica"/>
-          <w:sz w:val="22"/>
-          <w:szCs w:val="22"/>
-        </w:rPr>
-        <w:t xml:space="preserve">xperiments </w:t>
-      </w:r>
-      <w:r>
-        <w:rPr>
-          <w:rFonts w:ascii="Helvetica" w:eastAsia="Times New Roman" w:hAnsi="Helvetica" w:cs="Helvetica"/>
-          <w:sz w:val="22"/>
-          <w:szCs w:val="22"/>
-        </w:rPr>
-        <w:t xml:space="preserve">can allow </w:t>
-      </w:r>
-      <w:r>
-        <w:rPr>
-          <w:rFonts w:ascii="Helvetica" w:eastAsia="Times New Roman" w:hAnsi="Helvetica" w:cs="Helvetica"/>
-          <w:sz w:val="22"/>
-          <w:szCs w:val="22"/>
-        </w:rPr>
-        <w:t>researchers to test multiple mechanisms, for example direct from indirect effects</w:t>
-      </w:r>
-      <w:r>
-        <w:rPr>
-          <w:rFonts w:ascii="Helvetica" w:eastAsia="Times New Roman" w:hAnsi="Helvetica" w:cs="Helvetica"/>
-          <w:sz w:val="22"/>
-          <w:szCs w:val="22"/>
-        </w:rPr>
-        <w:t xml:space="preserve"> </w:t>
-      </w:r>
-      <w:r>
-        <w:rPr>
-          <w:rFonts w:ascii="Helvetica" w:eastAsia="Times New Roman" w:hAnsi="Helvetica" w:cs="Helvetica"/>
-          <w:i/>
-          <w:sz w:val="22"/>
-          <w:szCs w:val="22"/>
-        </w:rPr>
-        <w:t xml:space="preserve">or abiotic from trophic mismatches </w:t>
-      </w:r>
-      <w:r>
-        <w:rPr>
-          <w:rFonts w:ascii="Helvetica" w:eastAsia="Times New Roman" w:hAnsi="Helvetica" w:cs="Helvetica"/>
-          <w:sz w:val="22"/>
-          <w:szCs w:val="22"/>
-        </w:rPr>
-        <w:t>(REF)</w:t>
-      </w:r>
-      <w:r>
-        <w:rPr>
-          <w:rFonts w:ascii="Helvetica" w:eastAsia="Times New Roman" w:hAnsi="Helvetica" w:cs="Helvetica"/>
-          <w:sz w:val="22"/>
-          <w:szCs w:val="22"/>
-        </w:rPr>
-        <w:t xml:space="preserve">. </w:t>
-      </w:r>
-      <w:r>
-        <w:rPr>
-          <w:rFonts w:ascii="Helvetica" w:hAnsi="Helvetica" w:cs="Helvetica"/>
-          <w:sz w:val="22"/>
-          <w:szCs w:val="22"/>
-          <w:lang w:val="en-US"/>
-        </w:rPr>
-        <w:t xml:space="preserve">Higher </w:t>
-      </w:r>
-      <w:r>
-        <w:rPr>
-          <w:rFonts w:ascii="Helvetica" w:hAnsi="Helvetica" w:cs="Helvetica"/>
-          <w:sz w:val="22"/>
-          <w:szCs w:val="22"/>
-          <w:lang w:val="en-US"/>
-        </w:rPr>
-        <w:t xml:space="preserve">temporal </w:t>
-      </w:r>
-      <w:r>
-        <w:rPr>
-          <w:rFonts w:ascii="Helvetica" w:hAnsi="Helvetica" w:cs="Helvetica"/>
-          <w:sz w:val="22"/>
-          <w:szCs w:val="22"/>
-          <w:lang w:val="en-US"/>
-        </w:rPr>
-        <w:t>resolution data</w:t>
-      </w:r>
-      <w:r>
-        <w:rPr>
-          <w:rFonts w:ascii="Helvetica" w:hAnsi="Helvetica" w:cs="Helvetica"/>
-          <w:sz w:val="22"/>
-          <w:szCs w:val="22"/>
-          <w:lang w:val="en-US"/>
-        </w:rPr>
-        <w:t xml:space="preserve"> </w:t>
-      </w:r>
-      <w:r>
-        <w:rPr>
-          <w:rFonts w:ascii="Helvetica" w:hAnsi="Helvetica" w:cs="Helvetica"/>
-          <w:sz w:val="22"/>
-          <w:szCs w:val="22"/>
-          <w:lang w:val="en-US"/>
-        </w:rPr>
-        <w:t>in some systems may also help with teasing apart different mechanisms</w:t>
-      </w:r>
-      <w:r>
-        <w:rPr>
-          <w:rFonts w:ascii="Helvetica" w:hAnsi="Helvetica" w:cs="Helvetica"/>
-          <w:sz w:val="22"/>
-          <w:szCs w:val="22"/>
-          <w:lang w:val="en-US"/>
-        </w:rPr>
-        <w:t xml:space="preserve">. </w:t>
-      </w:r>
-      <w:r>
-        <w:rPr>
-          <w:rFonts w:ascii="Helvetica" w:hAnsi="Helvetica" w:cs="Helvetica"/>
-          <w:sz w:val="22"/>
-          <w:szCs w:val="22"/>
-          <w:lang w:val="en-US"/>
-        </w:rPr>
-        <w:t>For example, i</w:t>
-      </w:r>
-      <w:r>
-        <w:rPr>
-          <w:rFonts w:ascii="Helvetica" w:hAnsi="Helvetica" w:cs="Helvetica"/>
-          <w:sz w:val="22"/>
-          <w:szCs w:val="22"/>
-          <w:lang w:val="en-US"/>
-        </w:rPr>
-        <w:t xml:space="preserve">n aquatic systems, there is </w:t>
-      </w:r>
-      <w:r>
-        <w:rPr>
-          <w:rFonts w:ascii="Helvetica" w:hAnsi="Helvetica" w:cs="Helvetica"/>
-          <w:sz w:val="22"/>
-          <w:szCs w:val="22"/>
-          <w:lang w:val="en-US"/>
-        </w:rPr>
-        <w:t xml:space="preserve">often </w:t>
-      </w:r>
-      <w:r>
-        <w:rPr>
-          <w:rFonts w:ascii="Helvetica" w:hAnsi="Helvetica" w:cs="Helvetica"/>
-          <w:sz w:val="22"/>
-          <w:szCs w:val="22"/>
-          <w:lang w:val="en-US"/>
-        </w:rPr>
-        <w:t>quick turnaround between producers and consumers</w:t>
-      </w:r>
-      <w:r>
-        <w:rPr>
-          <w:rFonts w:ascii="Helvetica" w:hAnsi="Helvetica" w:cs="Helvetica"/>
-          <w:sz w:val="22"/>
-          <w:szCs w:val="22"/>
-          <w:lang w:val="en-US"/>
-        </w:rPr>
-        <w:t>,</w:t>
-      </w:r>
-      <w:r>
-        <w:rPr>
-          <w:rFonts w:ascii="Helvetica" w:hAnsi="Helvetica" w:cs="Helvetica"/>
-          <w:sz w:val="22"/>
-          <w:szCs w:val="22"/>
-          <w:lang w:val="en-US"/>
-        </w:rPr>
-        <w:t xml:space="preserve"> and </w:t>
-      </w:r>
-      <w:r>
-        <w:rPr>
-          <w:rFonts w:ascii="Helvetica" w:hAnsi="Helvetica" w:cs="Helvetica"/>
-          <w:sz w:val="22"/>
-          <w:szCs w:val="22"/>
-          <w:lang w:val="en-US"/>
-        </w:rPr>
-        <w:t xml:space="preserve">some zooplankton </w:t>
-      </w:r>
-      <w:r>
-        <w:rPr>
-          <w:rFonts w:ascii="Helvetica" w:hAnsi="Helvetica" w:cs="Helvetica"/>
-          <w:sz w:val="22"/>
-          <w:szCs w:val="22"/>
-          <w:lang w:val="en-US"/>
-        </w:rPr>
-        <w:t>are never in complete dormancy (i.e., they</w:t>
-      </w:r>
-      <w:r>
-        <w:rPr>
-          <w:rFonts w:ascii="Helvetica" w:hAnsi="Helvetica" w:cs="Helvetica"/>
-          <w:sz w:val="22"/>
-          <w:szCs w:val="22"/>
-          <w:lang w:val="en-US"/>
-        </w:rPr>
-        <w:t xml:space="preserve"> remain at low densities</w:t>
-      </w:r>
-      <w:r>
-        <w:rPr>
-          <w:rFonts w:ascii="Helvetica" w:hAnsi="Helvetica" w:cs="Helvetica"/>
-          <w:sz w:val="22"/>
-          <w:szCs w:val="22"/>
-          <w:lang w:val="en-US"/>
-        </w:rPr>
-        <w:t>). T</w:t>
-      </w:r>
-      <w:r>
-        <w:rPr>
-          <w:rFonts w:ascii="Helvetica" w:hAnsi="Helvetica" w:cs="Helvetica"/>
-          <w:sz w:val="22"/>
-          <w:szCs w:val="22"/>
-          <w:lang w:val="en-US"/>
-        </w:rPr>
-        <w:t xml:space="preserve">emporal sequencing </w:t>
-      </w:r>
-      <w:r>
-        <w:rPr>
-          <w:rFonts w:ascii="Helvetica" w:hAnsi="Helvetica" w:cs="Helvetica"/>
-          <w:sz w:val="22"/>
-          <w:szCs w:val="22"/>
-          <w:lang w:val="en-US"/>
-        </w:rPr>
-        <w:t xml:space="preserve">of consumer and resource and seasonal </w:t>
-      </w:r>
-      <w:r>
-        <w:rPr>
-          <w:rFonts w:ascii="Helvetica" w:hAnsi="Helvetica" w:cs="Helvetica"/>
-          <w:sz w:val="22"/>
-          <w:szCs w:val="22"/>
-          <w:lang w:val="en-US"/>
-        </w:rPr>
-        <w:t>availability</w:t>
-      </w:r>
-      <w:r>
-        <w:rPr>
-          <w:rFonts w:ascii="Helvetica" w:hAnsi="Helvetica" w:cs="Helvetica"/>
-          <w:sz w:val="22"/>
-          <w:szCs w:val="22"/>
-          <w:lang w:val="en-US"/>
-        </w:rPr>
-        <w:t xml:space="preserve"> of the resource are key requirements of the Cushing hypothesis. </w:t>
-      </w:r>
-      <w:commentRangeStart w:id="21"/>
-      <w:r>
-        <w:rPr>
-          <w:rFonts w:ascii="Helvetica" w:hAnsi="Helvetica" w:cs="Helvetica"/>
-          <w:sz w:val="22"/>
-          <w:szCs w:val="22"/>
-          <w:lang w:val="en-US"/>
-        </w:rPr>
-        <w:t xml:space="preserve">To improve testing of mechanisms related to life history theory, researchers should discuss the </w:t>
-      </w:r>
-      <w:r>
-        <w:rPr>
-          <w:rFonts w:ascii="Helvetica" w:hAnsi="Helvetica" w:cs="Helvetica"/>
-          <w:sz w:val="22"/>
-          <w:szCs w:val="22"/>
-          <w:lang w:val="en-US"/>
-        </w:rPr>
-        <w:t>relative importance of the measure of fitness used in the life history of the species. For example, if adult body size is measured but most mortality occurs in the juvenile stage</w:t>
-      </w:r>
-      <w:r>
-        <w:rPr>
-          <w:rFonts w:ascii="Helvetica" w:hAnsi="Helvetica" w:cs="Helvetica"/>
-          <w:sz w:val="22"/>
-          <w:szCs w:val="22"/>
-          <w:lang w:val="en-US"/>
-        </w:rPr>
-        <w:t xml:space="preserve">. </w:t>
-      </w:r>
-      <w:commentRangeEnd w:id="21"/>
-      <w:r>
-        <w:rPr>
-          <w:rStyle w:val="CommentReference"/>
-        </w:rPr>
-        <w:commentReference w:id="21"/>
-      </w:r>
-      <w:r>
-        <w:rPr>
-          <w:rFonts w:ascii="Helvetica" w:hAnsi="Helvetica" w:cs="Helvetica"/>
-          <w:sz w:val="22"/>
-          <w:szCs w:val="22"/>
-          <w:lang w:val="en-US"/>
-        </w:rPr>
-        <w:t xml:space="preserve">Finally, </w:t>
-      </w:r>
-      <w:r>
-        <w:rPr>
-          <w:rFonts w:ascii="Helvetica" w:hAnsi="Helvetica" w:cs="Helvetica"/>
-          <w:sz w:val="22"/>
-          <w:szCs w:val="22"/>
-          <w:lang w:val="en-US"/>
-        </w:rPr>
-        <w:t>researchers can b</w:t>
-      </w:r>
-      <w:r>
-        <w:rPr>
-          <w:rFonts w:ascii="Helvetica" w:hAnsi="Helvetica" w:cs="Helvetica"/>
-          <w:sz w:val="22"/>
-          <w:szCs w:val="22"/>
-          <w:lang w:val="en-US"/>
-        </w:rPr>
-        <w:t>e explicit when possible about which mechanism(s) is likely driving the curve.</w:t>
-      </w:r>
     </w:p>
     <w:p>
       <w:pPr>
@@ -7582,11 +8030,23 @@
         <w:adjustRightInd w:val="0"/>
         <w:rPr>
           <w:rFonts w:ascii="Helvetica" w:hAnsi="Helvetica" w:cs="Helvetica"/>
-          <w:sz w:val="22"/>
-          <w:szCs w:val="22"/>
-          <w:lang w:val="en-US"/>
-        </w:rPr>
-      </w:pPr>
+          <w:i/>
+          <w:sz w:val="22"/>
+          <w:szCs w:val="22"/>
+          <w:lang w:val="en-US"/>
+        </w:rPr>
+      </w:pPr>
+      <w:commentRangeStart w:id="76"/>
+      <w:r>
+        <w:rPr>
+          <w:rFonts w:ascii="Helvetica" w:hAnsi="Helvetica" w:cs="Helvetica"/>
+          <w:i/>
+          <w:sz w:val="22"/>
+          <w:szCs w:val="22"/>
+          <w:lang w:val="en-US"/>
+        </w:rPr>
+        <w:t>(i) Fundamental theory</w:t>
+      </w:r>
     </w:p>
     <w:p>
       <w:pPr>
@@ -7610,21 +8070,326 @@
         <w:adjustRightInd w:val="0"/>
         <w:rPr>
           <w:rFonts w:ascii="Helvetica" w:hAnsi="Helvetica" w:cs="Helvetica"/>
+          <w:sz w:val="22"/>
+          <w:szCs w:val="22"/>
+          <w:lang w:val="en-US"/>
+        </w:rPr>
+      </w:pPr>
+      <w:r>
+        <w:rPr>
+          <w:rFonts w:ascii="Helvetica" w:hAnsi="Helvetica" w:cs="Helvetica"/>
+          <w:sz w:val="22"/>
+          <w:szCs w:val="22"/>
+          <w:lang w:val="en-US"/>
+        </w:rPr>
+        <w:tab/>
+      </w:r>
+      <w:r>
+        <w:rPr>
+          <w:rFonts w:ascii="Helvetica" w:eastAsia="Times New Roman" w:hAnsi="Helvetica" w:cs="Helvetica"/>
+          <w:sz w:val="22"/>
+          <w:szCs w:val="22"/>
+        </w:rPr>
+        <w:t>In some systems, e</w:t>
+      </w:r>
+      <w:r>
+        <w:rPr>
+          <w:rFonts w:ascii="Helvetica" w:eastAsia="Times New Roman" w:hAnsi="Helvetica" w:cs="Helvetica"/>
+          <w:sz w:val="22"/>
+          <w:szCs w:val="22"/>
+        </w:rPr>
+        <w:t xml:space="preserve">xperiments </w:t>
+      </w:r>
+      <w:r>
+        <w:rPr>
+          <w:rFonts w:ascii="Helvetica" w:eastAsia="Times New Roman" w:hAnsi="Helvetica" w:cs="Helvetica"/>
+          <w:sz w:val="22"/>
+          <w:szCs w:val="22"/>
+        </w:rPr>
+        <w:t xml:space="preserve">can allow </w:t>
+      </w:r>
+      <w:r>
+        <w:rPr>
+          <w:rFonts w:ascii="Helvetica" w:eastAsia="Times New Roman" w:hAnsi="Helvetica" w:cs="Helvetica"/>
+          <w:sz w:val="22"/>
+          <w:szCs w:val="22"/>
+        </w:rPr>
+        <w:t>researchers to test multiple mechanisms, for example direct from indirect effects</w:t>
+      </w:r>
+      <w:r>
+        <w:rPr>
+          <w:rFonts w:ascii="Helvetica" w:eastAsia="Times New Roman" w:hAnsi="Helvetica" w:cs="Helvetica"/>
+          <w:sz w:val="22"/>
+          <w:szCs w:val="22"/>
+        </w:rPr>
+        <w:t xml:space="preserve"> </w:t>
+      </w:r>
+      <w:r>
+        <w:rPr>
+          <w:rFonts w:ascii="Helvetica" w:eastAsia="Times New Roman" w:hAnsi="Helvetica" w:cs="Helvetica"/>
           <w:i/>
           <w:sz w:val="22"/>
           <w:szCs w:val="22"/>
-          <w:lang w:val="en-US"/>
-        </w:rPr>
-      </w:pPr>
-      <w:r>
-        <w:rPr>
-          <w:rFonts w:ascii="Helvetica" w:hAnsi="Helvetica" w:cs="Helvetica"/>
-          <w:i/>
-          <w:sz w:val="22"/>
-          <w:szCs w:val="22"/>
-          <w:lang w:val="en-US"/>
-        </w:rPr>
-        <w:t>ii) Baselines</w:t>
+        </w:rPr>
+        <w:t xml:space="preserve">or abiotic from trophic mismatches </w:t>
+      </w:r>
+      <w:r>
+        <w:rPr>
+          <w:rFonts w:ascii="Helvetica" w:eastAsia="Times New Roman" w:hAnsi="Helvetica" w:cs="Helvetica"/>
+          <w:sz w:val="22"/>
+          <w:szCs w:val="22"/>
+        </w:rPr>
+        <w:t>(REF)</w:t>
+      </w:r>
+      <w:r>
+        <w:rPr>
+          <w:rFonts w:ascii="Helvetica" w:eastAsia="Times New Roman" w:hAnsi="Helvetica" w:cs="Helvetica"/>
+          <w:sz w:val="22"/>
+          <w:szCs w:val="22"/>
+        </w:rPr>
+        <w:t xml:space="preserve">. </w:t>
+      </w:r>
+      <w:r>
+        <w:rPr>
+          <w:rFonts w:ascii="Helvetica" w:hAnsi="Helvetica" w:cs="Helvetica"/>
+          <w:sz w:val="22"/>
+          <w:szCs w:val="22"/>
+          <w:lang w:val="en-US"/>
+        </w:rPr>
+        <w:t xml:space="preserve">Higher </w:t>
+      </w:r>
+      <w:r>
+        <w:rPr>
+          <w:rFonts w:ascii="Helvetica" w:hAnsi="Helvetica" w:cs="Helvetica"/>
+          <w:sz w:val="22"/>
+          <w:szCs w:val="22"/>
+          <w:lang w:val="en-US"/>
+        </w:rPr>
+        <w:t xml:space="preserve">temporal </w:t>
+      </w:r>
+      <w:r>
+        <w:rPr>
+          <w:rFonts w:ascii="Helvetica" w:hAnsi="Helvetica" w:cs="Helvetica"/>
+          <w:sz w:val="22"/>
+          <w:szCs w:val="22"/>
+          <w:lang w:val="en-US"/>
+        </w:rPr>
+        <w:t>resolution data</w:t>
+      </w:r>
+      <w:r>
+        <w:rPr>
+          <w:rFonts w:ascii="Helvetica" w:hAnsi="Helvetica" w:cs="Helvetica"/>
+          <w:sz w:val="22"/>
+          <w:szCs w:val="22"/>
+          <w:lang w:val="en-US"/>
+        </w:rPr>
+        <w:t xml:space="preserve"> </w:t>
+      </w:r>
+      <w:r>
+        <w:rPr>
+          <w:rFonts w:ascii="Helvetica" w:hAnsi="Helvetica" w:cs="Helvetica"/>
+          <w:sz w:val="22"/>
+          <w:szCs w:val="22"/>
+          <w:lang w:val="en-US"/>
+        </w:rPr>
+        <w:t>in some systems may also help with teasing apart different mechanisms</w:t>
+      </w:r>
+      <w:r>
+        <w:rPr>
+          <w:rFonts w:ascii="Helvetica" w:hAnsi="Helvetica" w:cs="Helvetica"/>
+          <w:sz w:val="22"/>
+          <w:szCs w:val="22"/>
+          <w:lang w:val="en-US"/>
+        </w:rPr>
+        <w:t xml:space="preserve">. </w:t>
+      </w:r>
+      <w:r>
+        <w:rPr>
+          <w:rFonts w:ascii="Helvetica" w:hAnsi="Helvetica" w:cs="Helvetica"/>
+          <w:sz w:val="22"/>
+          <w:szCs w:val="22"/>
+          <w:lang w:val="en-US"/>
+        </w:rPr>
+        <w:t>For example, i</w:t>
+      </w:r>
+      <w:r>
+        <w:rPr>
+          <w:rFonts w:ascii="Helvetica" w:hAnsi="Helvetica" w:cs="Helvetica"/>
+          <w:sz w:val="22"/>
+          <w:szCs w:val="22"/>
+          <w:lang w:val="en-US"/>
+        </w:rPr>
+        <w:t xml:space="preserve">n aquatic systems, there is </w:t>
+      </w:r>
+      <w:r>
+        <w:rPr>
+          <w:rFonts w:ascii="Helvetica" w:hAnsi="Helvetica" w:cs="Helvetica"/>
+          <w:sz w:val="22"/>
+          <w:szCs w:val="22"/>
+          <w:lang w:val="en-US"/>
+        </w:rPr>
+        <w:t xml:space="preserve">often </w:t>
+      </w:r>
+      <w:r>
+        <w:rPr>
+          <w:rFonts w:ascii="Helvetica" w:hAnsi="Helvetica" w:cs="Helvetica"/>
+          <w:sz w:val="22"/>
+          <w:szCs w:val="22"/>
+          <w:lang w:val="en-US"/>
+        </w:rPr>
+        <w:t>quick turnaround between producers and consumers</w:t>
+      </w:r>
+      <w:r>
+        <w:rPr>
+          <w:rFonts w:ascii="Helvetica" w:hAnsi="Helvetica" w:cs="Helvetica"/>
+          <w:sz w:val="22"/>
+          <w:szCs w:val="22"/>
+          <w:lang w:val="en-US"/>
+        </w:rPr>
+        <w:t>,</w:t>
+      </w:r>
+      <w:r>
+        <w:rPr>
+          <w:rFonts w:ascii="Helvetica" w:hAnsi="Helvetica" w:cs="Helvetica"/>
+          <w:sz w:val="22"/>
+          <w:szCs w:val="22"/>
+          <w:lang w:val="en-US"/>
+        </w:rPr>
+        <w:t xml:space="preserve"> and </w:t>
+      </w:r>
+      <w:r>
+        <w:rPr>
+          <w:rFonts w:ascii="Helvetica" w:hAnsi="Helvetica" w:cs="Helvetica"/>
+          <w:sz w:val="22"/>
+          <w:szCs w:val="22"/>
+          <w:lang w:val="en-US"/>
+        </w:rPr>
+        <w:t xml:space="preserve">some zooplankton </w:t>
+      </w:r>
+      <w:r>
+        <w:rPr>
+          <w:rFonts w:ascii="Helvetica" w:hAnsi="Helvetica" w:cs="Helvetica"/>
+          <w:sz w:val="22"/>
+          <w:szCs w:val="22"/>
+          <w:lang w:val="en-US"/>
+        </w:rPr>
+        <w:t>are never in complete dormancy (i.e., they</w:t>
+      </w:r>
+      <w:r>
+        <w:rPr>
+          <w:rFonts w:ascii="Helvetica" w:hAnsi="Helvetica" w:cs="Helvetica"/>
+          <w:sz w:val="22"/>
+          <w:szCs w:val="22"/>
+          <w:lang w:val="en-US"/>
+        </w:rPr>
+        <w:t xml:space="preserve"> remain at low densities</w:t>
+      </w:r>
+      <w:r>
+        <w:rPr>
+          <w:rFonts w:ascii="Helvetica" w:hAnsi="Helvetica" w:cs="Helvetica"/>
+          <w:sz w:val="22"/>
+          <w:szCs w:val="22"/>
+          <w:lang w:val="en-US"/>
+        </w:rPr>
+        <w:t>). T</w:t>
+      </w:r>
+      <w:r>
+        <w:rPr>
+          <w:rFonts w:ascii="Helvetica" w:hAnsi="Helvetica" w:cs="Helvetica"/>
+          <w:sz w:val="22"/>
+          <w:szCs w:val="22"/>
+          <w:lang w:val="en-US"/>
+        </w:rPr>
+        <w:t xml:space="preserve">emporal sequencing </w:t>
+      </w:r>
+      <w:r>
+        <w:rPr>
+          <w:rFonts w:ascii="Helvetica" w:hAnsi="Helvetica" w:cs="Helvetica"/>
+          <w:sz w:val="22"/>
+          <w:szCs w:val="22"/>
+          <w:lang w:val="en-US"/>
+        </w:rPr>
+        <w:t xml:space="preserve">of consumer and resource and seasonal </w:t>
+      </w:r>
+      <w:r>
+        <w:rPr>
+          <w:rFonts w:ascii="Helvetica" w:hAnsi="Helvetica" w:cs="Helvetica"/>
+          <w:sz w:val="22"/>
+          <w:szCs w:val="22"/>
+          <w:lang w:val="en-US"/>
+        </w:rPr>
+        <w:t>availability</w:t>
+      </w:r>
+      <w:r>
+        <w:rPr>
+          <w:rFonts w:ascii="Helvetica" w:hAnsi="Helvetica" w:cs="Helvetica"/>
+          <w:sz w:val="22"/>
+          <w:szCs w:val="22"/>
+          <w:lang w:val="en-US"/>
+        </w:rPr>
+        <w:t xml:space="preserve"> of the resource are key requirements of the Cushing hypothesis. </w:t>
+      </w:r>
+      <w:commentRangeStart w:id="77"/>
+      <w:r>
+        <w:rPr>
+          <w:rFonts w:ascii="Helvetica" w:hAnsi="Helvetica" w:cs="Helvetica"/>
+          <w:sz w:val="22"/>
+          <w:szCs w:val="22"/>
+          <w:lang w:val="en-US"/>
+        </w:rPr>
+        <w:t xml:space="preserve">To improve testing of mechanisms related to life history theory, researchers should discuss the </w:t>
+      </w:r>
+      <w:r>
+        <w:rPr>
+          <w:rFonts w:ascii="Helvetica" w:hAnsi="Helvetica" w:cs="Helvetica"/>
+          <w:sz w:val="22"/>
+          <w:szCs w:val="22"/>
+          <w:lang w:val="en-US"/>
+        </w:rPr>
+        <w:t>relative importance of the measure of fitness used in the life history of the species. For example, if adult body size is measured but most mortality occurs in the juvenile stage</w:t>
+      </w:r>
+      <w:r>
+        <w:rPr>
+          <w:rFonts w:ascii="Helvetica" w:hAnsi="Helvetica" w:cs="Helvetica"/>
+          <w:sz w:val="22"/>
+          <w:szCs w:val="22"/>
+          <w:lang w:val="en-US"/>
+        </w:rPr>
+        <w:t xml:space="preserve">. </w:t>
+      </w:r>
+      <w:commentRangeEnd w:id="77"/>
+      <w:r>
+        <w:rPr>
+          <w:rStyle w:val="CommentReference"/>
+        </w:rPr>
+        <w:commentReference w:id="77"/>
+      </w:r>
+      <w:r>
+        <w:rPr>
+          <w:rFonts w:ascii="Helvetica" w:hAnsi="Helvetica" w:cs="Helvetica"/>
+          <w:sz w:val="22"/>
+          <w:szCs w:val="22"/>
+          <w:lang w:val="en-US"/>
+        </w:rPr>
+        <w:t xml:space="preserve">Finally, </w:t>
+      </w:r>
+      <w:r>
+        <w:rPr>
+          <w:rFonts w:ascii="Helvetica" w:hAnsi="Helvetica" w:cs="Helvetica"/>
+          <w:sz w:val="22"/>
+          <w:szCs w:val="22"/>
+          <w:lang w:val="en-US"/>
+        </w:rPr>
+        <w:t>researchers can b</w:t>
+      </w:r>
+      <w:r>
+        <w:rPr>
+          <w:rFonts w:ascii="Helvetica" w:hAnsi="Helvetica" w:cs="Helvetica"/>
+          <w:sz w:val="22"/>
+          <w:szCs w:val="22"/>
+          <w:lang w:val="en-US"/>
+        </w:rPr>
+        <w:t>e explicit when possible about which mechanism(s) is likely driving the curve.</w:t>
       </w:r>
     </w:p>
     <w:p>
@@ -7648,177 +8413,12 @@
         <w:autoSpaceDN w:val="0"/>
         <w:adjustRightInd w:val="0"/>
         <w:rPr>
-          <w:rFonts w:ascii="Helvetica" w:eastAsia="Times New Roman" w:hAnsi="Helvetica" w:cs="Helvetica"/>
-          <w:sz w:val="22"/>
-          <w:szCs w:val="22"/>
-        </w:rPr>
-      </w:pPr>
-      <w:r>
-        <w:rPr>
-          <w:rFonts w:ascii="Helvetica" w:hAnsi="Helvetica" w:cs="Helvetica"/>
-          <w:sz w:val="22"/>
-          <w:szCs w:val="22"/>
-          <w:lang w:val="en-US"/>
-        </w:rPr>
-        <w:tab/>
-        <w:t>Where long-term data (</w:t>
-      </w:r>
-      <w:r>
-        <w:rPr>
-          <w:rFonts w:ascii="Helvetica" w:hAnsi="Helvetica" w:cs="Helvetica"/>
-          <w:sz w:val="22"/>
-          <w:szCs w:val="22"/>
-          <w:lang w:val="en-US"/>
-        </w:rPr>
-        <w:t>i.e. starting</w:t>
-      </w:r>
-      <w:r>
-        <w:rPr>
-          <w:rFonts w:ascii="Helvetica" w:hAnsi="Helvetica" w:cs="Helvetica"/>
-          <w:sz w:val="22"/>
-          <w:szCs w:val="22"/>
-          <w:lang w:val="en-US"/>
-        </w:rPr>
-        <w:t xml:space="preserve"> before early 1980s</w:t>
-      </w:r>
-      <w:r>
-        <w:rPr>
-          <w:rFonts w:ascii="Helvetica" w:hAnsi="Helvetica" w:cs="Helvetica"/>
-          <w:sz w:val="22"/>
-          <w:szCs w:val="22"/>
-          <w:lang w:val="en-US"/>
-        </w:rPr>
-        <w:t>) are not available</w:t>
-      </w:r>
-      <w:r>
-        <w:rPr>
-          <w:rFonts w:ascii="Helvetica" w:eastAsia="Times New Roman" w:hAnsi="Helvetica" w:cs="Helvetica"/>
-          <w:sz w:val="22"/>
-          <w:szCs w:val="22"/>
-        </w:rPr>
-        <w:t xml:space="preserve">, there is no perfect solution to this challenge. </w:t>
-      </w:r>
-      <w:commentRangeStart w:id="22"/>
-      <w:r>
-        <w:rPr>
-          <w:rFonts w:ascii="Helvetica" w:eastAsia="Times New Roman" w:hAnsi="Helvetica" w:cs="Helvetica"/>
-          <w:sz w:val="22"/>
-          <w:szCs w:val="22"/>
-        </w:rPr>
-        <w:t>However, null modeling may be an alternative</w:t>
-      </w:r>
-      <w:commentRangeEnd w:id="22"/>
-      <w:r>
-        <w:rPr>
-          <w:rStyle w:val="CommentReference"/>
-        </w:rPr>
-        <w:commentReference w:id="22"/>
-      </w:r>
-      <w:r>
-        <w:rPr>
-          <w:rFonts w:ascii="Helvetica" w:eastAsia="Times New Roman" w:hAnsi="Helvetica" w:cs="Helvetica"/>
-          <w:sz w:val="22"/>
-          <w:szCs w:val="22"/>
-        </w:rPr>
-        <w:t>.</w:t>
-      </w:r>
-      <w:r>
-        <w:rPr>
-          <w:rFonts w:ascii="Helvetica" w:eastAsia="Times New Roman" w:hAnsi="Helvetica" w:cs="Helvetica"/>
-          <w:sz w:val="22"/>
-          <w:szCs w:val="22"/>
-        </w:rPr>
-        <w:t xml:space="preserve"> Another approach could be</w:t>
-      </w:r>
-      <w:r>
-        <w:rPr>
-          <w:rFonts w:ascii="Helvetica" w:eastAsia="Times New Roman" w:hAnsi="Helvetica" w:cs="Helvetica"/>
-          <w:sz w:val="22"/>
-          <w:szCs w:val="22"/>
-        </w:rPr>
-        <w:t xml:space="preserve"> the</w:t>
-      </w:r>
-      <w:r>
-        <w:rPr>
-          <w:rFonts w:ascii="Helvetica" w:eastAsia="Times New Roman" w:hAnsi="Helvetica" w:cs="Helvetica"/>
-          <w:sz w:val="22"/>
-          <w:szCs w:val="22"/>
-        </w:rPr>
-        <w:t xml:space="preserve"> </w:t>
-      </w:r>
-      <w:r>
-        <w:rPr>
-          <w:rFonts w:ascii="Helvetica" w:eastAsia="Times New Roman" w:hAnsi="Helvetica" w:cs="Helvetica"/>
-          <w:sz w:val="22"/>
-          <w:szCs w:val="22"/>
-        </w:rPr>
-        <w:t>integration of</w:t>
-      </w:r>
-      <w:r>
-        <w:rPr>
-          <w:rFonts w:ascii="Helvetica" w:eastAsia="Times New Roman" w:hAnsi="Helvetica" w:cs="Helvetica"/>
-          <w:sz w:val="22"/>
-          <w:szCs w:val="22"/>
-        </w:rPr>
-        <w:t xml:space="preserve"> </w:t>
-      </w:r>
-      <w:r>
-        <w:rPr>
-          <w:rFonts w:ascii="Helvetica" w:eastAsia="Times New Roman" w:hAnsi="Helvetica" w:cs="Helvetica"/>
-          <w:sz w:val="22"/>
-          <w:szCs w:val="22"/>
-        </w:rPr>
-        <w:t xml:space="preserve">experimental data </w:t>
-      </w:r>
-      <w:r>
-        <w:rPr>
-          <w:rFonts w:ascii="Helvetica" w:eastAsia="Times New Roman" w:hAnsi="Helvetica" w:cs="Helvetica"/>
-          <w:sz w:val="22"/>
-          <w:szCs w:val="22"/>
-        </w:rPr>
-        <w:t>with observational studies when not all required data is available</w:t>
-      </w:r>
-      <w:r>
-        <w:rPr>
-          <w:rFonts w:ascii="Helvetica" w:eastAsia="Times New Roman" w:hAnsi="Helvetica" w:cs="Helvetica"/>
-          <w:sz w:val="22"/>
-          <w:szCs w:val="22"/>
-        </w:rPr>
-        <w:t xml:space="preserve"> across a long-term data (Figure 3).</w:t>
-      </w:r>
-      <w:r>
-        <w:rPr>
-          <w:rFonts w:ascii="Helvetica" w:eastAsia="Times New Roman" w:hAnsi="Helvetica" w:cs="Helvetica"/>
-          <w:sz w:val="22"/>
-          <w:szCs w:val="22"/>
-        </w:rPr>
-        <w:t xml:space="preserve"> Modelling pre-climate change baselines based on</w:t>
-      </w:r>
-      <w:r>
-        <w:rPr>
-          <w:rFonts w:ascii="Helvetica" w:eastAsia="Times New Roman" w:hAnsi="Helvetica" w:cs="Helvetica"/>
-          <w:sz w:val="22"/>
-          <w:szCs w:val="22"/>
-        </w:rPr>
-        <w:t xml:space="preserve"> knowledge of</w:t>
-      </w:r>
-      <w:r>
-        <w:rPr>
-          <w:rFonts w:ascii="Helvetica" w:eastAsia="Times New Roman" w:hAnsi="Helvetica" w:cs="Helvetica"/>
-          <w:sz w:val="22"/>
-          <w:szCs w:val="22"/>
-        </w:rPr>
-        <w:t xml:space="preserve"> phenological cues </w:t>
-      </w:r>
-      <w:r>
-        <w:rPr>
-          <w:rFonts w:ascii="Helvetica" w:hAnsi="Helvetica" w:cs="Helvetica"/>
-          <w:sz w:val="22"/>
-          <w:szCs w:val="22"/>
-          <w:lang w:val="en-US"/>
-        </w:rPr>
-        <w:t>and the Cushing curve is another possibility.</w:t>
-      </w:r>
+          <w:rFonts w:ascii="Helvetica" w:hAnsi="Helvetica" w:cs="Helvetica"/>
+          <w:sz w:val="22"/>
+          <w:szCs w:val="22"/>
+          <w:lang w:val="en-US"/>
+        </w:rPr>
+      </w:pPr>
     </w:p>
     <w:p>
       <w:pPr>
@@ -7842,12 +8442,267 @@
         <w:adjustRightInd w:val="0"/>
         <w:rPr>
           <w:rFonts w:ascii="Helvetica" w:hAnsi="Helvetica" w:cs="Helvetica"/>
+          <w:i/>
+          <w:sz w:val="22"/>
+          <w:szCs w:val="22"/>
+          <w:lang w:val="en-US"/>
+        </w:rPr>
+      </w:pPr>
+      <w:r>
+        <w:rPr>
+          <w:rFonts w:ascii="Helvetica" w:hAnsi="Helvetica" w:cs="Helvetica"/>
+          <w:i/>
+          <w:sz w:val="22"/>
+          <w:szCs w:val="22"/>
+          <w:lang w:val="en-US"/>
+        </w:rPr>
+        <w:t>ii) Baselines</w:t>
+      </w:r>
+    </w:p>
+    <w:p>
+      <w:pPr>
+        <w:widowControl w:val="0"/>
+        <w:tabs>
+          <w:tab w:val="left" w:pos="566"/>
+          <w:tab w:val="left" w:pos="1133"/>
+          <w:tab w:val="left" w:pos="1700"/>
+          <w:tab w:val="left" w:pos="2267"/>
+          <w:tab w:val="left" w:pos="2834"/>
+          <w:tab w:val="left" w:pos="3401"/>
+          <w:tab w:val="left" w:pos="3968"/>
+          <w:tab w:val="left" w:pos="4535"/>
+          <w:tab w:val="left" w:pos="5102"/>
+          <w:tab w:val="left" w:pos="5669"/>
+          <w:tab w:val="left" w:pos="6236"/>
+          <w:tab w:val="left" w:pos="6803"/>
+        </w:tabs>
+        <w:autoSpaceDE w:val="0"/>
+        <w:autoSpaceDN w:val="0"/>
+        <w:adjustRightInd w:val="0"/>
+        <w:rPr>
+          <w:rFonts w:ascii="Helvetica" w:eastAsia="Times New Roman" w:hAnsi="Helvetica" w:cs="Helvetica"/>
+          <w:sz w:val="22"/>
+          <w:szCs w:val="22"/>
+        </w:rPr>
+      </w:pPr>
+      <w:r>
+        <w:rPr>
+          <w:rFonts w:ascii="Helvetica" w:hAnsi="Helvetica" w:cs="Helvetica"/>
+          <w:sz w:val="22"/>
+          <w:szCs w:val="22"/>
+          <w:lang w:val="en-US"/>
+        </w:rPr>
+        <w:tab/>
+        <w:t>Where long-term data (</w:t>
+      </w:r>
+      <w:r>
+        <w:rPr>
+          <w:rFonts w:ascii="Helvetica" w:hAnsi="Helvetica" w:cs="Helvetica"/>
+          <w:sz w:val="22"/>
+          <w:szCs w:val="22"/>
+          <w:lang w:val="en-US"/>
+        </w:rPr>
+        <w:t>i.e. starting</w:t>
+      </w:r>
+      <w:r>
+        <w:rPr>
+          <w:rFonts w:ascii="Helvetica" w:hAnsi="Helvetica" w:cs="Helvetica"/>
+          <w:sz w:val="22"/>
+          <w:szCs w:val="22"/>
+          <w:lang w:val="en-US"/>
+        </w:rPr>
+        <w:t xml:space="preserve"> before early 1980s</w:t>
+      </w:r>
+      <w:r>
+        <w:rPr>
+          <w:rFonts w:ascii="Helvetica" w:hAnsi="Helvetica" w:cs="Helvetica"/>
+          <w:sz w:val="22"/>
+          <w:szCs w:val="22"/>
+          <w:lang w:val="en-US"/>
+        </w:rPr>
+        <w:t>) are not available</w:t>
+      </w:r>
+      <w:r>
+        <w:rPr>
+          <w:rFonts w:ascii="Helvetica" w:eastAsia="Times New Roman" w:hAnsi="Helvetica" w:cs="Helvetica"/>
+          <w:sz w:val="22"/>
+          <w:szCs w:val="22"/>
+        </w:rPr>
+        <w:t xml:space="preserve">, there is no perfect solution to this challenge. </w:t>
+      </w:r>
+      <w:commentRangeStart w:id="78"/>
+      <w:commentRangeStart w:id="79"/>
+      <w:r>
+        <w:rPr>
+          <w:rFonts w:ascii="Helvetica" w:eastAsia="Times New Roman" w:hAnsi="Helvetica" w:cs="Helvetica"/>
+          <w:sz w:val="22"/>
+          <w:szCs w:val="22"/>
+        </w:rPr>
+        <w:t>However, null modeling may be an alternative</w:t>
+      </w:r>
+      <w:commentRangeEnd w:id="78"/>
+      <w:r>
+        <w:rPr>
+          <w:rStyle w:val="CommentReference"/>
+        </w:rPr>
+        <w:commentReference w:id="78"/>
+      </w:r>
+      <w:r>
+        <w:rPr>
+          <w:rFonts w:ascii="Helvetica" w:eastAsia="Times New Roman" w:hAnsi="Helvetica" w:cs="Helvetica"/>
+          <w:sz w:val="22"/>
+          <w:szCs w:val="22"/>
+        </w:rPr>
+        <w:t>.</w:t>
+      </w:r>
+      <w:r>
+        <w:rPr>
+          <w:rFonts w:ascii="Helvetica" w:eastAsia="Times New Roman" w:hAnsi="Helvetica" w:cs="Helvetica"/>
+          <w:sz w:val="22"/>
+          <w:szCs w:val="22"/>
+        </w:rPr>
+        <w:t xml:space="preserve"> </w:t>
+      </w:r>
+      <w:commentRangeEnd w:id="79"/>
+      <w:r>
+        <w:rPr>
+          <w:rStyle w:val="CommentReference"/>
+        </w:rPr>
+        <w:commentReference w:id="79"/>
+      </w:r>
+      <w:r>
+        <w:rPr>
+          <w:rFonts w:ascii="Helvetica" w:eastAsia="Times New Roman" w:hAnsi="Helvetica" w:cs="Helvetica"/>
+          <w:sz w:val="22"/>
+          <w:szCs w:val="22"/>
+        </w:rPr>
+        <w:t>Another approach could be</w:t>
+      </w:r>
+      <w:r>
+        <w:rPr>
+          <w:rFonts w:ascii="Helvetica" w:eastAsia="Times New Roman" w:hAnsi="Helvetica" w:cs="Helvetica"/>
+          <w:sz w:val="22"/>
+          <w:szCs w:val="22"/>
+        </w:rPr>
+        <w:t xml:space="preserve"> the</w:t>
+      </w:r>
+      <w:r>
+        <w:rPr>
+          <w:rFonts w:ascii="Helvetica" w:eastAsia="Times New Roman" w:hAnsi="Helvetica" w:cs="Helvetica"/>
+          <w:sz w:val="22"/>
+          <w:szCs w:val="22"/>
+        </w:rPr>
+        <w:t xml:space="preserve"> </w:t>
+      </w:r>
+      <w:r>
+        <w:rPr>
+          <w:rFonts w:ascii="Helvetica" w:eastAsia="Times New Roman" w:hAnsi="Helvetica" w:cs="Helvetica"/>
+          <w:sz w:val="22"/>
+          <w:szCs w:val="22"/>
+        </w:rPr>
+        <w:t>integration of</w:t>
+      </w:r>
+      <w:r>
+        <w:rPr>
+          <w:rFonts w:ascii="Helvetica" w:eastAsia="Times New Roman" w:hAnsi="Helvetica" w:cs="Helvetica"/>
+          <w:sz w:val="22"/>
+          <w:szCs w:val="22"/>
+        </w:rPr>
+        <w:t xml:space="preserve"> </w:t>
+      </w:r>
+      <w:r>
+        <w:rPr>
+          <w:rFonts w:ascii="Helvetica" w:eastAsia="Times New Roman" w:hAnsi="Helvetica" w:cs="Helvetica"/>
+          <w:sz w:val="22"/>
+          <w:szCs w:val="22"/>
+        </w:rPr>
+        <w:t xml:space="preserve">experimental data </w:t>
+      </w:r>
+      <w:r>
+        <w:rPr>
+          <w:rFonts w:ascii="Helvetica" w:eastAsia="Times New Roman" w:hAnsi="Helvetica" w:cs="Helvetica"/>
+          <w:sz w:val="22"/>
+          <w:szCs w:val="22"/>
+        </w:rPr>
+        <w:t>with observational studies when not all required data is available</w:t>
+      </w:r>
+      <w:r>
+        <w:rPr>
+          <w:rFonts w:ascii="Helvetica" w:eastAsia="Times New Roman" w:hAnsi="Helvetica" w:cs="Helvetica"/>
+          <w:sz w:val="22"/>
+          <w:szCs w:val="22"/>
+        </w:rPr>
+        <w:t xml:space="preserve"> across a long-term data (Figure 3).</w:t>
+      </w:r>
+      <w:r>
+        <w:rPr>
+          <w:rFonts w:ascii="Helvetica" w:eastAsia="Times New Roman" w:hAnsi="Helvetica" w:cs="Helvetica"/>
+          <w:sz w:val="22"/>
+          <w:szCs w:val="22"/>
+        </w:rPr>
+        <w:t xml:space="preserve"> Modelling pre-climate change baselines based on</w:t>
+      </w:r>
+      <w:r>
+        <w:rPr>
+          <w:rFonts w:ascii="Helvetica" w:eastAsia="Times New Roman" w:hAnsi="Helvetica" w:cs="Helvetica"/>
+          <w:sz w:val="22"/>
+          <w:szCs w:val="22"/>
+        </w:rPr>
+        <w:t xml:space="preserve"> knowledge of</w:t>
+      </w:r>
+      <w:r>
+        <w:rPr>
+          <w:rFonts w:ascii="Helvetica" w:eastAsia="Times New Roman" w:hAnsi="Helvetica" w:cs="Helvetica"/>
+          <w:sz w:val="22"/>
+          <w:szCs w:val="22"/>
+        </w:rPr>
+        <w:t xml:space="preserve"> phenological cues </w:t>
+      </w:r>
+      <w:r>
+        <w:rPr>
+          <w:rFonts w:ascii="Helvetica" w:hAnsi="Helvetica" w:cs="Helvetica"/>
+          <w:sz w:val="22"/>
+          <w:szCs w:val="22"/>
+          <w:lang w:val="en-US"/>
+        </w:rPr>
+        <w:t>and the Cushing curve is another possibility.</w:t>
+      </w:r>
+    </w:p>
+    <w:commentRangeEnd w:id="76"/>
+    <w:p>
+      <w:pPr>
+        <w:widowControl w:val="0"/>
+        <w:tabs>
+          <w:tab w:val="left" w:pos="566"/>
+          <w:tab w:val="left" w:pos="1133"/>
+          <w:tab w:val="left" w:pos="1700"/>
+          <w:tab w:val="left" w:pos="2267"/>
+          <w:tab w:val="left" w:pos="2834"/>
+          <w:tab w:val="left" w:pos="3401"/>
+          <w:tab w:val="left" w:pos="3968"/>
+          <w:tab w:val="left" w:pos="4535"/>
+          <w:tab w:val="left" w:pos="5102"/>
+          <w:tab w:val="left" w:pos="5669"/>
+          <w:tab w:val="left" w:pos="6236"/>
+          <w:tab w:val="left" w:pos="6803"/>
+        </w:tabs>
+        <w:autoSpaceDE w:val="0"/>
+        <w:autoSpaceDN w:val="0"/>
+        <w:adjustRightInd w:val="0"/>
+        <w:rPr>
+          <w:rFonts w:ascii="Helvetica" w:hAnsi="Helvetica" w:cs="Helvetica"/>
           <w:kern w:val="1"/>
           <w:sz w:val="22"/>
           <w:szCs w:val="22"/>
           <w:lang w:val="en-US"/>
         </w:rPr>
       </w:pPr>
+      <w:r>
+        <w:rPr>
+          <w:rStyle w:val="CommentReference"/>
+        </w:rPr>
+        <w:commentReference w:id="76"/>
+      </w:r>
     </w:p>
     <w:p>
       <w:pPr>
@@ -8870,7 +9725,7 @@
           <w:szCs w:val="22"/>
         </w:rPr>
       </w:pPr>
-      <w:commentRangeStart w:id="23"/>
+      <w:commentRangeStart w:id="81"/>
       <w:r>
         <w:rPr>
           <w:rFonts w:ascii="Helvetica" w:hAnsi="Helvetica"/>
@@ -8889,12 +9744,12 @@
         </w:rPr>
         <w:t>s</w:t>
       </w:r>
-      <w:commentRangeEnd w:id="23"/>
+      <w:commentRangeEnd w:id="81"/>
       <w:r>
         <w:rPr>
           <w:rStyle w:val="CommentReference"/>
         </w:rPr>
-        <w:commentReference w:id="23"/>
+        <w:commentReference w:id="81"/>
       </w:r>
     </w:p>
     <w:p>
@@ -11320,7 +12175,7 @@
           <w:szCs w:val="22"/>
         </w:rPr>
       </w:pPr>
-      <w:commentRangeStart w:id="25"/>
+      <w:commentRangeStart w:id="82"/>
       <w:r>
         <w:rPr>
           <w:rFonts w:ascii="Helvetica" w:hAnsi="Helvetica"/>
@@ -11382,7 +12237,7 @@
         </w:rPr>
         <w:t>.</w:t>
       </w:r>
-      <w:commentRangeEnd w:id="25"/>
+      <w:commentRangeEnd w:id="82"/>
       <w:r>
         <w:rPr>
           <w:rStyle w:val="CommentReference"/>
@@ -11390,7 +12245,7 @@
           <w:sz w:val="22"/>
           <w:szCs w:val="22"/>
         </w:rPr>
-        <w:commentReference w:id="25"/>
+        <w:commentReference w:id="82"/>
       </w:r>
     </w:p>
     <w:p>
@@ -11605,7 +12460,7 @@
         </w:rPr>
         <w:t>(</w:t>
       </w:r>
-      <w:commentRangeStart w:id="26"/>
+      <w:commentRangeStart w:id="83"/>
       <w:r>
         <w:rPr>
           <w:rFonts w:ascii="Helvetica" w:hAnsi="Helvetica" w:cs="Helvetica"/>
@@ -11850,7 +12705,7 @@
         </w:rPr>
         <w:t xml:space="preserve"> Scotland</w:t>
       </w:r>
-      <w:commentRangeEnd w:id="26"/>
+      <w:commentRangeEnd w:id="83"/>
       <w:r>
         <w:rPr>
           <w:rStyle w:val="CommentReference"/>
@@ -11858,7 +12713,7 @@
           <w:sz w:val="22"/>
           <w:szCs w:val="22"/>
         </w:rPr>
-        <w:commentReference w:id="26"/>
+        <w:commentReference w:id="83"/>
       </w:r>
       <w:r>
         <w:rPr>
@@ -12015,7 +12870,7 @@
         </w:rPr>
         <w:t xml:space="preserve">Raw data from the observational study was retrieved from VanAsch and Visser 2007 Figure 2. </w:t>
       </w:r>
-      <w:commentRangeStart w:id="27"/>
+      <w:commentRangeStart w:id="84"/>
       <w:r>
         <w:rPr>
           <w:rFonts w:ascii="Helvetica" w:hAnsi="Helvetica" w:cs="Helvetica"/>
@@ -12097,7 +12952,7 @@
         </w:rPr>
         <w:t>ve values indicate egg hatching occurred after bud opening</w:t>
       </w:r>
-      <w:commentRangeEnd w:id="27"/>
+      <w:commentRangeEnd w:id="84"/>
       <w:r>
         <w:rPr>
           <w:rStyle w:val="CommentReference"/>
@@ -12105,7 +12960,7 @@
           <w:sz w:val="22"/>
           <w:szCs w:val="22"/>
         </w:rPr>
-        <w:commentReference w:id="27"/>
+        <w:commentReference w:id="84"/>
       </w:r>
       <w:r>
         <w:rPr>
@@ -13411,7 +14266,7 @@
 
 <file path=word/comments.xml><?xml version="1.0" encoding="utf-8"?>
 <w:comments xmlns:wpc="http://schemas.microsoft.com/office/word/2010/wordprocessingCanvas" xmlns:mo="http://schemas.microsoft.com/office/mac/office/2008/main" xmlns:mc="http://schemas.openxmlformats.org/markup-compatibility/2006" xmlns:mv="urn:schemas-microsoft-com:mac:vml" xmlns:o="urn:schemas-microsoft-com:office:office" xmlns:r="http://schemas.openxmlformats.org/officeDocument/2006/relationships" xmlns:m="http://schemas.openxmlformats.org/officeDocument/2006/math" xmlns:v="urn:schemas-microsoft-com:vml" xmlns:wp14="http://schemas.microsoft.com/office/word/2010/wordprocessingDrawing" xmlns:wp="http://schemas.openxmlformats.org/drawingml/2006/wordprocessingDrawing" xmlns:w10="urn:schemas-microsoft-com:office:word" xmlns:w="http://schemas.openxmlformats.org/wordprocessingml/2006/main" xmlns:w14="http://schemas.microsoft.com/office/word/2010/wordml" xmlns:wpg="http://schemas.microsoft.com/office/word/2010/wordprocessingGroup" xmlns:wpi="http://schemas.microsoft.com/office/word/2010/wordprocessingInk" xmlns:wne="http://schemas.microsoft.com/office/word/2006/wordml" xmlns:wps="http://schemas.microsoft.com/office/word/2010/wordprocessingShape" mc:Ignorable="w14 wp14">
-  <w:comment w:id="0" w:author="Heather Kharouba" w:date="2018-10-31T14:45:00Z" w:initials="HK">
+  <w:comment w:id="1" w:author="Elizabeth Wolkovich" w:date="2018-11-21T19:11:00Z" w:initials="EW">
     <w:p>
       <w:pPr>
         <w:pStyle w:val="CommentText"/>
@@ -13423,11 +14278,43 @@
         <w:annotationRef/>
       </w:r>
       <w:r>
+        <w:t>I would be sure to frame this as: mismatch is super important, here’s where we WANT to be with mismatch (understand how it’s change and why, be able to forecast). Here’s how we’re not even on that path. … This goes for here and throughout the paper.</w:t>
+      </w:r>
+    </w:p>
+  </w:comment>
+  <w:comment w:id="12" w:author="Elizabeth Wolkovich" w:date="2018-11-21T19:13:00Z" w:initials="EW">
+    <w:p>
+      <w:pPr>
+        <w:pStyle w:val="CommentText"/>
+      </w:pPr>
+      <w:r>
+        <w:rPr>
+          <w:rStyle w:val="CommentReference"/>
+        </w:rPr>
+        <w:annotationRef/>
+      </w:r>
+      <w:r>
+        <w:t xml:space="preserve">Before here I think you should spell out: if we want predictions, we need to know mechanisms … </w:t>
+      </w:r>
+    </w:p>
+  </w:comment>
+  <w:comment w:id="16" w:author="Heather Kharouba" w:date="2018-10-31T14:45:00Z" w:initials="HK">
+    <w:p>
+      <w:pPr>
+        <w:pStyle w:val="CommentText"/>
+      </w:pPr>
+      <w:r>
+        <w:rPr>
+          <w:rStyle w:val="CommentReference"/>
+        </w:rPr>
+        <w:annotationRef/>
+      </w:r>
+      <w:r>
         <w:t>Only directly referenced in aquatic studies. Terrestrial will reference something by Visser (either Visser et al. 1998 OR), Durant, Miller-Rushing, For exception see Dunn et al. 2011</w:t>
       </w:r>
     </w:p>
   </w:comment>
-  <w:comment w:id="1" w:author="Heather Kharouba" w:date="2018-11-16T09:10:00Z" w:initials="HK">
+  <w:comment w:id="24" w:author="Elizabeth Wolkovich" w:date="2018-11-21T19:14:00Z" w:initials="EW">
     <w:p>
       <w:pPr>
         <w:pStyle w:val="CommentText"/>
@@ -13439,6 +14326,38 @@
         <w:annotationRef/>
       </w:r>
       <w:r>
+        <w:t>Trophic synchrony?</w:t>
+      </w:r>
+    </w:p>
+  </w:comment>
+  <w:comment w:id="34" w:author="Elizabeth Wolkovich" w:date="2018-11-21T19:15:00Z" w:initials="EW">
+    <w:p>
+      <w:pPr>
+        <w:pStyle w:val="CommentText"/>
+      </w:pPr>
+      <w:r>
+        <w:rPr>
+          <w:rStyle w:val="CommentReference"/>
+        </w:rPr>
+        <w:annotationRef/>
+      </w:r>
+      <w:r>
+        <w:t>Cut?</w:t>
+      </w:r>
+    </w:p>
+  </w:comment>
+  <w:comment w:id="38" w:author="Heather Kharouba" w:date="2018-11-16T09:10:00Z" w:initials="HK">
+    <w:p>
+      <w:pPr>
+        <w:pStyle w:val="CommentText"/>
+      </w:pPr>
+      <w:r>
+        <w:rPr>
+          <w:rStyle w:val="CommentReference"/>
+        </w:rPr>
+        <w:annotationRef/>
+      </w:r>
+      <w:r>
         <w:t>I haven’t figured out where to mention the lack of data on IS.  Here?! One problem is that this is before we mention that we did a lit review so we can’t use numbers this early.</w:t>
       </w:r>
     </w:p>
@@ -13456,7 +14375,7 @@
       </w:pPr>
     </w:p>
   </w:comment>
-  <w:comment w:id="2" w:author="Heather Kharouba" w:date="2018-11-12T09:09:00Z" w:initials="HK">
+  <w:comment w:id="37" w:author="Elizabeth Wolkovich" w:date="2018-11-21T19:26:00Z" w:initials="EW">
     <w:p>
       <w:pPr>
         <w:pStyle w:val="CommentText"/>
@@ -13468,11 +14387,27 @@
         <w:annotationRef/>
       </w:r>
       <w:r>
+        <w:t xml:space="preserve">This seems good. </w:t>
+      </w:r>
+    </w:p>
+  </w:comment>
+  <w:comment w:id="40" w:author="Heather Kharouba" w:date="2018-11-12T09:09:00Z" w:initials="HK">
+    <w:p>
+      <w:pPr>
+        <w:pStyle w:val="CommentText"/>
+      </w:pPr>
+      <w:r>
+        <w:rPr>
+          <w:rStyle w:val="CommentReference"/>
+        </w:rPr>
+        <w:annotationRef/>
+      </w:r>
+      <w:r>
         <w:t>update</w:t>
       </w:r>
     </w:p>
   </w:comment>
-  <w:comment w:id="3" w:author="Heather Kharouba" w:date="2018-10-31T14:46:00Z" w:initials="HK">
+  <w:comment w:id="41" w:author="Heather Kharouba" w:date="2018-10-31T14:46:00Z" w:initials="HK">
     <w:p>
       <w:pPr>
         <w:pStyle w:val="CommentText"/>
@@ -13488,7 +14423,7 @@
       </w:r>
     </w:p>
   </w:comment>
-  <w:comment w:id="4" w:author="Heather Kharouba" w:date="2018-10-25T15:17:00Z" w:initials="HK">
+  <w:comment w:id="42" w:author="Heather Kharouba" w:date="2018-10-25T15:17:00Z" w:initials="HK">
     <w:p>
       <w:pPr>
         <w:pStyle w:val="CommentText"/>
@@ -13504,7 +14439,7 @@
       </w:r>
     </w:p>
   </w:comment>
-  <w:comment w:id="6" w:author="Heather Kharouba" w:date="2018-11-16T09:19:00Z" w:initials="HK">
+  <w:comment w:id="45" w:author="Elizabeth Wolkovich" w:date="2018-11-21T19:31:00Z" w:initials="EW">
     <w:p>
       <w:pPr>
         <w:pStyle w:val="CommentText"/>
@@ -13516,11 +14451,27 @@
         <w:annotationRef/>
       </w:r>
       <w:r>
+        <w:t xml:space="preserve">I would re-word this to outline your concerns here.  </w:t>
+      </w:r>
+    </w:p>
+  </w:comment>
+  <w:comment w:id="47" w:author="Heather Kharouba" w:date="2018-11-16T09:19:00Z" w:initials="HK">
+    <w:p>
+      <w:pPr>
+        <w:pStyle w:val="CommentText"/>
+      </w:pPr>
+      <w:r>
+        <w:rPr>
+          <w:rStyle w:val="CommentReference"/>
+        </w:rPr>
+        <w:annotationRef/>
+      </w:r>
+      <w:r>
         <w:t>Later on will clean up so always trophic mismatch or phenological mismatch</w:t>
       </w:r>
     </w:p>
   </w:comment>
-  <w:comment w:id="5" w:author="Heather Kharouba" w:date="2018-11-16T09:22:00Z" w:initials="HK">
+  <w:comment w:id="46" w:author="Heather Kharouba" w:date="2018-11-16T09:22:00Z" w:initials="HK">
     <w:p>
       <w:pPr>
         <w:pStyle w:val="CommentText"/>
@@ -13536,7 +14487,7 @@
       </w:r>
     </w:p>
   </w:comment>
-  <w:comment w:id="7" w:author="Heather Kharouba" w:date="2018-10-29T11:32:00Z" w:initials="HK">
+  <w:comment w:id="48" w:author="Elizabeth Wolkovich" w:date="2018-11-21T19:32:00Z" w:initials="EW">
     <w:p>
       <w:pPr>
         <w:pStyle w:val="CommentText"/>
@@ -13548,6 +14499,22 @@
         <w:annotationRef/>
       </w:r>
       <w:r>
+        <w:t>Yes! We should state this an ultimate goal earlier … of the whole field.</w:t>
+      </w:r>
+    </w:p>
+  </w:comment>
+  <w:comment w:id="49" w:author="Heather Kharouba" w:date="2018-10-29T11:32:00Z" w:initials="HK">
+    <w:p>
+      <w:pPr>
+        <w:pStyle w:val="CommentText"/>
+      </w:pPr>
+      <w:r>
+        <w:rPr>
+          <w:rStyle w:val="CommentReference"/>
+        </w:rPr>
+        <w:annotationRef/>
+      </w:r>
+      <w:r>
         <w:rPr>
           <w:rFonts w:ascii="Helvetica" w:hAnsi="Helvetica" w:cs="Helvetica"/>
           <w:sz w:val="22"/>
@@ -13558,7 +14525,7 @@
       </w:r>
     </w:p>
   </w:comment>
-  <w:comment w:id="8" w:author="Heather Kharouba" w:date="2018-11-16T16:03:00Z" w:initials="HK">
+  <w:comment w:id="50" w:author="Heather Kharouba" w:date="2018-11-16T16:03:00Z" w:initials="HK">
     <w:p>
       <w:pPr>
         <w:pStyle w:val="CommentText"/>
@@ -13574,7 +14541,7 @@
       </w:r>
     </w:p>
   </w:comment>
-  <w:comment w:id="9" w:author="Elizabeth Wolkovich" w:date="2018-10-29T11:37:00Z" w:initials="EW">
+  <w:comment w:id="51" w:author="Elizabeth Wolkovich" w:date="2018-10-29T11:37:00Z" w:initials="EW">
     <w:p>
       <w:pPr>
         <w:pStyle w:val="CommentText"/>
@@ -13590,7 +14557,7 @@
       </w:r>
     </w:p>
   </w:comment>
-  <w:comment w:id="11" w:author="Heather Kharouba" w:date="2018-10-29T11:37:00Z" w:initials="HK">
+  <w:comment w:id="53" w:author="Heather Kharouba" w:date="2018-10-29T11:37:00Z" w:initials="HK">
     <w:p>
       <w:pPr>
         <w:pStyle w:val="CommentText"/>
@@ -13606,7 +14573,7 @@
       </w:r>
     </w:p>
   </w:comment>
-  <w:comment w:id="10" w:author="Elizabeth Wolkovich" w:date="2018-10-29T11:37:00Z" w:initials="EW">
+  <w:comment w:id="52" w:author="Elizabeth Wolkovich" w:date="2018-10-29T11:37:00Z" w:initials="EW">
     <w:p>
       <w:pPr>
         <w:widowControl w:val="0"/>
@@ -13643,7 +14610,7 @@
       </w:r>
     </w:p>
   </w:comment>
-  <w:comment w:id="12" w:author="Heather Kharouba" w:date="2018-11-16T15:51:00Z" w:initials="HK">
+  <w:comment w:id="54" w:author="Heather Kharouba" w:date="2018-11-21T19:34:00Z" w:initials="HK">
     <w:p>
       <w:pPr>
         <w:pStyle w:val="CommentText"/>
@@ -13658,8 +14625,21 @@
         <w:t>This is where our argument gets circular since we’ve defined FW studies as those that don’t measure per-capita</w:t>
       </w:r>
     </w:p>
+    <w:p>
+      <w:pPr>
+        <w:pStyle w:val="CommentText"/>
+      </w:pPr>
+    </w:p>
+    <w:p>
+      <w:pPr>
+        <w:pStyle w:val="CommentText"/>
+      </w:pPr>
+      <w:r>
+        <w:t>EMW: Okay, I am not yet sure that’s a problem. To me, if you want to test certain things you need certain data … and biomass of trophic levels is very food-web/ecosystem-y; it’s not life history….</w:t>
+      </w:r>
+    </w:p>
   </w:comment>
-  <w:comment w:id="13" w:author="Heather Kharouba" w:date="2018-11-16T15:47:00Z" w:initials="HK">
+  <w:comment w:id="55" w:author="Heather Kharouba" w:date="2018-11-16T15:47:00Z" w:initials="HK">
     <w:p>
       <w:pPr>
         <w:pStyle w:val="CommentText"/>
@@ -13675,7 +14655,7 @@
       </w:r>
     </w:p>
   </w:comment>
-  <w:comment w:id="14" w:author="Heather Kharouba" w:date="2018-11-15T13:44:00Z" w:initials="HK">
+  <w:comment w:id="58" w:author="Elizabeth Wolkovich" w:date="2018-11-21T19:36:00Z" w:initials="EW">
     <w:p>
       <w:pPr>
         <w:pStyle w:val="CommentText"/>
@@ -13687,11 +14667,59 @@
         <w:annotationRef/>
       </w:r>
       <w:r>
+        <w:t xml:space="preserve">Okay, I feel like we should firmly define these above somewhere.  See suggestions … </w:t>
+      </w:r>
+    </w:p>
+  </w:comment>
+  <w:comment w:id="62" w:author="Elizabeth Wolkovich" w:date="2018-11-21T19:37:00Z" w:initials="EW">
+    <w:p>
+      <w:pPr>
+        <w:pStyle w:val="CommentText"/>
+      </w:pPr>
+      <w:r>
+        <w:rPr>
+          <w:rStyle w:val="CommentReference"/>
+        </w:rPr>
+        <w:annotationRef/>
+      </w:r>
+      <w:r>
+        <w:t>Wow.</w:t>
+      </w:r>
+    </w:p>
+  </w:comment>
+  <w:comment w:id="63" w:author="Elizabeth Wolkovich" w:date="2018-11-21T19:39:00Z" w:initials="EW">
+    <w:p>
+      <w:pPr>
+        <w:pStyle w:val="CommentText"/>
+      </w:pPr>
+      <w:r>
+        <w:rPr>
+          <w:rStyle w:val="CommentReference"/>
+        </w:rPr>
+        <w:annotationRef/>
+      </w:r>
+      <w:r>
+        <w:t xml:space="preserve">If we don’t use life history versus food web study again, we could skip the definitions of the lit-review. </w:t>
+      </w:r>
+    </w:p>
+  </w:comment>
+  <w:comment w:id="64" w:author="Heather Kharouba" w:date="2018-11-15T13:44:00Z" w:initials="HK">
+    <w:p>
+      <w:pPr>
+        <w:pStyle w:val="CommentText"/>
+      </w:pPr>
+      <w:r>
+        <w:rPr>
+          <w:rStyle w:val="CommentReference"/>
+        </w:rPr>
+        <w:annotationRef/>
+      </w:r>
+      <w:r>
         <w:t>Not sure what to do with this yet. I think I would need to do a system*trophic group comparison in table 2</w:t>
       </w:r>
     </w:p>
   </w:comment>
-  <w:comment w:id="15" w:author="Heather Kharouba" w:date="2018-11-15T14:20:00Z" w:initials="HK">
+  <w:comment w:id="65" w:author="Heather Kharouba" w:date="2018-11-15T14:20:00Z" w:initials="HK">
     <w:p>
       <w:pPr>
         <w:pStyle w:val="CommentText"/>
@@ -13720,7 +14748,7 @@
       </w:r>
     </w:p>
   </w:comment>
-  <w:comment w:id="16" w:author="Elizabeth Wolkovich" w:date="2018-11-15T14:22:00Z" w:initials="EW">
+  <w:comment w:id="66" w:author="Elizabeth Wolkovich" w:date="2018-11-15T14:22:00Z" w:initials="EW">
     <w:p>
       <w:pPr>
         <w:pStyle w:val="CommentText"/>
@@ -13763,7 +14791,7 @@
       </w:pPr>
     </w:p>
   </w:comment>
-  <w:comment w:id="17" w:author="Elizabeth Wolkovich" w:date="2018-11-15T14:23:00Z" w:initials="EW">
+  <w:comment w:id="67" w:author="Elizabeth Wolkovich" w:date="2018-11-15T14:23:00Z" w:initials="EW">
     <w:p>
       <w:pPr>
         <w:pStyle w:val="CommentText"/>
@@ -13792,7 +14820,7 @@
       </w:r>
     </w:p>
   </w:comment>
-  <w:comment w:id="18" w:author="Heather Kharouba" w:date="2018-10-31T16:12:00Z" w:initials="HK">
+  <w:comment w:id="68" w:author="Heather Kharouba" w:date="2018-10-31T16:12:00Z" w:initials="HK">
     <w:p>
       <w:pPr>
         <w:pStyle w:val="CommentText"/>
@@ -13842,7 +14870,7 @@
       </w:r>
     </w:p>
   </w:comment>
-  <w:comment w:id="19" w:author="Heather Kharouba" w:date="2018-10-25T13:29:00Z" w:initials="HK">
+  <w:comment w:id="70" w:author="Elizabeth Wolkovich" w:date="2018-11-21T19:40:00Z" w:initials="EW">
     <w:p>
       <w:pPr>
         <w:pStyle w:val="CommentText"/>
@@ -13854,11 +14882,27 @@
         <w:annotationRef/>
       </w:r>
       <w:r>
+        <w:t>Nice!</w:t>
+      </w:r>
+    </w:p>
+  </w:comment>
+  <w:comment w:id="73" w:author="Heather Kharouba" w:date="2018-10-25T13:29:00Z" w:initials="HK">
+    <w:p>
+      <w:pPr>
+        <w:pStyle w:val="CommentText"/>
+      </w:pPr>
+      <w:r>
+        <w:rPr>
+          <w:rStyle w:val="CommentReference"/>
+        </w:rPr>
+        <w:annotationRef/>
+      </w:r>
+      <w:r>
         <w:t>Also, Lof et al. 2012</w:t>
       </w:r>
     </w:p>
   </w:comment>
-  <w:comment w:id="20" w:author="Heather Kharouba" w:date="2018-11-16T16:07:00Z" w:initials="HK">
+  <w:comment w:id="74" w:author="Heather Kharouba" w:date="2018-11-16T16:07:00Z" w:initials="HK">
     <w:p>
       <w:pPr>
         <w:pStyle w:val="CommentText"/>
@@ -13874,7 +14918,7 @@
       </w:r>
     </w:p>
   </w:comment>
-  <w:comment w:id="21" w:author="Heather Kharouba" w:date="2018-11-15T16:17:00Z" w:initials="HK">
+  <w:comment w:id="75" w:author="Elizabeth Wolkovich" w:date="2018-11-21T19:43:00Z" w:initials="EW">
     <w:p>
       <w:pPr>
         <w:pStyle w:val="CommentText"/>
@@ -13886,11 +14930,27 @@
         <w:annotationRef/>
       </w:r>
       <w:r>
+        <w:t xml:space="preserve">But what about the ‘climate change studies’? Those would be the ones that really should have baselines. </w:t>
+      </w:r>
+    </w:p>
+  </w:comment>
+  <w:comment w:id="77" w:author="Heather Kharouba" w:date="2018-11-15T16:17:00Z" w:initials="HK">
+    <w:p>
+      <w:pPr>
+        <w:pStyle w:val="CommentText"/>
+      </w:pPr>
+      <w:r>
+        <w:rPr>
+          <w:rStyle w:val="CommentReference"/>
+        </w:rPr>
+        <w:annotationRef/>
+      </w:r>
+      <w:r>
         <w:t>So far this is not touched on in the MS so a little out of place</w:t>
       </w:r>
     </w:p>
   </w:comment>
-  <w:comment w:id="22" w:author="Heather Kharouba" w:date="2018-11-16T16:17:00Z" w:initials="HK">
+  <w:comment w:id="78" w:author="Heather Kharouba" w:date="2018-11-16T16:17:00Z" w:initials="HK">
     <w:p>
       <w:pPr>
         <w:pStyle w:val="CommentText"/>
@@ -13911,7 +14971,7 @@
       </w:r>
     </w:p>
   </w:comment>
-  <w:comment w:id="23" w:author="Heather Kharouba" w:date="2018-11-16T16:42:00Z" w:initials="HK">
+  <w:comment w:id="79" w:author="Elizabeth Wolkovich" w:date="2018-11-21T19:44:00Z" w:initials="EW">
     <w:p>
       <w:pPr>
         <w:pStyle w:val="CommentText"/>
@@ -13923,13 +14983,48 @@
         <w:annotationRef/>
       </w:r>
       <w:r>
+        <w:t xml:space="preserve">Sure! Always good, but not sure where’ you’re going. </w:t>
+      </w:r>
+    </w:p>
+  </w:comment>
+  <w:comment w:id="76" w:author="Elizabeth Wolkovich" w:date="2018-11-21T19:44:00Z" w:initials="EW">
+    <w:p>
+      <w:pPr>
+        <w:pStyle w:val="CommentText"/>
+      </w:pPr>
+      <w:r>
+        <w:rPr>
+          <w:rStyle w:val="CommentReference"/>
+        </w:rPr>
+        <w:annotationRef/>
+      </w:r>
+      <w:r>
+        <w:t>Seems a good start; again need to tie to the aim of the research … understan</w:t>
+      </w:r>
+      <w:bookmarkStart w:id="80" w:name="_GoBack"/>
+      <w:bookmarkEnd w:id="80"/>
+      <w:r>
+        <w:t xml:space="preserve">ding to forecasting. </w:t>
+      </w:r>
+    </w:p>
+  </w:comment>
+  <w:comment w:id="81" w:author="Heather Kharouba" w:date="2018-11-16T16:42:00Z" w:initials="HK">
+    <w:p>
+      <w:pPr>
+        <w:pStyle w:val="CommentText"/>
+      </w:pPr>
+      <w:r>
+        <w:rPr>
+          <w:rStyle w:val="CommentReference"/>
+        </w:rPr>
+        <w:annotationRef/>
+      </w:r>
+      <w:r>
         <w:t>All numbers need to be verified</w:t>
       </w:r>
-      <w:bookmarkStart w:id="24" w:name="_GoBack"/>
-      <w:bookmarkEnd w:id="24"/>
     </w:p>
   </w:comment>
-  <w:comment w:id="25" w:author="Heather Kharouba" w:date="2018-10-15T13:46:00Z" w:initials="HK">
+  <w:comment w:id="82" w:author="Heather Kharouba" w:date="2018-10-15T13:46:00Z" w:initials="HK">
     <w:p>
       <w:pPr>
         <w:pStyle w:val="CommentText"/>
@@ -13945,7 +15040,7 @@
       </w:r>
     </w:p>
   </w:comment>
-  <w:comment w:id="26" w:author="Heather Kharouba" w:date="2018-10-15T16:15:00Z" w:initials="HK">
+  <w:comment w:id="83" w:author="Heather Kharouba" w:date="2018-10-15T16:15:00Z" w:initials="HK">
     <w:p>
       <w:pPr>
         <w:pStyle w:val="CommentText"/>
@@ -13961,7 +15056,7 @@
       </w:r>
     </w:p>
   </w:comment>
-  <w:comment w:id="27" w:author="Heather Kharouba" w:date="2018-10-15T16:26:00Z" w:initials="HK">
+  <w:comment w:id="84" w:author="Heather Kharouba" w:date="2018-10-15T16:26:00Z" w:initials="HK">
     <w:p>
       <w:pPr>
         <w:pStyle w:val="CommentText"/>
@@ -14069,7 +15164,7 @@
         <w:rStyle w:val="PageNumber"/>
         <w:noProof/>
       </w:rPr>
-      <w:t>1</w:t>
+      <w:t>6</w:t>
     </w:r>
     <w:r>
       <w:rPr>
@@ -17966,7 +19061,7 @@
 </file>
 
 <file path=customXml/itemProps1.xml><?xml version="1.0" encoding="utf-8"?>
-<ds:datastoreItem xmlns:ds="http://schemas.openxmlformats.org/officeDocument/2006/customXml" ds:itemID="{DE1F48EE-3484-3B44-B4EE-152A645A66E8}">
+<ds:datastoreItem xmlns:ds="http://schemas.openxmlformats.org/officeDocument/2006/customXml" ds:itemID="{DB2E266F-BC9B-834A-BF07-B953F935C12A}">
   <ds:schemaRefs>
     <ds:schemaRef ds:uri="http://schemas.openxmlformats.org/officeDocument/2006/bibliography"/>
   </ds:schemaRefs>
